--- a/AQUARIUS ZODIAC SIGN - Copy.docx
+++ b/AQUARIUS ZODIAC SIGN - Copy.docx
@@ -2788,9 +2788,675 @@
           <w:szCs w:val="27"/>
           <w:lang w:val="en-ZA" w:eastAsia="en-ZA"/>
         </w:rPr>
-        <w:t>The sign of Gemini belongs to the </w:t>
+        <w:t xml:space="preserve">The sign of Gemini belongs </w:t>
+      </w:r>
+      <w:r>
+        <w:rPr>
+          <w:rFonts w:ascii="Arial" w:eastAsia="Times New Roman" w:hAnsi="Arial" w:cs="Arial"/>
+          <w:color w:val="555555"/>
+          <w:sz w:val="27"/>
+          <w:szCs w:val="27"/>
+          <w:lang w:val="en-ZA" w:eastAsia="en-ZA"/>
+        </w:rPr>
+        <w:t>to the </w:t>
+      </w:r>
+      <w:r>
+        <w:rPr>
+          <w:rFonts w:ascii="Arial" w:hAnsi="Arial" w:cs="Arial"/>
+          <w:sz w:val="27"/>
+          <w:szCs w:val="27"/>
+        </w:rPr>
+        <w:t>element of Air</w:t>
+      </w:r>
+      <w:r>
+        <w:rPr>
+          <w:rFonts w:ascii="Arial" w:eastAsia="Times New Roman" w:hAnsi="Arial" w:cs="Arial"/>
+          <w:color w:val="555555"/>
+          <w:sz w:val="27"/>
+          <w:szCs w:val="27"/>
+          <w:lang w:val="en-ZA" w:eastAsia="en-ZA"/>
+        </w:rPr>
+        <w:t>, accompanying </w:t>
+      </w:r>
+      <w:r>
+        <w:rPr>
+          <w:rFonts w:ascii="Arial" w:hAnsi="Arial" w:cs="Arial"/>
+          <w:sz w:val="27"/>
+          <w:szCs w:val="27"/>
+        </w:rPr>
+        <w:t>Libra</w:t>
+      </w:r>
+      <w:r>
+        <w:rPr>
+          <w:rFonts w:ascii="Arial" w:eastAsia="Times New Roman" w:hAnsi="Arial" w:cs="Arial"/>
+          <w:color w:val="555555"/>
+          <w:sz w:val="27"/>
+          <w:szCs w:val="27"/>
+          <w:lang w:val="en-ZA" w:eastAsia="en-ZA"/>
+        </w:rPr>
+        <w:t> and </w:t>
+      </w:r>
+      <w:r>
+        <w:rPr>
+          <w:rFonts w:ascii="Arial" w:hAnsi="Arial" w:cs="Arial"/>
+          <w:sz w:val="27"/>
+          <w:szCs w:val="27"/>
+        </w:rPr>
+        <w:t>Aquarius</w:t>
+      </w:r>
+      <w:r>
+        <w:rPr>
+          <w:rFonts w:ascii="Arial" w:eastAsia="Times New Roman" w:hAnsi="Arial" w:cs="Arial"/>
+          <w:color w:val="555555"/>
+          <w:sz w:val="27"/>
+          <w:szCs w:val="27"/>
+          <w:lang w:val="en-ZA" w:eastAsia="en-ZA"/>
+        </w:rPr>
+        <w:t>, and this connects it to all aspects of the mind. It is ruled by </w:t>
+      </w:r>
+      <w:r>
+        <w:rPr>
+          <w:rFonts w:ascii="Arial" w:hAnsi="Arial" w:cs="Arial"/>
+          <w:sz w:val="27"/>
+          <w:szCs w:val="27"/>
+        </w:rPr>
+        <w:t>Mercury</w:t>
+      </w:r>
+      <w:r>
+        <w:rPr>
+          <w:rFonts w:ascii="Arial" w:eastAsia="Times New Roman" w:hAnsi="Arial" w:cs="Arial"/>
+          <w:color w:val="555555"/>
+          <w:sz w:val="27"/>
+          <w:szCs w:val="27"/>
+          <w:lang w:val="en-ZA" w:eastAsia="en-ZA"/>
+        </w:rPr>
+        <w:t>, the planet that represents communication, writing, and movement. People born under this Sun sign often have a feeling that their other half is missing, so they are</w:t>
+      </w:r>
+      <w:r>
+        <w:rPr>
+          <w:rFonts w:ascii="Arial" w:eastAsia="Times New Roman" w:hAnsi="Arial" w:cs="Arial"/>
+          <w:color w:val="555555"/>
+          <w:sz w:val="27"/>
+          <w:szCs w:val="27"/>
+          <w:lang w:val="en-ZA" w:eastAsia="en-ZA"/>
+        </w:rPr>
+        <w:t xml:space="preserve"> forever seeking new friends, mentors, colleagues and people to talk to.</w:t>
+      </w:r>
+    </w:p>
+    <w:p>
+      <w:pPr>
+        <w:spacing w:after="0" w:line="240" w:lineRule="auto"/>
+        <w:rPr>
+          <w:rFonts w:ascii="Times New Roman" w:eastAsia="Times New Roman" w:hAnsi="Times New Roman" w:cs="Times New Roman"/>
+          <w:sz w:val="24"/>
+          <w:szCs w:val="24"/>
+          <w:lang w:val="en-ZA" w:eastAsia="en-ZA"/>
+        </w:rPr>
+      </w:pPr>
+      <w:r>
+        <w:rPr>
+          <w:rFonts w:ascii="Arial" w:eastAsia="Times New Roman" w:hAnsi="Arial" w:cs="Arial"/>
+          <w:color w:val="555555"/>
+          <w:sz w:val="27"/>
+          <w:szCs w:val="27"/>
+          <w:lang w:val="en-ZA" w:eastAsia="en-ZA"/>
+        </w:rPr>
+        <w:br/>
+      </w:r>
+    </w:p>
+    <w:p>
+      <w:pPr>
+        <w:spacing w:after="225" w:line="330" w:lineRule="atLeast"/>
+        <w:rPr>
+          <w:rFonts w:ascii="Arial" w:eastAsia="Times New Roman" w:hAnsi="Arial" w:cs="Arial"/>
+          <w:color w:val="555555"/>
+          <w:sz w:val="27"/>
+          <w:szCs w:val="27"/>
+          <w:lang w:val="en-ZA" w:eastAsia="en-ZA"/>
+        </w:rPr>
+      </w:pPr>
+      <w:r>
+        <w:rPr>
+          <w:rFonts w:ascii="Arial" w:eastAsia="Times New Roman" w:hAnsi="Arial" w:cs="Arial"/>
+          <w:color w:val="555555"/>
+          <w:sz w:val="27"/>
+          <w:szCs w:val="27"/>
+          <w:lang w:val="en-ZA" w:eastAsia="en-ZA"/>
+        </w:rPr>
+        <w:t>Gemini's changeable and open mind makes them excellent artists, especially writers and journalists, and their skills and flexibility make them shine in </w:t>
+      </w:r>
+      <w:r>
+        <w:rPr>
+          <w:rFonts w:ascii="Arial" w:eastAsia="Times New Roman" w:hAnsi="Arial" w:cs="Arial"/>
+          <w:color w:val="8433CB"/>
+          <w:sz w:val="24"/>
+          <w:szCs w:val="24"/>
+          <w:lang w:val="en-ZA" w:eastAsia="en-ZA"/>
+        </w:rPr>
+        <w:t>trade, driving and team sports.</w:t>
+      </w:r>
+      <w:r>
+        <w:rPr>
+          <w:rFonts w:ascii="Arial" w:eastAsia="Times New Roman" w:hAnsi="Arial" w:cs="Arial"/>
+          <w:color w:val="555555"/>
+          <w:sz w:val="27"/>
+          <w:szCs w:val="27"/>
+          <w:lang w:val="en-ZA" w:eastAsia="en-ZA"/>
+        </w:rPr>
+        <w:t> This is a versatile, inquisitive, fun loving sign, born with a wish to experience everything there is out there, in the world. This makes their character inspiring, and never boring.</w:t>
+      </w:r>
+    </w:p>
+    <w:p>
+      <w:pPr>
+        <w:spacing w:after="225" w:line="330" w:lineRule="atLeast"/>
+        <w:rPr>
+          <w:rFonts w:ascii="Arial" w:eastAsia="Times New Roman" w:hAnsi="Arial" w:cs="Arial"/>
+          <w:color w:val="555555"/>
+          <w:sz w:val="27"/>
+          <w:szCs w:val="27"/>
+          <w:lang w:val="en-ZA" w:eastAsia="en-ZA"/>
+        </w:rPr>
+      </w:pPr>
+    </w:p>
+    <w:p>
+      <w:pPr>
+        <w:spacing w:after="225" w:line="330" w:lineRule="atLeast"/>
+        <w:rPr>
+          <w:rFonts w:ascii="Arial" w:eastAsia="Times New Roman" w:hAnsi="Arial" w:cs="Arial"/>
+          <w:color w:val="555555"/>
+          <w:sz w:val="27"/>
+          <w:szCs w:val="27"/>
+          <w:lang w:val="en-ZA" w:eastAsia="en-ZA"/>
+        </w:rPr>
+      </w:pPr>
+      <w:r>
+        <w:rPr>
+          <w:rFonts w:ascii="Arial" w:eastAsia="Times New Roman" w:hAnsi="Arial" w:cs="Arial"/>
+          <w:color w:val="8433CB"/>
+          <w:sz w:val="24"/>
+          <w:szCs w:val="24"/>
+          <w:lang w:val="en-ZA" w:eastAsia="en-ZA"/>
+        </w:rPr>
+        <w:t>Gemini - the Caring Twins</w:t>
+      </w:r>
+      <w:r>
+        <w:rPr>
+          <w:rFonts w:ascii="Arial" w:eastAsia="Times New Roman" w:hAnsi="Arial" w:cs="Arial"/>
+          <w:color w:val="555555"/>
+          <w:sz w:val="27"/>
+          <w:szCs w:val="27"/>
+          <w:lang w:val="en-ZA" w:eastAsia="en-ZA"/>
+        </w:rPr>
+        <w:t xml:space="preserve"> There is so much childish innocence in the nature of Gemini, telling their tale of brotherhood, love between best friends and relatives who are entirely different by character, circumstances, physical appearance or upbringing. They are in this world to mend differences and make them feel right, ready to give their life for a brother or a friend. Gemini Love and Sex Fun and always ready for an intellectual challenge, Gemini sees love first through communication and verbal contact, and find it as </w:t>
+      </w:r>
+      <w:r>
+        <w:rPr>
+          <w:rFonts w:ascii="Arial" w:eastAsia="Times New Roman" w:hAnsi="Arial" w:cs="Arial"/>
+          <w:color w:val="555555"/>
+          <w:sz w:val="27"/>
+          <w:szCs w:val="27"/>
+          <w:lang w:val="en-ZA" w:eastAsia="en-ZA"/>
+        </w:rPr>
+        <w:lastRenderedPageBreak/>
+        <w:t xml:space="preserve">important as physical contact with their partner. When </w:t>
+      </w:r>
+      <w:proofErr w:type="gramStart"/>
+      <w:r>
+        <w:rPr>
+          <w:rFonts w:ascii="Arial" w:eastAsia="Times New Roman" w:hAnsi="Arial" w:cs="Arial"/>
+          <w:color w:val="555555"/>
+          <w:sz w:val="27"/>
+          <w:szCs w:val="27"/>
+          <w:lang w:val="en-ZA" w:eastAsia="en-ZA"/>
+        </w:rPr>
+        <w:t>these two combine</w:t>
+      </w:r>
+      <w:proofErr w:type="gramEnd"/>
+      <w:r>
+        <w:rPr>
+          <w:rFonts w:ascii="Arial" w:eastAsia="Times New Roman" w:hAnsi="Arial" w:cs="Arial"/>
+          <w:color w:val="555555"/>
+          <w:sz w:val="27"/>
+          <w:szCs w:val="27"/>
+          <w:lang w:val="en-ZA" w:eastAsia="en-ZA"/>
+        </w:rPr>
+        <w:t>, obstacles all seem to fade. Inquisitive and always ready to flirt, a Gemini could spend a lot of time with different lovers until they find the right one who is able to match their intellect and energy. They need excitement, variety and passion, and when they find the right person, a lover, a friend and someone to talk to combined into one, they will be faithful and determined to always treasure their heart.</w:t>
+      </w:r>
+    </w:p>
+    <w:p>
+      <w:pPr>
+        <w:spacing w:after="0" w:line="240" w:lineRule="auto"/>
+        <w:rPr>
+          <w:rFonts w:ascii="Times New Roman" w:eastAsia="Times New Roman" w:hAnsi="Times New Roman" w:cs="Times New Roman"/>
+          <w:sz w:val="24"/>
+          <w:szCs w:val="24"/>
+          <w:lang w:val="en-ZA" w:eastAsia="en-ZA"/>
+        </w:rPr>
+      </w:pPr>
+    </w:p>
+    <w:p>
+      <w:pPr>
+        <w:spacing w:after="0" w:line="240" w:lineRule="auto"/>
+        <w:rPr>
+          <w:rFonts w:ascii="Arial" w:eastAsia="Times New Roman" w:hAnsi="Arial" w:cs="Arial"/>
+          <w:color w:val="FFFFFF"/>
+          <w:sz w:val="27"/>
+          <w:szCs w:val="27"/>
+          <w:lang w:val="en-ZA" w:eastAsia="en-ZA"/>
+        </w:rPr>
+      </w:pPr>
+      <w:r>
+        <w:rPr>
+          <w:rFonts w:ascii="Arial" w:eastAsia="Times New Roman" w:hAnsi="Arial" w:cs="Arial"/>
+          <w:color w:val="FFFFFF"/>
+          <w:sz w:val="27"/>
+          <w:szCs w:val="27"/>
+          <w:lang w:val="en-ZA" w:eastAsia="en-ZA"/>
+        </w:rPr>
+        <w:t>Yesterday</w:t>
+      </w:r>
+    </w:p>
+    <w:p>
+      <w:pPr>
+        <w:spacing w:after="0" w:line="240" w:lineRule="auto"/>
+        <w:rPr>
+          <w:rFonts w:ascii="Arial" w:eastAsia="Times New Roman" w:hAnsi="Arial" w:cs="Arial"/>
+          <w:color w:val="555555"/>
+          <w:sz w:val="27"/>
+          <w:szCs w:val="27"/>
+          <w:lang w:val="en-ZA" w:eastAsia="en-ZA"/>
+        </w:rPr>
+      </w:pPr>
+      <w:r>
+        <w:rPr>
+          <w:rFonts w:ascii="Arial" w:eastAsia="Times New Roman" w:hAnsi="Arial" w:cs="Arial"/>
+          <w:color w:val="555555"/>
+          <w:sz w:val="27"/>
+          <w:szCs w:val="27"/>
+          <w:lang w:val="en-ZA" w:eastAsia="en-ZA"/>
+        </w:rPr>
+        <w:t> </w:t>
+      </w:r>
+    </w:p>
+    <w:p/>
+    <w:p>
+      <w:pPr>
+        <w:spacing w:after="225" w:line="330" w:lineRule="atLeast"/>
+        <w:rPr>
+          <w:rFonts w:ascii="Arial" w:eastAsia="Times New Roman" w:hAnsi="Arial" w:cs="Arial"/>
+          <w:b/>
+          <w:bCs/>
+          <w:color w:val="555555"/>
+          <w:sz w:val="27"/>
+          <w:szCs w:val="27"/>
+          <w:lang w:val="en-ZA" w:eastAsia="en-ZA"/>
+        </w:rPr>
+      </w:pPr>
+      <w:r>
+        <w:rPr>
+          <w:rFonts w:ascii="Arial" w:eastAsia="Times New Roman" w:hAnsi="Arial" w:cs="Arial"/>
+          <w:b/>
+          <w:bCs/>
+          <w:color w:val="555555"/>
+          <w:sz w:val="27"/>
+          <w:szCs w:val="27"/>
+          <w:lang w:val="en-ZA" w:eastAsia="en-ZA"/>
+        </w:rPr>
+        <w:t>Cancer</w:t>
+      </w:r>
+    </w:p>
+    <w:p>
+      <w:pPr>
+        <w:spacing w:after="225" w:line="330" w:lineRule="atLeast"/>
+        <w:rPr>
+          <w:rFonts w:ascii="Arial" w:eastAsia="Times New Roman" w:hAnsi="Arial" w:cs="Arial"/>
+          <w:color w:val="555555"/>
+          <w:sz w:val="27"/>
+          <w:szCs w:val="27"/>
+          <w:lang w:val="en-ZA" w:eastAsia="en-ZA"/>
+        </w:rPr>
+      </w:pPr>
+      <w:r>
+        <w:rPr>
+          <w:rFonts w:ascii="Arial" w:eastAsia="Times New Roman" w:hAnsi="Arial" w:cs="Arial"/>
+          <w:b/>
+          <w:bCs/>
+          <w:color w:val="555555"/>
+          <w:sz w:val="27"/>
+          <w:szCs w:val="27"/>
+          <w:lang w:val="en-ZA" w:eastAsia="en-ZA"/>
+        </w:rPr>
+        <w:t>Element:</w:t>
+      </w:r>
+      <w:r>
+        <w:rPr>
+          <w:rFonts w:ascii="Arial" w:eastAsia="Times New Roman" w:hAnsi="Arial" w:cs="Arial"/>
+          <w:color w:val="555555"/>
+          <w:sz w:val="27"/>
+          <w:szCs w:val="27"/>
+          <w:lang w:val="en-ZA" w:eastAsia="en-ZA"/>
+        </w:rPr>
+        <w:t> </w:t>
       </w:r>
       <w:hyperlink r:id="rId27" w:history="1">
+        <w:r>
+          <w:rPr>
+            <w:rFonts w:ascii="Arial" w:eastAsia="Times New Roman" w:hAnsi="Arial" w:cs="Arial"/>
+            <w:b/>
+            <w:bCs/>
+            <w:color w:val="8433CB"/>
+            <w:sz w:val="24"/>
+            <w:szCs w:val="24"/>
+            <w:u w:val="single"/>
+            <w:lang w:val="en-ZA" w:eastAsia="en-ZA"/>
+          </w:rPr>
+          <w:t>Water</w:t>
+        </w:r>
+      </w:hyperlink>
+    </w:p>
+    <w:p>
+      <w:pPr>
+        <w:spacing w:after="225" w:line="330" w:lineRule="atLeast"/>
+        <w:rPr>
+          <w:rFonts w:ascii="Arial" w:eastAsia="Times New Roman" w:hAnsi="Arial" w:cs="Arial"/>
+          <w:color w:val="555555"/>
+          <w:sz w:val="27"/>
+          <w:szCs w:val="27"/>
+          <w:lang w:val="en-ZA" w:eastAsia="en-ZA"/>
+        </w:rPr>
+      </w:pPr>
+      <w:r>
+        <w:rPr>
+          <w:rFonts w:ascii="Arial" w:eastAsia="Times New Roman" w:hAnsi="Arial" w:cs="Arial"/>
+          <w:b/>
+          <w:bCs/>
+          <w:color w:val="555555"/>
+          <w:sz w:val="27"/>
+          <w:szCs w:val="27"/>
+          <w:lang w:val="en-ZA" w:eastAsia="en-ZA"/>
+        </w:rPr>
+        <w:t>Ruler:</w:t>
+      </w:r>
+      <w:r>
+        <w:rPr>
+          <w:rFonts w:ascii="Arial" w:eastAsia="Times New Roman" w:hAnsi="Arial" w:cs="Arial"/>
+          <w:color w:val="555555"/>
+          <w:sz w:val="27"/>
+          <w:szCs w:val="27"/>
+          <w:lang w:val="en-ZA" w:eastAsia="en-ZA"/>
+        </w:rPr>
+        <w:t> </w:t>
+      </w:r>
+      <w:hyperlink r:id="rId28" w:history="1">
+        <w:r>
+          <w:rPr>
+            <w:rFonts w:ascii="Arial" w:eastAsia="Times New Roman" w:hAnsi="Arial" w:cs="Arial"/>
+            <w:b/>
+            <w:bCs/>
+            <w:color w:val="8433CB"/>
+            <w:sz w:val="24"/>
+            <w:szCs w:val="24"/>
+            <w:u w:val="single"/>
+            <w:lang w:val="en-ZA" w:eastAsia="en-ZA"/>
+          </w:rPr>
+          <w:t>Moon</w:t>
+        </w:r>
+      </w:hyperlink>
+    </w:p>
+    <w:p>
+      <w:pPr>
+        <w:spacing w:after="225" w:line="330" w:lineRule="atLeast"/>
+        <w:rPr>
+          <w:rFonts w:ascii="Arial" w:eastAsia="Times New Roman" w:hAnsi="Arial" w:cs="Arial"/>
+          <w:color w:val="555555"/>
+          <w:sz w:val="27"/>
+          <w:szCs w:val="27"/>
+          <w:lang w:val="en-ZA" w:eastAsia="en-ZA"/>
+        </w:rPr>
+      </w:pPr>
+      <w:r>
+        <w:rPr>
+          <w:rFonts w:ascii="Arial" w:eastAsia="Times New Roman" w:hAnsi="Arial" w:cs="Arial"/>
+          <w:b/>
+          <w:bCs/>
+          <w:color w:val="555555"/>
+          <w:sz w:val="27"/>
+          <w:szCs w:val="27"/>
+          <w:lang w:val="en-ZA" w:eastAsia="en-ZA"/>
+        </w:rPr>
+        <w:t>Date range:</w:t>
+      </w:r>
+      <w:r>
+        <w:rPr>
+          <w:rFonts w:ascii="Arial" w:eastAsia="Times New Roman" w:hAnsi="Arial" w:cs="Arial"/>
+          <w:color w:val="555555"/>
+          <w:sz w:val="27"/>
+          <w:szCs w:val="27"/>
+          <w:lang w:val="en-ZA" w:eastAsia="en-ZA"/>
+        </w:rPr>
+        <w:t> </w:t>
+      </w:r>
+      <w:r>
+        <w:rPr>
+          <w:rFonts w:ascii="Arial" w:eastAsia="Times New Roman" w:hAnsi="Arial" w:cs="Arial"/>
+          <w:color w:val="8433CB"/>
+          <w:sz w:val="24"/>
+          <w:szCs w:val="24"/>
+          <w:lang w:val="en-ZA" w:eastAsia="en-ZA"/>
+        </w:rPr>
+        <w:t>June 21 - July 22</w:t>
+      </w:r>
+    </w:p>
+    <w:p>
+      <w:pPr>
+        <w:spacing w:after="0" w:line="240" w:lineRule="auto"/>
+        <w:rPr>
+          <w:rFonts w:ascii="Times New Roman" w:eastAsia="Times New Roman" w:hAnsi="Times New Roman" w:cs="Times New Roman"/>
+          <w:sz w:val="24"/>
+          <w:szCs w:val="24"/>
+          <w:lang w:val="en-ZA" w:eastAsia="en-ZA"/>
+        </w:rPr>
+      </w:pPr>
+      <w:r>
+        <w:rPr>
+          <w:rFonts w:ascii="Arial" w:eastAsia="Times New Roman" w:hAnsi="Arial" w:cs="Arial"/>
+          <w:color w:val="555555"/>
+          <w:sz w:val="27"/>
+          <w:szCs w:val="27"/>
+          <w:lang w:val="en-ZA" w:eastAsia="en-ZA"/>
+        </w:rPr>
+        <w:br/>
+      </w:r>
+      <w:r>
+        <w:rPr>
+          <w:rFonts w:ascii="Arial" w:eastAsia="Times New Roman" w:hAnsi="Arial" w:cs="Arial"/>
+          <w:b/>
+          <w:bCs/>
+          <w:color w:val="555555"/>
+          <w:sz w:val="27"/>
+          <w:szCs w:val="27"/>
+          <w:lang w:val="en-ZA" w:eastAsia="en-ZA"/>
+        </w:rPr>
+        <w:t>Strengths:</w:t>
+      </w:r>
+      <w:r>
+        <w:rPr>
+          <w:rFonts w:ascii="Arial" w:eastAsia="Times New Roman" w:hAnsi="Arial" w:cs="Arial"/>
+          <w:color w:val="555555"/>
+          <w:sz w:val="27"/>
+          <w:szCs w:val="27"/>
+          <w:lang w:val="en-ZA" w:eastAsia="en-ZA"/>
+        </w:rPr>
+        <w:t> Tenacious, highly imaginative, loyal, emotional, sympathetic, persuasive</w:t>
+      </w:r>
+    </w:p>
+    <w:p>
+      <w:pPr>
+        <w:spacing w:after="225" w:line="330" w:lineRule="atLeast"/>
+        <w:rPr>
+          <w:rFonts w:ascii="Arial" w:eastAsia="Times New Roman" w:hAnsi="Arial" w:cs="Arial"/>
+          <w:color w:val="555555"/>
+          <w:sz w:val="27"/>
+          <w:szCs w:val="27"/>
+          <w:lang w:val="en-ZA" w:eastAsia="en-ZA"/>
+        </w:rPr>
+      </w:pPr>
+      <w:r>
+        <w:rPr>
+          <w:rFonts w:ascii="Arial" w:eastAsia="Times New Roman" w:hAnsi="Arial" w:cs="Arial"/>
+          <w:b/>
+          <w:bCs/>
+          <w:color w:val="555555"/>
+          <w:sz w:val="27"/>
+          <w:szCs w:val="27"/>
+          <w:lang w:val="en-ZA" w:eastAsia="en-ZA"/>
+        </w:rPr>
+        <w:t>Weaknesses:</w:t>
+      </w:r>
+      <w:r>
+        <w:rPr>
+          <w:rFonts w:ascii="Arial" w:eastAsia="Times New Roman" w:hAnsi="Arial" w:cs="Arial"/>
+          <w:color w:val="555555"/>
+          <w:sz w:val="27"/>
+          <w:szCs w:val="27"/>
+          <w:lang w:val="en-ZA" w:eastAsia="en-ZA"/>
+        </w:rPr>
+        <w:t> Moody, pessimistic, suspicious, manipulative, insecure</w:t>
+      </w:r>
+    </w:p>
+    <w:p>
+      <w:pPr>
+        <w:spacing w:after="225" w:line="330" w:lineRule="atLeast"/>
+        <w:rPr>
+          <w:rFonts w:ascii="Arial" w:eastAsia="Times New Roman" w:hAnsi="Arial" w:cs="Arial"/>
+          <w:color w:val="555555"/>
+          <w:sz w:val="27"/>
+          <w:szCs w:val="27"/>
+          <w:lang w:val="en-ZA" w:eastAsia="en-ZA"/>
+        </w:rPr>
+      </w:pPr>
+      <w:r>
+        <w:rPr>
+          <w:rFonts w:ascii="Arial" w:eastAsia="Times New Roman" w:hAnsi="Arial" w:cs="Arial"/>
+          <w:b/>
+          <w:bCs/>
+          <w:color w:val="555555"/>
+          <w:sz w:val="27"/>
+          <w:szCs w:val="27"/>
+          <w:lang w:val="en-ZA" w:eastAsia="en-ZA"/>
+        </w:rPr>
+        <w:t>Cancer likes:</w:t>
+      </w:r>
+      <w:r>
+        <w:rPr>
+          <w:rFonts w:ascii="Arial" w:eastAsia="Times New Roman" w:hAnsi="Arial" w:cs="Arial"/>
+          <w:color w:val="555555"/>
+          <w:sz w:val="27"/>
+          <w:szCs w:val="27"/>
+          <w:lang w:val="en-ZA" w:eastAsia="en-ZA"/>
+        </w:rPr>
+        <w:t> Art, home-based hobbies, relaxing near or in water, helping loved ones, a good meal with friends</w:t>
+      </w:r>
+    </w:p>
+    <w:p>
+      <w:pPr>
+        <w:spacing w:after="225" w:line="330" w:lineRule="atLeast"/>
+        <w:rPr>
+          <w:rFonts w:ascii="Arial" w:eastAsia="Times New Roman" w:hAnsi="Arial" w:cs="Arial"/>
+          <w:color w:val="555555"/>
+          <w:sz w:val="27"/>
+          <w:szCs w:val="27"/>
+          <w:lang w:val="en-ZA" w:eastAsia="en-ZA"/>
+        </w:rPr>
+      </w:pPr>
+      <w:r>
+        <w:rPr>
+          <w:rFonts w:ascii="Arial" w:eastAsia="Times New Roman" w:hAnsi="Arial" w:cs="Arial"/>
+          <w:b/>
+          <w:bCs/>
+          <w:color w:val="555555"/>
+          <w:sz w:val="27"/>
+          <w:szCs w:val="27"/>
+          <w:lang w:val="en-ZA" w:eastAsia="en-ZA"/>
+        </w:rPr>
+        <w:t>Cancer dislikes:</w:t>
+      </w:r>
+      <w:r>
+        <w:rPr>
+          <w:rFonts w:ascii="Arial" w:eastAsia="Times New Roman" w:hAnsi="Arial" w:cs="Arial"/>
+          <w:color w:val="555555"/>
+          <w:sz w:val="27"/>
+          <w:szCs w:val="27"/>
+          <w:lang w:val="en-ZA" w:eastAsia="en-ZA"/>
+        </w:rPr>
+        <w:t> Strangers, any criticism of Mom, revealing of personal life</w:t>
+      </w:r>
+    </w:p>
+    <w:p>
+      <w:pPr>
+        <w:spacing w:after="225" w:line="330" w:lineRule="atLeast"/>
+        <w:rPr>
+          <w:rFonts w:ascii="Arial" w:eastAsia="Times New Roman" w:hAnsi="Arial" w:cs="Arial"/>
+          <w:color w:val="555555"/>
+          <w:sz w:val="27"/>
+          <w:szCs w:val="27"/>
+          <w:lang w:val="en-ZA" w:eastAsia="en-ZA"/>
+        </w:rPr>
+      </w:pPr>
+      <w:r>
+        <w:rPr>
+          <w:rFonts w:ascii="Arial" w:eastAsia="Times New Roman" w:hAnsi="Arial" w:cs="Arial"/>
+          <w:color w:val="555555"/>
+          <w:sz w:val="27"/>
+          <w:szCs w:val="27"/>
+          <w:lang w:val="en-ZA" w:eastAsia="en-ZA"/>
+        </w:rPr>
+        <w:t>Deeply intuitive and sentimental, Cancer can be one of the most challenging zodiac signs to get to know. They are very emotional and sensitive, and care deeply about matters of the family and their home. Cancer is sympathetic and attached to people they keep close. Those born with their Sun in Cancer are very loyal and able to empathize with other people's pain and suffering.</w:t>
+      </w:r>
+    </w:p>
+    <w:p>
+      <w:pPr>
+        <w:spacing w:after="0" w:line="240" w:lineRule="auto"/>
+        <w:rPr>
+          <w:rFonts w:ascii="Times New Roman" w:eastAsia="Times New Roman" w:hAnsi="Times New Roman" w:cs="Times New Roman"/>
+          <w:sz w:val="24"/>
+          <w:szCs w:val="24"/>
+          <w:lang w:val="en-ZA" w:eastAsia="en-ZA"/>
+        </w:rPr>
+      </w:pPr>
+      <w:r>
+        <w:rPr>
+          <w:rFonts w:ascii="Arial" w:eastAsia="Times New Roman" w:hAnsi="Arial" w:cs="Arial"/>
+          <w:color w:val="555555"/>
+          <w:sz w:val="27"/>
+          <w:szCs w:val="27"/>
+          <w:lang w:val="en-ZA" w:eastAsia="en-ZA"/>
+        </w:rPr>
+        <w:br/>
+      </w:r>
+    </w:p>
+    <w:p>
+      <w:pPr>
+        <w:spacing w:after="225" w:line="330" w:lineRule="atLeast"/>
+        <w:rPr>
+          <w:rFonts w:ascii="Arial" w:eastAsia="Times New Roman" w:hAnsi="Arial" w:cs="Arial"/>
+          <w:color w:val="555555"/>
+          <w:sz w:val="27"/>
+          <w:szCs w:val="27"/>
+          <w:lang w:val="en-ZA" w:eastAsia="en-ZA"/>
+        </w:rPr>
+      </w:pPr>
+      <w:r>
+        <w:rPr>
+          <w:rFonts w:ascii="Arial" w:eastAsia="Times New Roman" w:hAnsi="Arial" w:cs="Arial"/>
+          <w:color w:val="555555"/>
+          <w:sz w:val="27"/>
+          <w:szCs w:val="27"/>
+          <w:lang w:val="en-ZA" w:eastAsia="en-ZA"/>
+        </w:rPr>
+        <w:t>The sign of Cancer belongs to the </w:t>
+      </w:r>
+      <w:hyperlink r:id="rId29" w:history="1">
         <w:r>
           <w:rPr>
             <w:rFonts w:ascii="Arial" w:eastAsia="Times New Roman" w:hAnsi="Arial" w:cs="Arial"/>
@@ -2802,7 +3468,7 @@
             <w:u w:val="single"/>
             <w:lang w:val="en-ZA" w:eastAsia="en-ZA"/>
           </w:rPr>
-          <w:t>element of Air</w:t>
+          <w:t>element of Water</w:t>
         </w:r>
       </w:hyperlink>
       <w:r>
@@ -2813,9 +3479,9 @@
           <w:szCs w:val="27"/>
           <w:lang w:val="en-ZA" w:eastAsia="en-ZA"/>
         </w:rPr>
-        <w:t>, accompanying </w:t>
-      </w:r>
-      <w:hyperlink r:id="rId28" w:history="1">
+        <w:t>, just like </w:t>
+      </w:r>
+      <w:hyperlink r:id="rId30" w:history="1">
         <w:r>
           <w:rPr>
             <w:rFonts w:ascii="Arial" w:eastAsia="Times New Roman" w:hAnsi="Arial" w:cs="Arial"/>
@@ -2827,7 +3493,7 @@
             <w:u w:val="single"/>
             <w:lang w:val="en-ZA" w:eastAsia="en-ZA"/>
           </w:rPr>
-          <w:t>Libra</w:t>
+          <w:t>Scorpio</w:t>
         </w:r>
       </w:hyperlink>
       <w:r>
@@ -2840,7 +3506,2073 @@
         </w:rPr>
         <w:t> and </w:t>
       </w:r>
-      <w:hyperlink r:id="rId29" w:history="1">
+      <w:hyperlink r:id="rId31" w:history="1">
+        <w:r>
+          <w:rPr>
+            <w:rFonts w:ascii="Arial" w:eastAsia="Times New Roman" w:hAnsi="Arial" w:cs="Arial"/>
+            <w:b/>
+            <w:bCs/>
+            <w:color w:val="8532CB"/>
+            <w:sz w:val="27"/>
+            <w:szCs w:val="27"/>
+            <w:u w:val="single"/>
+            <w:lang w:val="en-ZA" w:eastAsia="en-ZA"/>
+          </w:rPr>
+          <w:t>Pisces</w:t>
+        </w:r>
+      </w:hyperlink>
+      <w:r>
+        <w:rPr>
+          <w:rFonts w:ascii="Arial" w:eastAsia="Times New Roman" w:hAnsi="Arial" w:cs="Arial"/>
+          <w:color w:val="555555"/>
+          <w:sz w:val="27"/>
+          <w:szCs w:val="27"/>
+          <w:lang w:val="en-ZA" w:eastAsia="en-ZA"/>
+        </w:rPr>
+        <w:t>. Guided by emotion and their heart, they could have a hard time blending into the world around them. Being ruled by the </w:t>
+      </w:r>
+      <w:hyperlink r:id="rId32" w:history="1">
+        <w:r>
+          <w:rPr>
+            <w:rFonts w:ascii="Arial" w:eastAsia="Times New Roman" w:hAnsi="Arial" w:cs="Arial"/>
+            <w:b/>
+            <w:bCs/>
+            <w:color w:val="8532CB"/>
+            <w:sz w:val="27"/>
+            <w:szCs w:val="27"/>
+            <w:u w:val="single"/>
+            <w:lang w:val="en-ZA" w:eastAsia="en-ZA"/>
+          </w:rPr>
+          <w:t>Moon</w:t>
+        </w:r>
+      </w:hyperlink>
+      <w:r>
+        <w:rPr>
+          <w:rFonts w:ascii="Arial" w:eastAsia="Times New Roman" w:hAnsi="Arial" w:cs="Arial"/>
+          <w:color w:val="555555"/>
+          <w:sz w:val="27"/>
+          <w:szCs w:val="27"/>
+          <w:lang w:val="en-ZA" w:eastAsia="en-ZA"/>
+        </w:rPr>
+        <w:t xml:space="preserve">, phases of the lunar cycle deepen their internal mysteries and create fleeting emotional patterns that are beyond their control. As children, they don't have enough coping and defensive mechanisms for the outer </w:t>
+      </w:r>
+      <w:r>
+        <w:rPr>
+          <w:rFonts w:ascii="Arial" w:eastAsia="Times New Roman" w:hAnsi="Arial" w:cs="Arial"/>
+          <w:color w:val="555555"/>
+          <w:sz w:val="27"/>
+          <w:szCs w:val="27"/>
+          <w:lang w:val="en-ZA" w:eastAsia="en-ZA"/>
+        </w:rPr>
+        <w:lastRenderedPageBreak/>
+        <w:t>world, and have to be approached with care and understanding, for that is what they give in return.</w:t>
+      </w:r>
+    </w:p>
+    <w:p>
+      <w:pPr>
+        <w:spacing w:after="0" w:line="240" w:lineRule="auto"/>
+        <w:rPr>
+          <w:rFonts w:ascii="Times New Roman" w:eastAsia="Times New Roman" w:hAnsi="Times New Roman" w:cs="Times New Roman"/>
+          <w:sz w:val="24"/>
+          <w:szCs w:val="24"/>
+          <w:lang w:val="en-ZA" w:eastAsia="en-ZA"/>
+        </w:rPr>
+      </w:pPr>
+      <w:r>
+        <w:rPr>
+          <w:rFonts w:ascii="Arial" w:eastAsia="Times New Roman" w:hAnsi="Arial" w:cs="Arial"/>
+          <w:color w:val="555555"/>
+          <w:sz w:val="27"/>
+          <w:szCs w:val="27"/>
+          <w:lang w:val="en-ZA" w:eastAsia="en-ZA"/>
+        </w:rPr>
+        <w:br/>
+      </w:r>
+    </w:p>
+    <w:p>
+      <w:pPr>
+        <w:spacing w:after="225" w:line="330" w:lineRule="atLeast"/>
+        <w:rPr>
+          <w:rFonts w:ascii="Arial" w:eastAsia="Times New Roman" w:hAnsi="Arial" w:cs="Arial"/>
+          <w:color w:val="555555"/>
+          <w:sz w:val="27"/>
+          <w:szCs w:val="27"/>
+          <w:lang w:val="en-ZA" w:eastAsia="en-ZA"/>
+        </w:rPr>
+      </w:pPr>
+      <w:r>
+        <w:rPr>
+          <w:rFonts w:ascii="Arial" w:eastAsia="Times New Roman" w:hAnsi="Arial" w:cs="Arial"/>
+          <w:color w:val="555555"/>
+          <w:sz w:val="27"/>
+          <w:szCs w:val="27"/>
+          <w:lang w:val="en-ZA" w:eastAsia="en-ZA"/>
+        </w:rPr>
+        <w:t>Lack of patience or even love will manifest through mood swings later in life, and even selfishness, self-pity or manipulation. They are quick to help others, just as they are quick to avoid conflict, and rarely benefit from close combat of any kind, always choosing to hit someone stronger, bigger, or more powerful than they imagined. When at peace with their life choices, Cancer representatives will be happy and content to be surrounded by a loving family and harmony in their home.</w:t>
+      </w:r>
+    </w:p>
+    <w:p>
+      <w:pPr>
+        <w:spacing w:after="0" w:line="240" w:lineRule="auto"/>
+        <w:rPr>
+          <w:rFonts w:ascii="Times New Roman" w:eastAsia="Times New Roman" w:hAnsi="Times New Roman" w:cs="Times New Roman"/>
+          <w:sz w:val="24"/>
+          <w:szCs w:val="24"/>
+          <w:lang w:val="en-ZA" w:eastAsia="en-ZA"/>
+        </w:rPr>
+      </w:pPr>
+      <w:r>
+        <w:rPr>
+          <w:rFonts w:ascii="Arial" w:eastAsia="Times New Roman" w:hAnsi="Arial" w:cs="Arial"/>
+          <w:color w:val="555555"/>
+          <w:sz w:val="27"/>
+          <w:szCs w:val="27"/>
+          <w:lang w:val="en-ZA" w:eastAsia="en-ZA"/>
+        </w:rPr>
+        <w:br/>
+      </w:r>
+    </w:p>
+    <w:p>
+      <w:pPr>
+        <w:spacing w:after="225" w:line="330" w:lineRule="atLeast"/>
+        <w:rPr>
+          <w:rFonts w:ascii="Arial" w:eastAsia="Times New Roman" w:hAnsi="Arial" w:cs="Arial"/>
+          <w:color w:val="555555"/>
+          <w:sz w:val="27"/>
+          <w:szCs w:val="27"/>
+          <w:lang w:val="en-ZA" w:eastAsia="en-ZA"/>
+        </w:rPr>
+      </w:pPr>
+      <w:r>
+        <w:rPr>
+          <w:rFonts w:ascii="Arial" w:eastAsia="Times New Roman" w:hAnsi="Arial" w:cs="Arial"/>
+          <w:color w:val="8433CB"/>
+          <w:sz w:val="24"/>
+          <w:szCs w:val="24"/>
+          <w:lang w:val="en-ZA" w:eastAsia="en-ZA"/>
+        </w:rPr>
+        <w:t>Cancer - the Brave Crab</w:t>
+      </w:r>
+      <w:r>
+        <w:rPr>
+          <w:rFonts w:ascii="Arial" w:eastAsia="Times New Roman" w:hAnsi="Arial" w:cs="Arial"/>
+          <w:color w:val="555555"/>
+          <w:sz w:val="27"/>
+          <w:szCs w:val="27"/>
+          <w:lang w:val="en-ZA" w:eastAsia="en-ZA"/>
+        </w:rPr>
+        <w:t> Sent to this Earth by something they believe in, only to mess with someone bigger than they are, this isn't an animal aware of their strength. Patriotism can make them endanger their own wellbeing, fighting for someone else's cause, as if others can become their higher power. The Crab knows where they're going, but this is often in a wrong direction, at least until they learn their lessons and start relying solely on themselves.</w:t>
+      </w:r>
+    </w:p>
+    <w:p>
+      <w:pPr>
+        <w:spacing w:after="0" w:line="240" w:lineRule="auto"/>
+        <w:rPr>
+          <w:rFonts w:ascii="Times New Roman" w:eastAsia="Times New Roman" w:hAnsi="Times New Roman" w:cs="Times New Roman"/>
+          <w:sz w:val="24"/>
+          <w:szCs w:val="24"/>
+          <w:lang w:val="en-ZA" w:eastAsia="en-ZA"/>
+        </w:rPr>
+      </w:pPr>
+    </w:p>
+    <w:p>
+      <w:pPr>
+        <w:spacing w:after="0" w:line="240" w:lineRule="auto"/>
+        <w:rPr>
+          <w:rFonts w:ascii="Arial" w:eastAsia="Times New Roman" w:hAnsi="Arial" w:cs="Arial"/>
+          <w:color w:val="FFFFFF"/>
+          <w:sz w:val="27"/>
+          <w:szCs w:val="27"/>
+          <w:lang w:val="en-ZA" w:eastAsia="en-ZA"/>
+        </w:rPr>
+      </w:pPr>
+      <w:r>
+        <w:rPr>
+          <w:rFonts w:ascii="Arial" w:eastAsia="Times New Roman" w:hAnsi="Arial" w:cs="Arial"/>
+          <w:color w:val="FFFFFF"/>
+          <w:sz w:val="27"/>
+          <w:szCs w:val="27"/>
+          <w:lang w:val="en-ZA" w:eastAsia="en-ZA"/>
+        </w:rPr>
+        <w:t>Yesterday</w:t>
+      </w:r>
+    </w:p>
+    <w:p>
+      <w:pPr>
+        <w:spacing w:after="0" w:line="240" w:lineRule="auto"/>
+        <w:rPr>
+          <w:rFonts w:ascii="Arial" w:eastAsia="Times New Roman" w:hAnsi="Arial" w:cs="Arial"/>
+          <w:color w:val="555555"/>
+          <w:sz w:val="27"/>
+          <w:szCs w:val="27"/>
+          <w:lang w:val="en-ZA" w:eastAsia="en-ZA"/>
+        </w:rPr>
+      </w:pPr>
+      <w:r>
+        <w:rPr>
+          <w:rFonts w:ascii="Arial" w:eastAsia="Times New Roman" w:hAnsi="Arial" w:cs="Arial"/>
+          <w:color w:val="555555"/>
+          <w:sz w:val="27"/>
+          <w:szCs w:val="27"/>
+          <w:lang w:val="en-ZA" w:eastAsia="en-ZA"/>
+        </w:rPr>
+        <w:t> </w:t>
+      </w:r>
+    </w:p>
+    <w:p>
+      <w:pPr>
+        <w:spacing w:after="225" w:line="330" w:lineRule="atLeast"/>
+        <w:rPr>
+          <w:rFonts w:ascii="Arial" w:eastAsia="Times New Roman" w:hAnsi="Arial" w:cs="Arial"/>
+          <w:b/>
+          <w:bCs/>
+          <w:color w:val="555555"/>
+          <w:sz w:val="27"/>
+          <w:szCs w:val="27"/>
+          <w:lang w:val="en-ZA" w:eastAsia="en-ZA"/>
+        </w:rPr>
+      </w:pPr>
+      <w:r>
+        <w:rPr>
+          <w:rFonts w:ascii="Arial" w:eastAsia="Times New Roman" w:hAnsi="Arial" w:cs="Arial"/>
+          <w:b/>
+          <w:bCs/>
+          <w:color w:val="555555"/>
+          <w:sz w:val="27"/>
+          <w:szCs w:val="27"/>
+          <w:lang w:val="en-ZA" w:eastAsia="en-ZA"/>
+        </w:rPr>
+        <w:t>Leo</w:t>
+      </w:r>
+    </w:p>
+    <w:p>
+      <w:pPr>
+        <w:spacing w:after="225" w:line="330" w:lineRule="atLeast"/>
+        <w:rPr>
+          <w:rFonts w:ascii="Arial" w:eastAsia="Times New Roman" w:hAnsi="Arial" w:cs="Arial"/>
+          <w:color w:val="555555"/>
+          <w:sz w:val="27"/>
+          <w:szCs w:val="27"/>
+          <w:lang w:val="en-ZA" w:eastAsia="en-ZA"/>
+        </w:rPr>
+      </w:pPr>
+      <w:r>
+        <w:rPr>
+          <w:rFonts w:ascii="Arial" w:eastAsia="Times New Roman" w:hAnsi="Arial" w:cs="Arial"/>
+          <w:b/>
+          <w:bCs/>
+          <w:color w:val="555555"/>
+          <w:sz w:val="27"/>
+          <w:szCs w:val="27"/>
+          <w:lang w:val="en-ZA" w:eastAsia="en-ZA"/>
+        </w:rPr>
+        <w:t>Element:</w:t>
+      </w:r>
+      <w:r>
+        <w:rPr>
+          <w:rFonts w:ascii="Arial" w:eastAsia="Times New Roman" w:hAnsi="Arial" w:cs="Arial"/>
+          <w:color w:val="555555"/>
+          <w:sz w:val="27"/>
+          <w:szCs w:val="27"/>
+          <w:lang w:val="en-ZA" w:eastAsia="en-ZA"/>
+        </w:rPr>
+        <w:t> </w:t>
+      </w:r>
+      <w:hyperlink r:id="rId33" w:history="1">
+        <w:r>
+          <w:rPr>
+            <w:rFonts w:ascii="Arial" w:eastAsia="Times New Roman" w:hAnsi="Arial" w:cs="Arial"/>
+            <w:b/>
+            <w:bCs/>
+            <w:color w:val="8433CB"/>
+            <w:sz w:val="24"/>
+            <w:szCs w:val="24"/>
+            <w:u w:val="single"/>
+            <w:lang w:val="en-ZA" w:eastAsia="en-ZA"/>
+          </w:rPr>
+          <w:t>Fire</w:t>
+        </w:r>
+      </w:hyperlink>
+    </w:p>
+    <w:p>
+      <w:pPr>
+        <w:spacing w:after="225" w:line="330" w:lineRule="atLeast"/>
+        <w:rPr>
+          <w:rFonts w:ascii="Arial" w:eastAsia="Times New Roman" w:hAnsi="Arial" w:cs="Arial"/>
+          <w:color w:val="555555"/>
+          <w:sz w:val="27"/>
+          <w:szCs w:val="27"/>
+          <w:lang w:val="en-ZA" w:eastAsia="en-ZA"/>
+        </w:rPr>
+      </w:pPr>
+      <w:r>
+        <w:rPr>
+          <w:rFonts w:ascii="Arial" w:eastAsia="Times New Roman" w:hAnsi="Arial" w:cs="Arial"/>
+          <w:b/>
+          <w:bCs/>
+          <w:color w:val="555555"/>
+          <w:sz w:val="27"/>
+          <w:szCs w:val="27"/>
+          <w:lang w:val="en-ZA" w:eastAsia="en-ZA"/>
+        </w:rPr>
+        <w:t>Ruler:</w:t>
+      </w:r>
+      <w:r>
+        <w:rPr>
+          <w:rFonts w:ascii="Arial" w:eastAsia="Times New Roman" w:hAnsi="Arial" w:cs="Arial"/>
+          <w:color w:val="555555"/>
+          <w:sz w:val="27"/>
+          <w:szCs w:val="27"/>
+          <w:lang w:val="en-ZA" w:eastAsia="en-ZA"/>
+        </w:rPr>
+        <w:t> </w:t>
+      </w:r>
+      <w:hyperlink r:id="rId34" w:history="1">
+        <w:r>
+          <w:rPr>
+            <w:rFonts w:ascii="Arial" w:eastAsia="Times New Roman" w:hAnsi="Arial" w:cs="Arial"/>
+            <w:b/>
+            <w:bCs/>
+            <w:color w:val="8433CB"/>
+            <w:sz w:val="24"/>
+            <w:szCs w:val="24"/>
+            <w:u w:val="single"/>
+            <w:lang w:val="en-ZA" w:eastAsia="en-ZA"/>
+          </w:rPr>
+          <w:t>Sun</w:t>
+        </w:r>
+      </w:hyperlink>
+    </w:p>
+    <w:p>
+      <w:pPr>
+        <w:spacing w:after="225" w:line="330" w:lineRule="atLeast"/>
+        <w:rPr>
+          <w:rFonts w:ascii="Arial" w:eastAsia="Times New Roman" w:hAnsi="Arial" w:cs="Arial"/>
+          <w:color w:val="555555"/>
+          <w:sz w:val="27"/>
+          <w:szCs w:val="27"/>
+          <w:lang w:val="en-ZA" w:eastAsia="en-ZA"/>
+        </w:rPr>
+      </w:pPr>
+      <w:r>
+        <w:rPr>
+          <w:rFonts w:ascii="Arial" w:eastAsia="Times New Roman" w:hAnsi="Arial" w:cs="Arial"/>
+          <w:b/>
+          <w:bCs/>
+          <w:color w:val="555555"/>
+          <w:sz w:val="27"/>
+          <w:szCs w:val="27"/>
+          <w:lang w:val="en-ZA" w:eastAsia="en-ZA"/>
+        </w:rPr>
+        <w:t>Date range:</w:t>
+      </w:r>
+      <w:r>
+        <w:rPr>
+          <w:rFonts w:ascii="Arial" w:eastAsia="Times New Roman" w:hAnsi="Arial" w:cs="Arial"/>
+          <w:color w:val="555555"/>
+          <w:sz w:val="27"/>
+          <w:szCs w:val="27"/>
+          <w:lang w:val="en-ZA" w:eastAsia="en-ZA"/>
+        </w:rPr>
+        <w:t> </w:t>
+      </w:r>
+      <w:r>
+        <w:rPr>
+          <w:rFonts w:ascii="Arial" w:eastAsia="Times New Roman" w:hAnsi="Arial" w:cs="Arial"/>
+          <w:color w:val="8433CB"/>
+          <w:sz w:val="24"/>
+          <w:szCs w:val="24"/>
+          <w:lang w:val="en-ZA" w:eastAsia="en-ZA"/>
+        </w:rPr>
+        <w:t>July 23 - August 22</w:t>
+      </w:r>
+    </w:p>
+    <w:p>
+      <w:pPr>
+        <w:spacing w:after="0" w:line="240" w:lineRule="auto"/>
+        <w:rPr>
+          <w:rFonts w:ascii="Times New Roman" w:eastAsia="Times New Roman" w:hAnsi="Times New Roman" w:cs="Times New Roman"/>
+          <w:sz w:val="24"/>
+          <w:szCs w:val="24"/>
+          <w:lang w:val="en-ZA" w:eastAsia="en-ZA"/>
+        </w:rPr>
+      </w:pPr>
+      <w:r>
+        <w:rPr>
+          <w:rFonts w:ascii="Arial" w:eastAsia="Times New Roman" w:hAnsi="Arial" w:cs="Arial"/>
+          <w:color w:val="555555"/>
+          <w:sz w:val="27"/>
+          <w:szCs w:val="27"/>
+          <w:lang w:val="en-ZA" w:eastAsia="en-ZA"/>
+        </w:rPr>
+        <w:br/>
+      </w:r>
+      <w:r>
+        <w:rPr>
+          <w:rFonts w:ascii="Arial" w:eastAsia="Times New Roman" w:hAnsi="Arial" w:cs="Arial"/>
+          <w:b/>
+          <w:bCs/>
+          <w:color w:val="555555"/>
+          <w:sz w:val="27"/>
+          <w:szCs w:val="27"/>
+          <w:lang w:val="en-ZA" w:eastAsia="en-ZA"/>
+        </w:rPr>
+        <w:t>Strengths:</w:t>
+      </w:r>
+      <w:r>
+        <w:rPr>
+          <w:rFonts w:ascii="Arial" w:eastAsia="Times New Roman" w:hAnsi="Arial" w:cs="Arial"/>
+          <w:color w:val="555555"/>
+          <w:sz w:val="27"/>
+          <w:szCs w:val="27"/>
+          <w:lang w:val="en-ZA" w:eastAsia="en-ZA"/>
+        </w:rPr>
+        <w:t> Creative, passionate, generous, warm-hearted, cheerful, humorous</w:t>
+      </w:r>
+    </w:p>
+    <w:p>
+      <w:pPr>
+        <w:spacing w:after="225" w:line="330" w:lineRule="atLeast"/>
+        <w:rPr>
+          <w:rFonts w:ascii="Arial" w:eastAsia="Times New Roman" w:hAnsi="Arial" w:cs="Arial"/>
+          <w:color w:val="555555"/>
+          <w:sz w:val="27"/>
+          <w:szCs w:val="27"/>
+          <w:lang w:val="en-ZA" w:eastAsia="en-ZA"/>
+        </w:rPr>
+      </w:pPr>
+      <w:r>
+        <w:rPr>
+          <w:rFonts w:ascii="Arial" w:eastAsia="Times New Roman" w:hAnsi="Arial" w:cs="Arial"/>
+          <w:b/>
+          <w:bCs/>
+          <w:color w:val="555555"/>
+          <w:sz w:val="27"/>
+          <w:szCs w:val="27"/>
+          <w:lang w:val="en-ZA" w:eastAsia="en-ZA"/>
+        </w:rPr>
+        <w:t>Weaknesses:</w:t>
+      </w:r>
+      <w:r>
+        <w:rPr>
+          <w:rFonts w:ascii="Arial" w:eastAsia="Times New Roman" w:hAnsi="Arial" w:cs="Arial"/>
+          <w:color w:val="555555"/>
+          <w:sz w:val="27"/>
+          <w:szCs w:val="27"/>
+          <w:lang w:val="en-ZA" w:eastAsia="en-ZA"/>
+        </w:rPr>
+        <w:t xml:space="preserve"> Arrogant, stubborn, </w:t>
+      </w:r>
+      <w:proofErr w:type="spellStart"/>
+      <w:r>
+        <w:rPr>
+          <w:rFonts w:ascii="Arial" w:eastAsia="Times New Roman" w:hAnsi="Arial" w:cs="Arial"/>
+          <w:color w:val="555555"/>
+          <w:sz w:val="27"/>
+          <w:szCs w:val="27"/>
+          <w:lang w:val="en-ZA" w:eastAsia="en-ZA"/>
+        </w:rPr>
+        <w:t>self-centered</w:t>
+      </w:r>
+      <w:proofErr w:type="spellEnd"/>
+      <w:r>
+        <w:rPr>
+          <w:rFonts w:ascii="Arial" w:eastAsia="Times New Roman" w:hAnsi="Arial" w:cs="Arial"/>
+          <w:color w:val="555555"/>
+          <w:sz w:val="27"/>
+          <w:szCs w:val="27"/>
+          <w:lang w:val="en-ZA" w:eastAsia="en-ZA"/>
+        </w:rPr>
+        <w:t>, lazy, inflexible</w:t>
+      </w:r>
+    </w:p>
+    <w:p>
+      <w:pPr>
+        <w:spacing w:after="225" w:line="330" w:lineRule="atLeast"/>
+        <w:rPr>
+          <w:rFonts w:ascii="Arial" w:eastAsia="Times New Roman" w:hAnsi="Arial" w:cs="Arial"/>
+          <w:color w:val="555555"/>
+          <w:sz w:val="27"/>
+          <w:szCs w:val="27"/>
+          <w:lang w:val="en-ZA" w:eastAsia="en-ZA"/>
+        </w:rPr>
+      </w:pPr>
+      <w:r>
+        <w:rPr>
+          <w:rFonts w:ascii="Arial" w:eastAsia="Times New Roman" w:hAnsi="Arial" w:cs="Arial"/>
+          <w:b/>
+          <w:bCs/>
+          <w:color w:val="555555"/>
+          <w:sz w:val="27"/>
+          <w:szCs w:val="27"/>
+          <w:lang w:val="en-ZA" w:eastAsia="en-ZA"/>
+        </w:rPr>
+        <w:t>Leo likes:</w:t>
+      </w:r>
+      <w:r>
+        <w:rPr>
+          <w:rFonts w:ascii="Arial" w:eastAsia="Times New Roman" w:hAnsi="Arial" w:cs="Arial"/>
+          <w:color w:val="555555"/>
+          <w:sz w:val="27"/>
+          <w:szCs w:val="27"/>
+          <w:lang w:val="en-ZA" w:eastAsia="en-ZA"/>
+        </w:rPr>
+        <w:t> </w:t>
+      </w:r>
+      <w:r>
+        <w:rPr>
+          <w:rFonts w:ascii="Arial" w:eastAsia="Times New Roman" w:hAnsi="Arial" w:cs="Arial"/>
+          <w:color w:val="555555"/>
+          <w:sz w:val="27"/>
+          <w:szCs w:val="27"/>
+          <w:lang w:val="en-ZA" w:eastAsia="en-ZA"/>
+        </w:rPr>
+        <w:t>Theatre</w:t>
+      </w:r>
+      <w:bookmarkStart w:id="0" w:name="_GoBack"/>
+      <w:bookmarkEnd w:id="0"/>
+      <w:r>
+        <w:rPr>
+          <w:rFonts w:ascii="Arial" w:eastAsia="Times New Roman" w:hAnsi="Arial" w:cs="Arial"/>
+          <w:color w:val="555555"/>
+          <w:sz w:val="27"/>
+          <w:szCs w:val="27"/>
+          <w:lang w:val="en-ZA" w:eastAsia="en-ZA"/>
+        </w:rPr>
+        <w:t xml:space="preserve">, taking holidays, being admired, expensive things, bright </w:t>
+      </w:r>
+      <w:proofErr w:type="spellStart"/>
+      <w:r>
+        <w:rPr>
+          <w:rFonts w:ascii="Arial" w:eastAsia="Times New Roman" w:hAnsi="Arial" w:cs="Arial"/>
+          <w:color w:val="555555"/>
+          <w:sz w:val="27"/>
+          <w:szCs w:val="27"/>
+          <w:lang w:val="en-ZA" w:eastAsia="en-ZA"/>
+        </w:rPr>
+        <w:t>colors</w:t>
+      </w:r>
+      <w:proofErr w:type="spellEnd"/>
+      <w:r>
+        <w:rPr>
+          <w:rFonts w:ascii="Arial" w:eastAsia="Times New Roman" w:hAnsi="Arial" w:cs="Arial"/>
+          <w:color w:val="555555"/>
+          <w:sz w:val="27"/>
+          <w:szCs w:val="27"/>
+          <w:lang w:val="en-ZA" w:eastAsia="en-ZA"/>
+        </w:rPr>
+        <w:t>, fun with friends</w:t>
+      </w:r>
+    </w:p>
+    <w:p>
+      <w:pPr>
+        <w:spacing w:after="225" w:line="330" w:lineRule="atLeast"/>
+        <w:rPr>
+          <w:rFonts w:ascii="Arial" w:eastAsia="Times New Roman" w:hAnsi="Arial" w:cs="Arial"/>
+          <w:color w:val="555555"/>
+          <w:sz w:val="27"/>
+          <w:szCs w:val="27"/>
+          <w:lang w:val="en-ZA" w:eastAsia="en-ZA"/>
+        </w:rPr>
+      </w:pPr>
+      <w:r>
+        <w:rPr>
+          <w:rFonts w:ascii="Arial" w:eastAsia="Times New Roman" w:hAnsi="Arial" w:cs="Arial"/>
+          <w:b/>
+          <w:bCs/>
+          <w:color w:val="555555"/>
+          <w:sz w:val="27"/>
+          <w:szCs w:val="27"/>
+          <w:lang w:val="en-ZA" w:eastAsia="en-ZA"/>
+        </w:rPr>
+        <w:t>Leo dislikes:</w:t>
+      </w:r>
+      <w:r>
+        <w:rPr>
+          <w:rFonts w:ascii="Arial" w:eastAsia="Times New Roman" w:hAnsi="Arial" w:cs="Arial"/>
+          <w:color w:val="555555"/>
+          <w:sz w:val="27"/>
+          <w:szCs w:val="27"/>
+          <w:lang w:val="en-ZA" w:eastAsia="en-ZA"/>
+        </w:rPr>
+        <w:t> Being ignored, facing difficult reality, not being treated like a king or queen</w:t>
+      </w:r>
+    </w:p>
+    <w:p>
+      <w:pPr>
+        <w:spacing w:after="225" w:line="330" w:lineRule="atLeast"/>
+        <w:rPr>
+          <w:rFonts w:ascii="Arial" w:eastAsia="Times New Roman" w:hAnsi="Arial" w:cs="Arial"/>
+          <w:color w:val="555555"/>
+          <w:sz w:val="27"/>
+          <w:szCs w:val="27"/>
+          <w:lang w:val="en-ZA" w:eastAsia="en-ZA"/>
+        </w:rPr>
+      </w:pPr>
+      <w:r>
+        <w:rPr>
+          <w:rFonts w:ascii="Arial" w:eastAsia="Times New Roman" w:hAnsi="Arial" w:cs="Arial"/>
+          <w:color w:val="555555"/>
+          <w:sz w:val="27"/>
+          <w:szCs w:val="27"/>
+          <w:lang w:val="en-ZA" w:eastAsia="en-ZA"/>
+        </w:rPr>
+        <w:lastRenderedPageBreak/>
+        <w:t>People born under the sign of Leo are natural born leaders. They are dramatic, creative, self-confident, dominant and extremely difficult to resist, able to achieve anything they want to in any area of life they commit to. There is a specific strength to a Leo and their "king of the jungle" status. Leo often has many friends for they are generous and loyal. Self-confident and attractive, this is a Sun sign capable of uniting different groups of people and leading them as one towards a shared cause, and their healthy sense of humo</w:t>
+      </w:r>
+      <w:r>
+        <w:rPr>
+          <w:rFonts w:ascii="Arial" w:eastAsia="Times New Roman" w:hAnsi="Arial" w:cs="Arial"/>
+          <w:color w:val="555555"/>
+          <w:sz w:val="27"/>
+          <w:szCs w:val="27"/>
+          <w:lang w:val="en-ZA" w:eastAsia="en-ZA"/>
+        </w:rPr>
+        <w:t>u</w:t>
+      </w:r>
+      <w:r>
+        <w:rPr>
+          <w:rFonts w:ascii="Arial" w:eastAsia="Times New Roman" w:hAnsi="Arial" w:cs="Arial"/>
+          <w:color w:val="555555"/>
+          <w:sz w:val="27"/>
+          <w:szCs w:val="27"/>
+          <w:lang w:val="en-ZA" w:eastAsia="en-ZA"/>
+        </w:rPr>
+        <w:t>r makes collaboration with other people even easier.</w:t>
+      </w:r>
+    </w:p>
+    <w:p>
+      <w:pPr>
+        <w:spacing w:after="0" w:line="240" w:lineRule="auto"/>
+        <w:rPr>
+          <w:rFonts w:ascii="Times New Roman" w:eastAsia="Times New Roman" w:hAnsi="Times New Roman" w:cs="Times New Roman"/>
+          <w:sz w:val="24"/>
+          <w:szCs w:val="24"/>
+          <w:lang w:val="en-ZA" w:eastAsia="en-ZA"/>
+        </w:rPr>
+      </w:pPr>
+      <w:r>
+        <w:rPr>
+          <w:rFonts w:ascii="Arial" w:eastAsia="Times New Roman" w:hAnsi="Arial" w:cs="Arial"/>
+          <w:color w:val="555555"/>
+          <w:sz w:val="27"/>
+          <w:szCs w:val="27"/>
+          <w:lang w:val="en-ZA" w:eastAsia="en-ZA"/>
+        </w:rPr>
+        <w:br/>
+      </w:r>
+    </w:p>
+    <w:p>
+      <w:pPr>
+        <w:spacing w:after="225" w:line="330" w:lineRule="atLeast"/>
+        <w:rPr>
+          <w:rFonts w:ascii="Arial" w:eastAsia="Times New Roman" w:hAnsi="Arial" w:cs="Arial"/>
+          <w:color w:val="555555"/>
+          <w:sz w:val="27"/>
+          <w:szCs w:val="27"/>
+          <w:lang w:val="en-ZA" w:eastAsia="en-ZA"/>
+        </w:rPr>
+      </w:pPr>
+      <w:r>
+        <w:rPr>
+          <w:rFonts w:ascii="Arial" w:eastAsia="Times New Roman" w:hAnsi="Arial" w:cs="Arial"/>
+          <w:color w:val="555555"/>
+          <w:sz w:val="27"/>
+          <w:szCs w:val="27"/>
+          <w:lang w:val="en-ZA" w:eastAsia="en-ZA"/>
+        </w:rPr>
+        <w:t>Leo belongs to the </w:t>
+      </w:r>
+      <w:hyperlink r:id="rId35" w:history="1">
+        <w:r>
+          <w:rPr>
+            <w:rFonts w:ascii="Arial" w:eastAsia="Times New Roman" w:hAnsi="Arial" w:cs="Arial"/>
+            <w:b/>
+            <w:bCs/>
+            <w:color w:val="8532CB"/>
+            <w:sz w:val="27"/>
+            <w:szCs w:val="27"/>
+            <w:u w:val="single"/>
+            <w:lang w:val="en-ZA" w:eastAsia="en-ZA"/>
+          </w:rPr>
+          <w:t>element of Fire</w:t>
+        </w:r>
+      </w:hyperlink>
+      <w:r>
+        <w:rPr>
+          <w:rFonts w:ascii="Arial" w:eastAsia="Times New Roman" w:hAnsi="Arial" w:cs="Arial"/>
+          <w:color w:val="555555"/>
+          <w:sz w:val="27"/>
+          <w:szCs w:val="27"/>
+          <w:lang w:val="en-ZA" w:eastAsia="en-ZA"/>
+        </w:rPr>
+        <w:t>, just like </w:t>
+      </w:r>
+      <w:hyperlink r:id="rId36" w:history="1">
+        <w:r>
+          <w:rPr>
+            <w:rFonts w:ascii="Arial" w:eastAsia="Times New Roman" w:hAnsi="Arial" w:cs="Arial"/>
+            <w:b/>
+            <w:bCs/>
+            <w:color w:val="8532CB"/>
+            <w:sz w:val="27"/>
+            <w:szCs w:val="27"/>
+            <w:u w:val="single"/>
+            <w:lang w:val="en-ZA" w:eastAsia="en-ZA"/>
+          </w:rPr>
+          <w:t>Aries</w:t>
+        </w:r>
+      </w:hyperlink>
+      <w:r>
+        <w:rPr>
+          <w:rFonts w:ascii="Arial" w:eastAsia="Times New Roman" w:hAnsi="Arial" w:cs="Arial"/>
+          <w:color w:val="555555"/>
+          <w:sz w:val="27"/>
+          <w:szCs w:val="27"/>
+          <w:lang w:val="en-ZA" w:eastAsia="en-ZA"/>
+        </w:rPr>
+        <w:t> and </w:t>
+      </w:r>
+      <w:hyperlink r:id="rId37" w:history="1">
+        <w:r>
+          <w:rPr>
+            <w:rFonts w:ascii="Arial" w:eastAsia="Times New Roman" w:hAnsi="Arial" w:cs="Arial"/>
+            <w:b/>
+            <w:bCs/>
+            <w:color w:val="8532CB"/>
+            <w:sz w:val="27"/>
+            <w:szCs w:val="27"/>
+            <w:u w:val="single"/>
+            <w:lang w:val="en-ZA" w:eastAsia="en-ZA"/>
+          </w:rPr>
+          <w:t>Sagittarius</w:t>
+        </w:r>
+      </w:hyperlink>
+      <w:r>
+        <w:rPr>
+          <w:rFonts w:ascii="Arial" w:eastAsia="Times New Roman" w:hAnsi="Arial" w:cs="Arial"/>
+          <w:color w:val="555555"/>
+          <w:sz w:val="27"/>
+          <w:szCs w:val="27"/>
+          <w:lang w:val="en-ZA" w:eastAsia="en-ZA"/>
+        </w:rPr>
+        <w:t>. This makes them warm</w:t>
+      </w:r>
+      <w:r>
+        <w:rPr>
+          <w:rFonts w:ascii="Arial" w:eastAsia="Times New Roman" w:hAnsi="Arial" w:cs="Arial"/>
+          <w:color w:val="555555"/>
+          <w:sz w:val="27"/>
+          <w:szCs w:val="27"/>
+          <w:lang w:val="en-ZA" w:eastAsia="en-ZA"/>
+        </w:rPr>
+        <w:t xml:space="preserve"> </w:t>
+      </w:r>
+      <w:r>
+        <w:rPr>
+          <w:rFonts w:ascii="Arial" w:eastAsia="Times New Roman" w:hAnsi="Arial" w:cs="Arial"/>
+          <w:color w:val="555555"/>
+          <w:sz w:val="27"/>
+          <w:szCs w:val="27"/>
+          <w:lang w:val="en-ZA" w:eastAsia="en-ZA"/>
+        </w:rPr>
+        <w:t>hearted, in love with life, trying to laugh and have a good time. Able to use their mind to solve even the most difficult problems, they will easily take initiative in resolving various complicated situations. Ruled by the </w:t>
+      </w:r>
+      <w:hyperlink r:id="rId38" w:history="1">
+        <w:r>
+          <w:rPr>
+            <w:rFonts w:ascii="Arial" w:eastAsia="Times New Roman" w:hAnsi="Arial" w:cs="Arial"/>
+            <w:b/>
+            <w:bCs/>
+            <w:color w:val="8532CB"/>
+            <w:sz w:val="27"/>
+            <w:szCs w:val="27"/>
+            <w:u w:val="single"/>
+            <w:lang w:val="en-ZA" w:eastAsia="en-ZA"/>
+          </w:rPr>
+          <w:t>Sun</w:t>
+        </w:r>
+      </w:hyperlink>
+      <w:r>
+        <w:rPr>
+          <w:rFonts w:ascii="Arial" w:eastAsia="Times New Roman" w:hAnsi="Arial" w:cs="Arial"/>
+          <w:color w:val="555555"/>
+          <w:sz w:val="27"/>
+          <w:szCs w:val="27"/>
+          <w:lang w:val="en-ZA" w:eastAsia="en-ZA"/>
+        </w:rPr>
+        <w:t>, Leo worships this fiery entity in the sky, quite literally as well as metaphorically. They are in search for self-awareness and in constant growth of ego. Aware of their desires and personality, they can easily ask for everything they need, but could just as easily unconsciously neglect the needs of other people in their chase for personal gain or status. When a Leo representative becomes too fond and attached to their achievements and the way other people see them, they become an easy target, ready to be taken down.</w:t>
+      </w:r>
+    </w:p>
+    <w:p>
+      <w:pPr>
+        <w:spacing w:after="0" w:line="240" w:lineRule="auto"/>
+        <w:rPr>
+          <w:rFonts w:ascii="Times New Roman" w:eastAsia="Times New Roman" w:hAnsi="Times New Roman" w:cs="Times New Roman"/>
+          <w:sz w:val="24"/>
+          <w:szCs w:val="24"/>
+          <w:lang w:val="en-ZA" w:eastAsia="en-ZA"/>
+        </w:rPr>
+      </w:pPr>
+      <w:r>
+        <w:rPr>
+          <w:rFonts w:ascii="Arial" w:eastAsia="Times New Roman" w:hAnsi="Arial" w:cs="Arial"/>
+          <w:color w:val="555555"/>
+          <w:sz w:val="27"/>
+          <w:szCs w:val="27"/>
+          <w:lang w:val="en-ZA" w:eastAsia="en-ZA"/>
+        </w:rPr>
+        <w:br/>
+      </w:r>
+    </w:p>
+    <w:p>
+      <w:pPr>
+        <w:spacing w:after="225" w:line="330" w:lineRule="atLeast"/>
+        <w:rPr>
+          <w:rFonts w:ascii="Arial" w:eastAsia="Times New Roman" w:hAnsi="Arial" w:cs="Arial"/>
+          <w:color w:val="555555"/>
+          <w:sz w:val="27"/>
+          <w:szCs w:val="27"/>
+          <w:lang w:val="en-ZA" w:eastAsia="en-ZA"/>
+        </w:rPr>
+      </w:pPr>
+      <w:r>
+        <w:rPr>
+          <w:rFonts w:ascii="Arial" w:eastAsia="Times New Roman" w:hAnsi="Arial" w:cs="Arial"/>
+          <w:color w:val="8433CB"/>
+          <w:sz w:val="24"/>
+          <w:szCs w:val="24"/>
+          <w:lang w:val="en-ZA" w:eastAsia="en-ZA"/>
+        </w:rPr>
+        <w:t>Leo - the Lion in the Cave</w:t>
+      </w:r>
+      <w:r>
+        <w:rPr>
+          <w:rFonts w:ascii="Arial" w:eastAsia="Times New Roman" w:hAnsi="Arial" w:cs="Arial"/>
+          <w:color w:val="555555"/>
+          <w:sz w:val="27"/>
+          <w:szCs w:val="27"/>
+          <w:lang w:val="en-ZA" w:eastAsia="en-ZA"/>
+        </w:rPr>
+        <w:t> The story of the Lion always speaks of bravery. This is an animal fearless and impossible to challenge, hurt or destroy, their only weaknesses being fear and aggression towards those they confront. Living in a cave, a Lion always needs to have one, nesting and finding comfort in hard times. However, they should never stay there for long. With their head high, they have to face others with dignity and respect, never raising a voice, a hand, or a weapon, bravely walking through the forest they rule.</w:t>
+      </w:r>
+    </w:p>
+    <w:p>
+      <w:pPr>
+        <w:spacing w:after="0" w:line="240" w:lineRule="auto"/>
+        <w:rPr>
+          <w:rFonts w:ascii="Times New Roman" w:eastAsia="Times New Roman" w:hAnsi="Times New Roman" w:cs="Times New Roman"/>
+          <w:sz w:val="24"/>
+          <w:szCs w:val="24"/>
+          <w:lang w:val="en-ZA" w:eastAsia="en-ZA"/>
+        </w:rPr>
+      </w:pPr>
+    </w:p>
+    <w:p>
+      <w:pPr>
+        <w:spacing w:after="0" w:line="240" w:lineRule="auto"/>
+        <w:rPr>
+          <w:rFonts w:ascii="Arial" w:eastAsia="Times New Roman" w:hAnsi="Arial" w:cs="Arial"/>
+          <w:color w:val="FFFFFF"/>
+          <w:sz w:val="27"/>
+          <w:szCs w:val="27"/>
+          <w:lang w:val="en-ZA" w:eastAsia="en-ZA"/>
+        </w:rPr>
+      </w:pPr>
+      <w:r>
+        <w:rPr>
+          <w:rFonts w:ascii="Arial" w:eastAsia="Times New Roman" w:hAnsi="Arial" w:cs="Arial"/>
+          <w:color w:val="FFFFFF"/>
+          <w:sz w:val="27"/>
+          <w:szCs w:val="27"/>
+          <w:lang w:val="en-ZA" w:eastAsia="en-ZA"/>
+        </w:rPr>
+        <w:t>Yesterday</w:t>
+      </w:r>
+    </w:p>
+    <w:p>
+      <w:pPr>
+        <w:spacing w:after="0" w:line="240" w:lineRule="auto"/>
+        <w:rPr>
+          <w:rFonts w:ascii="Arial" w:eastAsia="Times New Roman" w:hAnsi="Arial" w:cs="Arial"/>
+          <w:color w:val="555555"/>
+          <w:sz w:val="27"/>
+          <w:szCs w:val="27"/>
+          <w:lang w:val="en-ZA" w:eastAsia="en-ZA"/>
+        </w:rPr>
+      </w:pPr>
+      <w:r>
+        <w:rPr>
+          <w:rFonts w:ascii="Arial" w:eastAsia="Times New Roman" w:hAnsi="Arial" w:cs="Arial"/>
+          <w:color w:val="555555"/>
+          <w:sz w:val="27"/>
+          <w:szCs w:val="27"/>
+          <w:lang w:val="en-ZA" w:eastAsia="en-ZA"/>
+        </w:rPr>
+        <w:t> </w:t>
+      </w:r>
+    </w:p>
+    <w:p>
+      <w:pPr>
+        <w:spacing w:after="225" w:line="330" w:lineRule="atLeast"/>
+        <w:rPr>
+          <w:rFonts w:ascii="Arial" w:eastAsia="Times New Roman" w:hAnsi="Arial" w:cs="Arial"/>
+          <w:b/>
+          <w:bCs/>
+          <w:color w:val="555555"/>
+          <w:sz w:val="27"/>
+          <w:szCs w:val="27"/>
+          <w:lang w:val="en-ZA" w:eastAsia="en-ZA"/>
+        </w:rPr>
+      </w:pPr>
+      <w:r>
+        <w:rPr>
+          <w:rFonts w:ascii="Arial" w:eastAsia="Times New Roman" w:hAnsi="Arial" w:cs="Arial"/>
+          <w:b/>
+          <w:bCs/>
+          <w:color w:val="555555"/>
+          <w:sz w:val="27"/>
+          <w:szCs w:val="27"/>
+          <w:lang w:val="en-ZA" w:eastAsia="en-ZA"/>
+        </w:rPr>
+        <w:t>Virgo</w:t>
+      </w:r>
+    </w:p>
+    <w:p>
+      <w:pPr>
+        <w:spacing w:after="225" w:line="330" w:lineRule="atLeast"/>
+        <w:rPr>
+          <w:rFonts w:ascii="Arial" w:eastAsia="Times New Roman" w:hAnsi="Arial" w:cs="Arial"/>
+          <w:color w:val="555555"/>
+          <w:sz w:val="27"/>
+          <w:szCs w:val="27"/>
+          <w:lang w:val="en-ZA" w:eastAsia="en-ZA"/>
+        </w:rPr>
+      </w:pPr>
+      <w:r>
+        <w:rPr>
+          <w:rFonts w:ascii="Arial" w:eastAsia="Times New Roman" w:hAnsi="Arial" w:cs="Arial"/>
+          <w:b/>
+          <w:bCs/>
+          <w:color w:val="555555"/>
+          <w:sz w:val="27"/>
+          <w:szCs w:val="27"/>
+          <w:lang w:val="en-ZA" w:eastAsia="en-ZA"/>
+        </w:rPr>
+        <w:t>Element:</w:t>
+      </w:r>
+      <w:r>
+        <w:rPr>
+          <w:rFonts w:ascii="Arial" w:eastAsia="Times New Roman" w:hAnsi="Arial" w:cs="Arial"/>
+          <w:color w:val="555555"/>
+          <w:sz w:val="27"/>
+          <w:szCs w:val="27"/>
+          <w:lang w:val="en-ZA" w:eastAsia="en-ZA"/>
+        </w:rPr>
+        <w:t> </w:t>
+      </w:r>
+      <w:hyperlink r:id="rId39" w:history="1">
+        <w:r>
+          <w:rPr>
+            <w:rFonts w:ascii="Arial" w:eastAsia="Times New Roman" w:hAnsi="Arial" w:cs="Arial"/>
+            <w:b/>
+            <w:bCs/>
+            <w:color w:val="8433CB"/>
+            <w:sz w:val="24"/>
+            <w:szCs w:val="24"/>
+            <w:u w:val="single"/>
+            <w:lang w:val="en-ZA" w:eastAsia="en-ZA"/>
+          </w:rPr>
+          <w:t>Earth</w:t>
+        </w:r>
+      </w:hyperlink>
+    </w:p>
+    <w:p>
+      <w:pPr>
+        <w:spacing w:after="225" w:line="330" w:lineRule="atLeast"/>
+        <w:rPr>
+          <w:rFonts w:ascii="Arial" w:eastAsia="Times New Roman" w:hAnsi="Arial" w:cs="Arial"/>
+          <w:color w:val="555555"/>
+          <w:sz w:val="27"/>
+          <w:szCs w:val="27"/>
+          <w:lang w:val="en-ZA" w:eastAsia="en-ZA"/>
+        </w:rPr>
+      </w:pPr>
+      <w:r>
+        <w:rPr>
+          <w:rFonts w:ascii="Arial" w:eastAsia="Times New Roman" w:hAnsi="Arial" w:cs="Arial"/>
+          <w:b/>
+          <w:bCs/>
+          <w:color w:val="555555"/>
+          <w:sz w:val="27"/>
+          <w:szCs w:val="27"/>
+          <w:lang w:val="en-ZA" w:eastAsia="en-ZA"/>
+        </w:rPr>
+        <w:t>Day:</w:t>
+      </w:r>
+      <w:r>
+        <w:rPr>
+          <w:rFonts w:ascii="Arial" w:eastAsia="Times New Roman" w:hAnsi="Arial" w:cs="Arial"/>
+          <w:color w:val="555555"/>
+          <w:sz w:val="27"/>
+          <w:szCs w:val="27"/>
+          <w:lang w:val="en-ZA" w:eastAsia="en-ZA"/>
+        </w:rPr>
+        <w:t> </w:t>
+      </w:r>
+      <w:r>
+        <w:rPr>
+          <w:rFonts w:ascii="Arial" w:eastAsia="Times New Roman" w:hAnsi="Arial" w:cs="Arial"/>
+          <w:color w:val="8433CB"/>
+          <w:sz w:val="24"/>
+          <w:szCs w:val="24"/>
+          <w:lang w:val="en-ZA" w:eastAsia="en-ZA"/>
+        </w:rPr>
+        <w:t>Wednesday</w:t>
+      </w:r>
+    </w:p>
+    <w:p>
+      <w:pPr>
+        <w:spacing w:after="225" w:line="330" w:lineRule="atLeast"/>
+        <w:rPr>
+          <w:rFonts w:ascii="Arial" w:eastAsia="Times New Roman" w:hAnsi="Arial" w:cs="Arial"/>
+          <w:color w:val="555555"/>
+          <w:sz w:val="27"/>
+          <w:szCs w:val="27"/>
+          <w:lang w:val="en-ZA" w:eastAsia="en-ZA"/>
+        </w:rPr>
+      </w:pPr>
+      <w:r>
+        <w:rPr>
+          <w:rFonts w:ascii="Arial" w:eastAsia="Times New Roman" w:hAnsi="Arial" w:cs="Arial"/>
+          <w:b/>
+          <w:bCs/>
+          <w:color w:val="555555"/>
+          <w:sz w:val="27"/>
+          <w:szCs w:val="27"/>
+          <w:lang w:val="en-ZA" w:eastAsia="en-ZA"/>
+        </w:rPr>
+        <w:lastRenderedPageBreak/>
+        <w:t>Ruler:</w:t>
+      </w:r>
+      <w:r>
+        <w:rPr>
+          <w:rFonts w:ascii="Arial" w:eastAsia="Times New Roman" w:hAnsi="Arial" w:cs="Arial"/>
+          <w:color w:val="555555"/>
+          <w:sz w:val="27"/>
+          <w:szCs w:val="27"/>
+          <w:lang w:val="en-ZA" w:eastAsia="en-ZA"/>
+        </w:rPr>
+        <w:t> </w:t>
+      </w:r>
+      <w:hyperlink r:id="rId40" w:history="1">
+        <w:r>
+          <w:rPr>
+            <w:rFonts w:ascii="Arial" w:eastAsia="Times New Roman" w:hAnsi="Arial" w:cs="Arial"/>
+            <w:b/>
+            <w:bCs/>
+            <w:color w:val="8433CB"/>
+            <w:sz w:val="24"/>
+            <w:szCs w:val="24"/>
+            <w:u w:val="single"/>
+            <w:lang w:val="en-ZA" w:eastAsia="en-ZA"/>
+          </w:rPr>
+          <w:t>Mercury</w:t>
+        </w:r>
+      </w:hyperlink>
+    </w:p>
+    <w:p>
+      <w:pPr>
+        <w:spacing w:after="225" w:line="330" w:lineRule="atLeast"/>
+        <w:rPr>
+          <w:rFonts w:ascii="Arial" w:eastAsia="Times New Roman" w:hAnsi="Arial" w:cs="Arial"/>
+          <w:color w:val="555555"/>
+          <w:sz w:val="27"/>
+          <w:szCs w:val="27"/>
+          <w:lang w:val="en-ZA" w:eastAsia="en-ZA"/>
+        </w:rPr>
+      </w:pPr>
+      <w:r>
+        <w:rPr>
+          <w:rFonts w:ascii="Arial" w:eastAsia="Times New Roman" w:hAnsi="Arial" w:cs="Arial"/>
+          <w:b/>
+          <w:bCs/>
+          <w:color w:val="555555"/>
+          <w:sz w:val="27"/>
+          <w:szCs w:val="27"/>
+          <w:lang w:val="en-ZA" w:eastAsia="en-ZA"/>
+        </w:rPr>
+        <w:t>Date range:</w:t>
+      </w:r>
+      <w:r>
+        <w:rPr>
+          <w:rFonts w:ascii="Arial" w:eastAsia="Times New Roman" w:hAnsi="Arial" w:cs="Arial"/>
+          <w:color w:val="555555"/>
+          <w:sz w:val="27"/>
+          <w:szCs w:val="27"/>
+          <w:lang w:val="en-ZA" w:eastAsia="en-ZA"/>
+        </w:rPr>
+        <w:t> </w:t>
+      </w:r>
+      <w:r>
+        <w:rPr>
+          <w:rFonts w:ascii="Arial" w:eastAsia="Times New Roman" w:hAnsi="Arial" w:cs="Arial"/>
+          <w:color w:val="8433CB"/>
+          <w:sz w:val="24"/>
+          <w:szCs w:val="24"/>
+          <w:lang w:val="en-ZA" w:eastAsia="en-ZA"/>
+        </w:rPr>
+        <w:t>August 23 – September 22</w:t>
+      </w:r>
+    </w:p>
+    <w:p>
+      <w:pPr>
+        <w:spacing w:after="0" w:line="240" w:lineRule="auto"/>
+        <w:rPr>
+          <w:rFonts w:ascii="Times New Roman" w:eastAsia="Times New Roman" w:hAnsi="Times New Roman" w:cs="Times New Roman"/>
+          <w:sz w:val="24"/>
+          <w:szCs w:val="24"/>
+          <w:lang w:val="en-ZA" w:eastAsia="en-ZA"/>
+        </w:rPr>
+      </w:pPr>
+      <w:r>
+        <w:rPr>
+          <w:rFonts w:ascii="Arial" w:eastAsia="Times New Roman" w:hAnsi="Arial" w:cs="Arial"/>
+          <w:color w:val="555555"/>
+          <w:sz w:val="27"/>
+          <w:szCs w:val="27"/>
+          <w:lang w:val="en-ZA" w:eastAsia="en-ZA"/>
+        </w:rPr>
+        <w:br/>
+      </w:r>
+    </w:p>
+    <w:p>
+      <w:pPr>
+        <w:spacing w:after="225" w:line="330" w:lineRule="atLeast"/>
+        <w:rPr>
+          <w:rFonts w:ascii="Arial" w:eastAsia="Times New Roman" w:hAnsi="Arial" w:cs="Arial"/>
+          <w:color w:val="555555"/>
+          <w:sz w:val="27"/>
+          <w:szCs w:val="27"/>
+          <w:lang w:val="en-ZA" w:eastAsia="en-ZA"/>
+        </w:rPr>
+      </w:pPr>
+      <w:r>
+        <w:rPr>
+          <w:rFonts w:ascii="Arial" w:eastAsia="Times New Roman" w:hAnsi="Arial" w:cs="Arial"/>
+          <w:b/>
+          <w:bCs/>
+          <w:color w:val="555555"/>
+          <w:sz w:val="27"/>
+          <w:szCs w:val="27"/>
+          <w:lang w:val="en-ZA" w:eastAsia="en-ZA"/>
+        </w:rPr>
+        <w:t>Strengths:</w:t>
+      </w:r>
+      <w:r>
+        <w:rPr>
+          <w:rFonts w:ascii="Arial" w:eastAsia="Times New Roman" w:hAnsi="Arial" w:cs="Arial"/>
+          <w:color w:val="555555"/>
+          <w:sz w:val="27"/>
+          <w:szCs w:val="27"/>
+          <w:lang w:val="en-ZA" w:eastAsia="en-ZA"/>
+        </w:rPr>
+        <w:t> Loyal, analytical, kind, hardworking, practical</w:t>
+      </w:r>
+    </w:p>
+    <w:p>
+      <w:pPr>
+        <w:spacing w:after="225" w:line="330" w:lineRule="atLeast"/>
+        <w:rPr>
+          <w:rFonts w:ascii="Arial" w:eastAsia="Times New Roman" w:hAnsi="Arial" w:cs="Arial"/>
+          <w:color w:val="555555"/>
+          <w:sz w:val="27"/>
+          <w:szCs w:val="27"/>
+          <w:lang w:val="en-ZA" w:eastAsia="en-ZA"/>
+        </w:rPr>
+      </w:pPr>
+      <w:r>
+        <w:rPr>
+          <w:rFonts w:ascii="Arial" w:eastAsia="Times New Roman" w:hAnsi="Arial" w:cs="Arial"/>
+          <w:b/>
+          <w:bCs/>
+          <w:color w:val="555555"/>
+          <w:sz w:val="27"/>
+          <w:szCs w:val="27"/>
+          <w:lang w:val="en-ZA" w:eastAsia="en-ZA"/>
+        </w:rPr>
+        <w:t>Weaknesses:</w:t>
+      </w:r>
+      <w:r>
+        <w:rPr>
+          <w:rFonts w:ascii="Arial" w:eastAsia="Times New Roman" w:hAnsi="Arial" w:cs="Arial"/>
+          <w:color w:val="555555"/>
+          <w:sz w:val="27"/>
+          <w:szCs w:val="27"/>
+          <w:lang w:val="en-ZA" w:eastAsia="en-ZA"/>
+        </w:rPr>
+        <w:t> Shyness, worry, overly critical of self and others, all work and no play</w:t>
+      </w:r>
+    </w:p>
+    <w:p>
+      <w:pPr>
+        <w:spacing w:after="225" w:line="330" w:lineRule="atLeast"/>
+        <w:rPr>
+          <w:rFonts w:ascii="Arial" w:eastAsia="Times New Roman" w:hAnsi="Arial" w:cs="Arial"/>
+          <w:color w:val="555555"/>
+          <w:sz w:val="27"/>
+          <w:szCs w:val="27"/>
+          <w:lang w:val="en-ZA" w:eastAsia="en-ZA"/>
+        </w:rPr>
+      </w:pPr>
+      <w:r>
+        <w:rPr>
+          <w:rFonts w:ascii="Arial" w:eastAsia="Times New Roman" w:hAnsi="Arial" w:cs="Arial"/>
+          <w:b/>
+          <w:bCs/>
+          <w:color w:val="555555"/>
+          <w:sz w:val="27"/>
+          <w:szCs w:val="27"/>
+          <w:lang w:val="en-ZA" w:eastAsia="en-ZA"/>
+        </w:rPr>
+        <w:t>Virgo likes:</w:t>
+      </w:r>
+      <w:r>
+        <w:rPr>
+          <w:rFonts w:ascii="Arial" w:eastAsia="Times New Roman" w:hAnsi="Arial" w:cs="Arial"/>
+          <w:color w:val="555555"/>
+          <w:sz w:val="27"/>
+          <w:szCs w:val="27"/>
+          <w:lang w:val="en-ZA" w:eastAsia="en-ZA"/>
+        </w:rPr>
+        <w:t> Animals, healthy food, books, nature, cleanliness</w:t>
+      </w:r>
+    </w:p>
+    <w:p>
+      <w:pPr>
+        <w:spacing w:after="225" w:line="330" w:lineRule="atLeast"/>
+        <w:rPr>
+          <w:rFonts w:ascii="Arial" w:eastAsia="Times New Roman" w:hAnsi="Arial" w:cs="Arial"/>
+          <w:color w:val="555555"/>
+          <w:sz w:val="27"/>
+          <w:szCs w:val="27"/>
+          <w:lang w:val="en-ZA" w:eastAsia="en-ZA"/>
+        </w:rPr>
+      </w:pPr>
+      <w:r>
+        <w:rPr>
+          <w:rFonts w:ascii="Arial" w:eastAsia="Times New Roman" w:hAnsi="Arial" w:cs="Arial"/>
+          <w:b/>
+          <w:bCs/>
+          <w:color w:val="555555"/>
+          <w:sz w:val="27"/>
+          <w:szCs w:val="27"/>
+          <w:lang w:val="en-ZA" w:eastAsia="en-ZA"/>
+        </w:rPr>
+        <w:t>Virgo dislikes:</w:t>
+      </w:r>
+      <w:r>
+        <w:rPr>
+          <w:rFonts w:ascii="Arial" w:eastAsia="Times New Roman" w:hAnsi="Arial" w:cs="Arial"/>
+          <w:color w:val="555555"/>
+          <w:sz w:val="27"/>
+          <w:szCs w:val="27"/>
+          <w:lang w:val="en-ZA" w:eastAsia="en-ZA"/>
+        </w:rPr>
+        <w:t xml:space="preserve"> Rudeness, asking for help, taking </w:t>
+      </w:r>
+      <w:proofErr w:type="spellStart"/>
+      <w:r>
+        <w:rPr>
+          <w:rFonts w:ascii="Arial" w:eastAsia="Times New Roman" w:hAnsi="Arial" w:cs="Arial"/>
+          <w:color w:val="555555"/>
+          <w:sz w:val="27"/>
+          <w:szCs w:val="27"/>
+          <w:lang w:val="en-ZA" w:eastAsia="en-ZA"/>
+        </w:rPr>
+        <w:t>center</w:t>
+      </w:r>
+      <w:proofErr w:type="spellEnd"/>
+      <w:r>
+        <w:rPr>
+          <w:rFonts w:ascii="Arial" w:eastAsia="Times New Roman" w:hAnsi="Arial" w:cs="Arial"/>
+          <w:color w:val="555555"/>
+          <w:sz w:val="27"/>
+          <w:szCs w:val="27"/>
+          <w:lang w:val="en-ZA" w:eastAsia="en-ZA"/>
+        </w:rPr>
+        <w:t xml:space="preserve"> stage</w:t>
+      </w:r>
+    </w:p>
+    <w:p>
+      <w:pPr>
+        <w:spacing w:after="225" w:line="330" w:lineRule="atLeast"/>
+        <w:rPr>
+          <w:rFonts w:ascii="Arial" w:eastAsia="Times New Roman" w:hAnsi="Arial" w:cs="Arial"/>
+          <w:color w:val="555555"/>
+          <w:sz w:val="27"/>
+          <w:szCs w:val="27"/>
+          <w:lang w:val="en-ZA" w:eastAsia="en-ZA"/>
+        </w:rPr>
+      </w:pPr>
+      <w:r>
+        <w:rPr>
+          <w:rFonts w:ascii="Arial" w:eastAsia="Times New Roman" w:hAnsi="Arial" w:cs="Arial"/>
+          <w:color w:val="555555"/>
+          <w:sz w:val="27"/>
+          <w:szCs w:val="27"/>
+          <w:lang w:val="en-ZA" w:eastAsia="en-ZA"/>
+        </w:rPr>
+        <w:t>Virgos are always paying attention to the smallest details and their deep sense of humanity makes them one of the most careful signs of the zodiac. Their methodical approach to life ensures that nothing is left to chance, and although they are often tender, their heart might be closed for the outer world. This is a sign often misunderstood, not because they lack the ability to express, but because they won’t accept their feelings as valid, true, or even relevant when opposed to reason. The symbolism behind the name speaks well of their nature, born with a feeling they are experiencing everything for the first time.</w:t>
+      </w:r>
+    </w:p>
+    <w:p>
+      <w:pPr>
+        <w:spacing w:after="0" w:line="240" w:lineRule="auto"/>
+        <w:rPr>
+          <w:rFonts w:ascii="Times New Roman" w:eastAsia="Times New Roman" w:hAnsi="Times New Roman" w:cs="Times New Roman"/>
+          <w:sz w:val="24"/>
+          <w:szCs w:val="24"/>
+          <w:lang w:val="en-ZA" w:eastAsia="en-ZA"/>
+        </w:rPr>
+      </w:pPr>
+      <w:r>
+        <w:rPr>
+          <w:rFonts w:ascii="Arial" w:eastAsia="Times New Roman" w:hAnsi="Arial" w:cs="Arial"/>
+          <w:color w:val="555555"/>
+          <w:sz w:val="27"/>
+          <w:szCs w:val="27"/>
+          <w:lang w:val="en-ZA" w:eastAsia="en-ZA"/>
+        </w:rPr>
+        <w:br/>
+      </w:r>
+    </w:p>
+    <w:p>
+      <w:pPr>
+        <w:spacing w:after="225" w:line="330" w:lineRule="atLeast"/>
+        <w:rPr>
+          <w:rFonts w:ascii="Arial" w:eastAsia="Times New Roman" w:hAnsi="Arial" w:cs="Arial"/>
+          <w:color w:val="555555"/>
+          <w:sz w:val="27"/>
+          <w:szCs w:val="27"/>
+          <w:lang w:val="en-ZA" w:eastAsia="en-ZA"/>
+        </w:rPr>
+      </w:pPr>
+      <w:r>
+        <w:rPr>
+          <w:rFonts w:ascii="Arial" w:eastAsia="Times New Roman" w:hAnsi="Arial" w:cs="Arial"/>
+          <w:color w:val="555555"/>
+          <w:sz w:val="27"/>
+          <w:szCs w:val="27"/>
+          <w:lang w:val="en-ZA" w:eastAsia="en-ZA"/>
+        </w:rPr>
+        <w:t>Virgo is an </w:t>
+      </w:r>
+      <w:hyperlink r:id="rId41" w:history="1">
+        <w:r>
+          <w:rPr>
+            <w:rFonts w:ascii="Arial" w:eastAsia="Times New Roman" w:hAnsi="Arial" w:cs="Arial"/>
+            <w:b/>
+            <w:bCs/>
+            <w:color w:val="8532CB"/>
+            <w:sz w:val="27"/>
+            <w:szCs w:val="27"/>
+            <w:u w:val="single"/>
+            <w:lang w:val="en-ZA" w:eastAsia="en-ZA"/>
+          </w:rPr>
+          <w:t>Earth sign</w:t>
+        </w:r>
+      </w:hyperlink>
+      <w:r>
+        <w:rPr>
+          <w:rFonts w:ascii="Arial" w:eastAsia="Times New Roman" w:hAnsi="Arial" w:cs="Arial"/>
+          <w:color w:val="555555"/>
+          <w:sz w:val="27"/>
+          <w:szCs w:val="27"/>
+          <w:lang w:val="en-ZA" w:eastAsia="en-ZA"/>
+        </w:rPr>
+        <w:t>, fitting perfectly between </w:t>
+      </w:r>
+      <w:hyperlink r:id="rId42" w:history="1">
+        <w:r>
+          <w:rPr>
+            <w:rFonts w:ascii="Arial" w:eastAsia="Times New Roman" w:hAnsi="Arial" w:cs="Arial"/>
+            <w:b/>
+            <w:bCs/>
+            <w:color w:val="8532CB"/>
+            <w:sz w:val="27"/>
+            <w:szCs w:val="27"/>
+            <w:u w:val="single"/>
+            <w:lang w:val="en-ZA" w:eastAsia="en-ZA"/>
+          </w:rPr>
+          <w:t>Taurus</w:t>
+        </w:r>
+      </w:hyperlink>
+      <w:r>
+        <w:rPr>
+          <w:rFonts w:ascii="Arial" w:eastAsia="Times New Roman" w:hAnsi="Arial" w:cs="Arial"/>
+          <w:color w:val="555555"/>
+          <w:sz w:val="27"/>
+          <w:szCs w:val="27"/>
+          <w:lang w:val="en-ZA" w:eastAsia="en-ZA"/>
+        </w:rPr>
+        <w:t> and </w:t>
+      </w:r>
+      <w:hyperlink r:id="rId43" w:history="1">
+        <w:r>
+          <w:rPr>
+            <w:rFonts w:ascii="Arial" w:eastAsia="Times New Roman" w:hAnsi="Arial" w:cs="Arial"/>
+            <w:b/>
+            <w:bCs/>
+            <w:color w:val="8532CB"/>
+            <w:sz w:val="27"/>
+            <w:szCs w:val="27"/>
+            <w:u w:val="single"/>
+            <w:lang w:val="en-ZA" w:eastAsia="en-ZA"/>
+          </w:rPr>
+          <w:t>Capricorn</w:t>
+        </w:r>
+      </w:hyperlink>
+      <w:r>
+        <w:rPr>
+          <w:rFonts w:ascii="Arial" w:eastAsia="Times New Roman" w:hAnsi="Arial" w:cs="Arial"/>
+          <w:color w:val="555555"/>
+          <w:sz w:val="27"/>
+          <w:szCs w:val="27"/>
+          <w:lang w:val="en-ZA" w:eastAsia="en-ZA"/>
+        </w:rPr>
+        <w:t>. This will lead to a strong character, but one that prefers conservative, well-organized things and a lot of practicality in their everyday life. These individuals have an organized life, and even when they let go to chaos, their goals and dreams still have strictly defined borders in their mind. Constantly worried that they missed a detail that will be impossible to fix, they can get stuck in details, becoming overly critical and concerned about matters that nobody else seems to care much about.</w:t>
+      </w:r>
+    </w:p>
+    <w:p>
+      <w:pPr>
+        <w:spacing w:after="0" w:line="240" w:lineRule="auto"/>
+        <w:rPr>
+          <w:rFonts w:ascii="Times New Roman" w:eastAsia="Times New Roman" w:hAnsi="Times New Roman" w:cs="Times New Roman"/>
+          <w:sz w:val="24"/>
+          <w:szCs w:val="24"/>
+          <w:lang w:val="en-ZA" w:eastAsia="en-ZA"/>
+        </w:rPr>
+      </w:pPr>
+      <w:r>
+        <w:rPr>
+          <w:rFonts w:ascii="Arial" w:eastAsia="Times New Roman" w:hAnsi="Arial" w:cs="Arial"/>
+          <w:color w:val="555555"/>
+          <w:sz w:val="27"/>
+          <w:szCs w:val="27"/>
+          <w:lang w:val="en-ZA" w:eastAsia="en-ZA"/>
+        </w:rPr>
+        <w:br/>
+      </w:r>
+    </w:p>
+    <w:p>
+      <w:pPr>
+        <w:spacing w:after="225" w:line="330" w:lineRule="atLeast"/>
+        <w:rPr>
+          <w:rFonts w:ascii="Arial" w:eastAsia="Times New Roman" w:hAnsi="Arial" w:cs="Arial"/>
+          <w:color w:val="555555"/>
+          <w:sz w:val="27"/>
+          <w:szCs w:val="27"/>
+          <w:lang w:val="en-ZA" w:eastAsia="en-ZA"/>
+        </w:rPr>
+      </w:pPr>
+      <w:r>
+        <w:rPr>
+          <w:rFonts w:ascii="Arial" w:eastAsia="Times New Roman" w:hAnsi="Arial" w:cs="Arial"/>
+          <w:color w:val="555555"/>
+          <w:sz w:val="27"/>
+          <w:szCs w:val="27"/>
+          <w:lang w:val="en-ZA" w:eastAsia="en-ZA"/>
+        </w:rPr>
+        <w:t>Since </w:t>
+      </w:r>
+      <w:hyperlink r:id="rId44" w:history="1">
+        <w:r>
+          <w:rPr>
+            <w:rFonts w:ascii="Arial" w:eastAsia="Times New Roman" w:hAnsi="Arial" w:cs="Arial"/>
+            <w:b/>
+            <w:bCs/>
+            <w:color w:val="8532CB"/>
+            <w:sz w:val="27"/>
+            <w:szCs w:val="27"/>
+            <w:u w:val="single"/>
+            <w:lang w:val="en-ZA" w:eastAsia="en-ZA"/>
+          </w:rPr>
+          <w:t>Mercury</w:t>
+        </w:r>
+      </w:hyperlink>
+      <w:r>
+        <w:rPr>
+          <w:rFonts w:ascii="Arial" w:eastAsia="Times New Roman" w:hAnsi="Arial" w:cs="Arial"/>
+          <w:color w:val="555555"/>
+          <w:sz w:val="27"/>
+          <w:szCs w:val="27"/>
+          <w:lang w:val="en-ZA" w:eastAsia="en-ZA"/>
+        </w:rPr>
+        <w:t> is the ruling planet of this sign, its representatives have a well-developed sense of speech and writing, as well as all other forms of communication. Many Virgos may choose to pursue a career as writers, journalists, and typists, but their need to serve others makes them feel good as caregivers, on a clear mission to help.</w:t>
+      </w:r>
+    </w:p>
+    <w:p>
+      <w:pPr>
+        <w:spacing w:after="0" w:line="240" w:lineRule="auto"/>
+        <w:rPr>
+          <w:rFonts w:ascii="Times New Roman" w:eastAsia="Times New Roman" w:hAnsi="Times New Roman" w:cs="Times New Roman"/>
+          <w:sz w:val="24"/>
+          <w:szCs w:val="24"/>
+          <w:lang w:val="en-ZA" w:eastAsia="en-ZA"/>
+        </w:rPr>
+      </w:pPr>
+      <w:r>
+        <w:rPr>
+          <w:rFonts w:ascii="Arial" w:eastAsia="Times New Roman" w:hAnsi="Arial" w:cs="Arial"/>
+          <w:color w:val="555555"/>
+          <w:sz w:val="27"/>
+          <w:szCs w:val="27"/>
+          <w:lang w:val="en-ZA" w:eastAsia="en-ZA"/>
+        </w:rPr>
+        <w:br/>
+      </w:r>
+    </w:p>
+    <w:p>
+      <w:pPr>
+        <w:spacing w:after="225" w:line="330" w:lineRule="atLeast"/>
+        <w:rPr>
+          <w:rFonts w:ascii="Arial" w:eastAsia="Times New Roman" w:hAnsi="Arial" w:cs="Arial"/>
+          <w:color w:val="555555"/>
+          <w:sz w:val="27"/>
+          <w:szCs w:val="27"/>
+          <w:lang w:val="en-ZA" w:eastAsia="en-ZA"/>
+        </w:rPr>
+      </w:pPr>
+      <w:r>
+        <w:rPr>
+          <w:rFonts w:ascii="Arial" w:eastAsia="Times New Roman" w:hAnsi="Arial" w:cs="Arial"/>
+          <w:color w:val="8433CB"/>
+          <w:sz w:val="24"/>
+          <w:szCs w:val="24"/>
+          <w:lang w:val="en-ZA" w:eastAsia="en-ZA"/>
+        </w:rPr>
+        <w:lastRenderedPageBreak/>
+        <w:t>Virgo – the Disappointed Goddess</w:t>
+      </w:r>
+      <w:r>
+        <w:rPr>
+          <w:rFonts w:ascii="Arial" w:eastAsia="Times New Roman" w:hAnsi="Arial" w:cs="Arial"/>
+          <w:color w:val="555555"/>
+          <w:sz w:val="27"/>
+          <w:szCs w:val="27"/>
+          <w:lang w:val="en-ZA" w:eastAsia="en-ZA"/>
+        </w:rPr>
+        <w:t> Seeking goodness in humankind is the story of Virgo, and disappointment seems to be inevitable from their point of view. The first time they came from their cloud and jumped onto planet Earth, it felt like their mission is to use their existence for good, discovering ways of justice and purity in other people. Once they fail to find it too many times, Virgos will pull away, get lost, turn to substance abuse, or simply separate from other people to sit on the bench, criticize and judge.</w:t>
+      </w:r>
+    </w:p>
+    <w:p>
+      <w:pPr>
+        <w:spacing w:after="0" w:line="240" w:lineRule="auto"/>
+        <w:rPr>
+          <w:rFonts w:ascii="Times New Roman" w:eastAsia="Times New Roman" w:hAnsi="Times New Roman" w:cs="Times New Roman"/>
+          <w:sz w:val="24"/>
+          <w:szCs w:val="24"/>
+          <w:lang w:val="en-ZA" w:eastAsia="en-ZA"/>
+        </w:rPr>
+      </w:pPr>
+    </w:p>
+    <w:p>
+      <w:pPr>
+        <w:spacing w:after="0" w:line="240" w:lineRule="auto"/>
+        <w:rPr>
+          <w:rFonts w:ascii="Arial" w:eastAsia="Times New Roman" w:hAnsi="Arial" w:cs="Arial"/>
+          <w:color w:val="FFFFFF"/>
+          <w:sz w:val="27"/>
+          <w:szCs w:val="27"/>
+          <w:lang w:val="en-ZA" w:eastAsia="en-ZA"/>
+        </w:rPr>
+      </w:pPr>
+      <w:r>
+        <w:rPr>
+          <w:rFonts w:ascii="Arial" w:eastAsia="Times New Roman" w:hAnsi="Arial" w:cs="Arial"/>
+          <w:color w:val="FFFFFF"/>
+          <w:sz w:val="27"/>
+          <w:szCs w:val="27"/>
+          <w:lang w:val="en-ZA" w:eastAsia="en-ZA"/>
+        </w:rPr>
+        <w:t>Yesterday</w:t>
+      </w:r>
+    </w:p>
+    <w:p>
+      <w:pPr>
+        <w:spacing w:after="0" w:line="240" w:lineRule="auto"/>
+        <w:rPr>
+          <w:rFonts w:ascii="Arial" w:eastAsia="Times New Roman" w:hAnsi="Arial" w:cs="Arial"/>
+          <w:color w:val="555555"/>
+          <w:sz w:val="27"/>
+          <w:szCs w:val="27"/>
+          <w:lang w:val="en-ZA" w:eastAsia="en-ZA"/>
+        </w:rPr>
+      </w:pPr>
+      <w:r>
+        <w:rPr>
+          <w:rFonts w:ascii="Arial" w:eastAsia="Times New Roman" w:hAnsi="Arial" w:cs="Arial"/>
+          <w:color w:val="555555"/>
+          <w:sz w:val="27"/>
+          <w:szCs w:val="27"/>
+          <w:lang w:val="en-ZA" w:eastAsia="en-ZA"/>
+        </w:rPr>
+        <w:t> </w:t>
+      </w:r>
+    </w:p>
+    <w:p>
+      <w:pPr>
+        <w:spacing w:after="225" w:line="330" w:lineRule="atLeast"/>
+        <w:rPr>
+          <w:rFonts w:ascii="Arial" w:eastAsia="Times New Roman" w:hAnsi="Arial" w:cs="Arial"/>
+          <w:b/>
+          <w:bCs/>
+          <w:color w:val="555555"/>
+          <w:sz w:val="27"/>
+          <w:szCs w:val="27"/>
+          <w:lang w:val="en-ZA" w:eastAsia="en-ZA"/>
+        </w:rPr>
+      </w:pPr>
+      <w:r>
+        <w:rPr>
+          <w:rFonts w:ascii="Arial" w:eastAsia="Times New Roman" w:hAnsi="Arial" w:cs="Arial"/>
+          <w:b/>
+          <w:bCs/>
+          <w:color w:val="555555"/>
+          <w:sz w:val="27"/>
+          <w:szCs w:val="27"/>
+          <w:lang w:val="en-ZA" w:eastAsia="en-ZA"/>
+        </w:rPr>
+        <w:t>Libra</w:t>
+      </w:r>
+    </w:p>
+    <w:p>
+      <w:pPr>
+        <w:spacing w:after="225" w:line="330" w:lineRule="atLeast"/>
+        <w:rPr>
+          <w:rFonts w:ascii="Arial" w:eastAsia="Times New Roman" w:hAnsi="Arial" w:cs="Arial"/>
+          <w:color w:val="555555"/>
+          <w:sz w:val="27"/>
+          <w:szCs w:val="27"/>
+          <w:lang w:val="en-ZA" w:eastAsia="en-ZA"/>
+        </w:rPr>
+      </w:pPr>
+      <w:r>
+        <w:rPr>
+          <w:rFonts w:ascii="Arial" w:eastAsia="Times New Roman" w:hAnsi="Arial" w:cs="Arial"/>
+          <w:b/>
+          <w:bCs/>
+          <w:color w:val="555555"/>
+          <w:sz w:val="27"/>
+          <w:szCs w:val="27"/>
+          <w:lang w:val="en-ZA" w:eastAsia="en-ZA"/>
+        </w:rPr>
+        <w:t>Element:</w:t>
+      </w:r>
+      <w:r>
+        <w:rPr>
+          <w:rFonts w:ascii="Arial" w:eastAsia="Times New Roman" w:hAnsi="Arial" w:cs="Arial"/>
+          <w:color w:val="555555"/>
+          <w:sz w:val="27"/>
+          <w:szCs w:val="27"/>
+          <w:lang w:val="en-ZA" w:eastAsia="en-ZA"/>
+        </w:rPr>
+        <w:t> </w:t>
+      </w:r>
+      <w:hyperlink r:id="rId45" w:history="1">
+        <w:r>
+          <w:rPr>
+            <w:rFonts w:ascii="Arial" w:eastAsia="Times New Roman" w:hAnsi="Arial" w:cs="Arial"/>
+            <w:b/>
+            <w:bCs/>
+            <w:color w:val="8433CB"/>
+            <w:sz w:val="24"/>
+            <w:szCs w:val="24"/>
+            <w:u w:val="single"/>
+            <w:lang w:val="en-ZA" w:eastAsia="en-ZA"/>
+          </w:rPr>
+          <w:t>Air</w:t>
+        </w:r>
+      </w:hyperlink>
+    </w:p>
+    <w:p>
+      <w:pPr>
+        <w:spacing w:after="225" w:line="330" w:lineRule="atLeast"/>
+        <w:rPr>
+          <w:rFonts w:ascii="Arial" w:eastAsia="Times New Roman" w:hAnsi="Arial" w:cs="Arial"/>
+          <w:color w:val="555555"/>
+          <w:sz w:val="27"/>
+          <w:szCs w:val="27"/>
+          <w:lang w:val="en-ZA" w:eastAsia="en-ZA"/>
+        </w:rPr>
+      </w:pPr>
+      <w:r>
+        <w:rPr>
+          <w:rFonts w:ascii="Arial" w:eastAsia="Times New Roman" w:hAnsi="Arial" w:cs="Arial"/>
+          <w:b/>
+          <w:bCs/>
+          <w:color w:val="555555"/>
+          <w:sz w:val="27"/>
+          <w:szCs w:val="27"/>
+          <w:lang w:val="en-ZA" w:eastAsia="en-ZA"/>
+        </w:rPr>
+        <w:t>Ruler:</w:t>
+      </w:r>
+      <w:r>
+        <w:rPr>
+          <w:rFonts w:ascii="Arial" w:eastAsia="Times New Roman" w:hAnsi="Arial" w:cs="Arial"/>
+          <w:color w:val="555555"/>
+          <w:sz w:val="27"/>
+          <w:szCs w:val="27"/>
+          <w:lang w:val="en-ZA" w:eastAsia="en-ZA"/>
+        </w:rPr>
+        <w:t> </w:t>
+      </w:r>
+      <w:hyperlink r:id="rId46" w:history="1">
+        <w:r>
+          <w:rPr>
+            <w:rFonts w:ascii="Arial" w:eastAsia="Times New Roman" w:hAnsi="Arial" w:cs="Arial"/>
+            <w:b/>
+            <w:bCs/>
+            <w:color w:val="8433CB"/>
+            <w:sz w:val="24"/>
+            <w:szCs w:val="24"/>
+            <w:u w:val="single"/>
+            <w:lang w:val="en-ZA" w:eastAsia="en-ZA"/>
+          </w:rPr>
+          <w:t>Venus</w:t>
+        </w:r>
+      </w:hyperlink>
+    </w:p>
+    <w:p>
+      <w:pPr>
+        <w:spacing w:after="225" w:line="330" w:lineRule="atLeast"/>
+        <w:rPr>
+          <w:rFonts w:ascii="Arial" w:eastAsia="Times New Roman" w:hAnsi="Arial" w:cs="Arial"/>
+          <w:color w:val="555555"/>
+          <w:sz w:val="27"/>
+          <w:szCs w:val="27"/>
+          <w:lang w:val="en-ZA" w:eastAsia="en-ZA"/>
+        </w:rPr>
+      </w:pPr>
+      <w:r>
+        <w:rPr>
+          <w:rFonts w:ascii="Arial" w:eastAsia="Times New Roman" w:hAnsi="Arial" w:cs="Arial"/>
+          <w:b/>
+          <w:bCs/>
+          <w:color w:val="555555"/>
+          <w:sz w:val="27"/>
+          <w:szCs w:val="27"/>
+          <w:lang w:val="en-ZA" w:eastAsia="en-ZA"/>
+        </w:rPr>
+        <w:t>Date range:</w:t>
+      </w:r>
+      <w:r>
+        <w:rPr>
+          <w:rFonts w:ascii="Arial" w:eastAsia="Times New Roman" w:hAnsi="Arial" w:cs="Arial"/>
+          <w:color w:val="555555"/>
+          <w:sz w:val="27"/>
+          <w:szCs w:val="27"/>
+          <w:lang w:val="en-ZA" w:eastAsia="en-ZA"/>
+        </w:rPr>
+        <w:t> </w:t>
+      </w:r>
+      <w:r>
+        <w:rPr>
+          <w:rFonts w:ascii="Arial" w:eastAsia="Times New Roman" w:hAnsi="Arial" w:cs="Arial"/>
+          <w:color w:val="8433CB"/>
+          <w:sz w:val="24"/>
+          <w:szCs w:val="24"/>
+          <w:lang w:val="en-ZA" w:eastAsia="en-ZA"/>
+        </w:rPr>
+        <w:t>September 23 - October 22</w:t>
+      </w:r>
+    </w:p>
+    <w:p>
+      <w:pPr>
+        <w:spacing w:after="0" w:line="240" w:lineRule="auto"/>
+        <w:rPr>
+          <w:rFonts w:ascii="Times New Roman" w:eastAsia="Times New Roman" w:hAnsi="Times New Roman" w:cs="Times New Roman"/>
+          <w:sz w:val="24"/>
+          <w:szCs w:val="24"/>
+          <w:lang w:val="en-ZA" w:eastAsia="en-ZA"/>
+        </w:rPr>
+      </w:pPr>
+      <w:r>
+        <w:rPr>
+          <w:rFonts w:ascii="Arial" w:eastAsia="Times New Roman" w:hAnsi="Arial" w:cs="Arial"/>
+          <w:color w:val="555555"/>
+          <w:sz w:val="27"/>
+          <w:szCs w:val="27"/>
+          <w:lang w:val="en-ZA" w:eastAsia="en-ZA"/>
+        </w:rPr>
+        <w:br/>
+      </w:r>
+      <w:r>
+        <w:rPr>
+          <w:rFonts w:ascii="Arial" w:eastAsia="Times New Roman" w:hAnsi="Arial" w:cs="Arial"/>
+          <w:b/>
+          <w:bCs/>
+          <w:color w:val="555555"/>
+          <w:sz w:val="27"/>
+          <w:szCs w:val="27"/>
+          <w:lang w:val="en-ZA" w:eastAsia="en-ZA"/>
+        </w:rPr>
+        <w:t>Strengths:</w:t>
+      </w:r>
+      <w:r>
+        <w:rPr>
+          <w:rFonts w:ascii="Arial" w:eastAsia="Times New Roman" w:hAnsi="Arial" w:cs="Arial"/>
+          <w:color w:val="555555"/>
+          <w:sz w:val="27"/>
+          <w:szCs w:val="27"/>
+          <w:lang w:val="en-ZA" w:eastAsia="en-ZA"/>
+        </w:rPr>
+        <w:t> </w:t>
+      </w:r>
+      <w:proofErr w:type="spellStart"/>
+      <w:proofErr w:type="gramStart"/>
+      <w:r>
+        <w:rPr>
+          <w:rFonts w:ascii="Arial" w:eastAsia="Times New Roman" w:hAnsi="Arial" w:cs="Arial"/>
+          <w:color w:val="555555"/>
+          <w:sz w:val="27"/>
+          <w:szCs w:val="27"/>
+          <w:lang w:val="en-ZA" w:eastAsia="en-ZA"/>
+        </w:rPr>
+        <w:t>Cooperative,diplomatic</w:t>
+      </w:r>
+      <w:proofErr w:type="spellEnd"/>
+      <w:proofErr w:type="gramEnd"/>
+      <w:r>
+        <w:rPr>
+          <w:rFonts w:ascii="Arial" w:eastAsia="Times New Roman" w:hAnsi="Arial" w:cs="Arial"/>
+          <w:color w:val="555555"/>
+          <w:sz w:val="27"/>
+          <w:szCs w:val="27"/>
+          <w:lang w:val="en-ZA" w:eastAsia="en-ZA"/>
+        </w:rPr>
+        <w:t>, gracious, fair-minded, social</w:t>
+      </w:r>
+    </w:p>
+    <w:p>
+      <w:pPr>
+        <w:spacing w:after="225" w:line="330" w:lineRule="atLeast"/>
+        <w:rPr>
+          <w:rFonts w:ascii="Arial" w:eastAsia="Times New Roman" w:hAnsi="Arial" w:cs="Arial"/>
+          <w:color w:val="555555"/>
+          <w:sz w:val="27"/>
+          <w:szCs w:val="27"/>
+          <w:lang w:val="en-ZA" w:eastAsia="en-ZA"/>
+        </w:rPr>
+      </w:pPr>
+      <w:r>
+        <w:rPr>
+          <w:rFonts w:ascii="Arial" w:eastAsia="Times New Roman" w:hAnsi="Arial" w:cs="Arial"/>
+          <w:b/>
+          <w:bCs/>
+          <w:color w:val="555555"/>
+          <w:sz w:val="27"/>
+          <w:szCs w:val="27"/>
+          <w:lang w:val="en-ZA" w:eastAsia="en-ZA"/>
+        </w:rPr>
+        <w:t>Weaknesses:</w:t>
+      </w:r>
+      <w:r>
+        <w:rPr>
+          <w:rFonts w:ascii="Arial" w:eastAsia="Times New Roman" w:hAnsi="Arial" w:cs="Arial"/>
+          <w:color w:val="555555"/>
+          <w:sz w:val="27"/>
+          <w:szCs w:val="27"/>
+          <w:lang w:val="en-ZA" w:eastAsia="en-ZA"/>
+        </w:rPr>
+        <w:t> Indecisive, avoids confrontations, will carry a grudge, self-pity</w:t>
+      </w:r>
+    </w:p>
+    <w:p>
+      <w:pPr>
+        <w:spacing w:after="225" w:line="330" w:lineRule="atLeast"/>
+        <w:rPr>
+          <w:rFonts w:ascii="Arial" w:eastAsia="Times New Roman" w:hAnsi="Arial" w:cs="Arial"/>
+          <w:color w:val="555555"/>
+          <w:sz w:val="27"/>
+          <w:szCs w:val="27"/>
+          <w:lang w:val="en-ZA" w:eastAsia="en-ZA"/>
+        </w:rPr>
+      </w:pPr>
+      <w:r>
+        <w:rPr>
+          <w:rFonts w:ascii="Arial" w:eastAsia="Times New Roman" w:hAnsi="Arial" w:cs="Arial"/>
+          <w:b/>
+          <w:bCs/>
+          <w:color w:val="555555"/>
+          <w:sz w:val="27"/>
+          <w:szCs w:val="27"/>
+          <w:lang w:val="en-ZA" w:eastAsia="en-ZA"/>
+        </w:rPr>
+        <w:t>Libra likes:</w:t>
+      </w:r>
+      <w:r>
+        <w:rPr>
+          <w:rFonts w:ascii="Arial" w:eastAsia="Times New Roman" w:hAnsi="Arial" w:cs="Arial"/>
+          <w:color w:val="555555"/>
+          <w:sz w:val="27"/>
+          <w:szCs w:val="27"/>
+          <w:lang w:val="en-ZA" w:eastAsia="en-ZA"/>
+        </w:rPr>
+        <w:t> Harmony, gentleness, sharing with others, the outdoors</w:t>
+      </w:r>
+    </w:p>
+    <w:p>
+      <w:pPr>
+        <w:spacing w:after="225" w:line="330" w:lineRule="atLeast"/>
+        <w:rPr>
+          <w:rFonts w:ascii="Arial" w:eastAsia="Times New Roman" w:hAnsi="Arial" w:cs="Arial"/>
+          <w:color w:val="555555"/>
+          <w:sz w:val="27"/>
+          <w:szCs w:val="27"/>
+          <w:lang w:val="en-ZA" w:eastAsia="en-ZA"/>
+        </w:rPr>
+      </w:pPr>
+      <w:r>
+        <w:rPr>
+          <w:rFonts w:ascii="Arial" w:eastAsia="Times New Roman" w:hAnsi="Arial" w:cs="Arial"/>
+          <w:b/>
+          <w:bCs/>
+          <w:color w:val="555555"/>
+          <w:sz w:val="27"/>
+          <w:szCs w:val="27"/>
+          <w:lang w:val="en-ZA" w:eastAsia="en-ZA"/>
+        </w:rPr>
+        <w:t>Libra dislikes:</w:t>
+      </w:r>
+      <w:r>
+        <w:rPr>
+          <w:rFonts w:ascii="Arial" w:eastAsia="Times New Roman" w:hAnsi="Arial" w:cs="Arial"/>
+          <w:color w:val="555555"/>
+          <w:sz w:val="27"/>
+          <w:szCs w:val="27"/>
+          <w:lang w:val="en-ZA" w:eastAsia="en-ZA"/>
+        </w:rPr>
+        <w:t> Violence, injustice, loudmouths, conformity</w:t>
+      </w:r>
+    </w:p>
+    <w:p>
+      <w:pPr>
+        <w:spacing w:after="225" w:line="330" w:lineRule="atLeast"/>
+        <w:rPr>
+          <w:rFonts w:ascii="Arial" w:eastAsia="Times New Roman" w:hAnsi="Arial" w:cs="Arial"/>
+          <w:color w:val="555555"/>
+          <w:sz w:val="27"/>
+          <w:szCs w:val="27"/>
+          <w:lang w:val="en-ZA" w:eastAsia="en-ZA"/>
+        </w:rPr>
+      </w:pPr>
+      <w:r>
+        <w:rPr>
+          <w:rFonts w:ascii="Arial" w:eastAsia="Times New Roman" w:hAnsi="Arial" w:cs="Arial"/>
+          <w:color w:val="555555"/>
+          <w:sz w:val="27"/>
+          <w:szCs w:val="27"/>
+          <w:lang w:val="en-ZA" w:eastAsia="en-ZA"/>
+        </w:rPr>
+        <w:t>People born under the sign of Libra are peaceful, fair, and they hate being alone. Partnership is very important for them, as their mirror and someone giving them the ability to be the mirror themselves. These individuals are fascinated by balance and symmetry, they are in a constant chase for justice and equality, realizing through life that the only thing that should be truly important to themselves in their own inner core of personality. This is someone ready to do nearly anything to avoid conflict, keeping the peace whenever possible</w:t>
+      </w:r>
+    </w:p>
+    <w:p>
+      <w:pPr>
+        <w:spacing w:after="0" w:line="240" w:lineRule="auto"/>
+        <w:rPr>
+          <w:rFonts w:ascii="Times New Roman" w:eastAsia="Times New Roman" w:hAnsi="Times New Roman" w:cs="Times New Roman"/>
+          <w:sz w:val="24"/>
+          <w:szCs w:val="24"/>
+          <w:lang w:val="en-ZA" w:eastAsia="en-ZA"/>
+        </w:rPr>
+      </w:pPr>
+      <w:r>
+        <w:rPr>
+          <w:rFonts w:ascii="Arial" w:eastAsia="Times New Roman" w:hAnsi="Arial" w:cs="Arial"/>
+          <w:color w:val="555555"/>
+          <w:sz w:val="27"/>
+          <w:szCs w:val="27"/>
+          <w:lang w:val="en-ZA" w:eastAsia="en-ZA"/>
+        </w:rPr>
+        <w:br/>
+      </w:r>
+    </w:p>
+    <w:p>
+      <w:pPr>
+        <w:spacing w:after="225" w:line="330" w:lineRule="atLeast"/>
+        <w:rPr>
+          <w:rFonts w:ascii="Arial" w:eastAsia="Times New Roman" w:hAnsi="Arial" w:cs="Arial"/>
+          <w:color w:val="555555"/>
+          <w:sz w:val="27"/>
+          <w:szCs w:val="27"/>
+          <w:lang w:val="en-ZA" w:eastAsia="en-ZA"/>
+        </w:rPr>
+      </w:pPr>
+      <w:r>
+        <w:rPr>
+          <w:rFonts w:ascii="Arial" w:eastAsia="Times New Roman" w:hAnsi="Arial" w:cs="Arial"/>
+          <w:color w:val="555555"/>
+          <w:sz w:val="27"/>
+          <w:szCs w:val="27"/>
+          <w:lang w:val="en-ZA" w:eastAsia="en-ZA"/>
+        </w:rPr>
+        <w:t>The sign of Libra is an </w:t>
+      </w:r>
+      <w:hyperlink r:id="rId47" w:history="1">
+        <w:r>
+          <w:rPr>
+            <w:rFonts w:ascii="Arial" w:eastAsia="Times New Roman" w:hAnsi="Arial" w:cs="Arial"/>
+            <w:b/>
+            <w:bCs/>
+            <w:color w:val="8532CB"/>
+            <w:sz w:val="27"/>
+            <w:szCs w:val="27"/>
+            <w:u w:val="single"/>
+            <w:lang w:val="en-ZA" w:eastAsia="en-ZA"/>
+          </w:rPr>
+          <w:t>Air sign</w:t>
+        </w:r>
+      </w:hyperlink>
+      <w:r>
+        <w:rPr>
+          <w:rFonts w:ascii="Arial" w:eastAsia="Times New Roman" w:hAnsi="Arial" w:cs="Arial"/>
+          <w:color w:val="555555"/>
+          <w:sz w:val="27"/>
+          <w:szCs w:val="27"/>
+          <w:lang w:val="en-ZA" w:eastAsia="en-ZA"/>
+        </w:rPr>
+        <w:t>, set between </w:t>
+      </w:r>
+      <w:hyperlink r:id="rId48" w:history="1">
+        <w:r>
+          <w:rPr>
+            <w:rFonts w:ascii="Arial" w:eastAsia="Times New Roman" w:hAnsi="Arial" w:cs="Arial"/>
+            <w:b/>
+            <w:bCs/>
+            <w:color w:val="8532CB"/>
+            <w:sz w:val="27"/>
+            <w:szCs w:val="27"/>
+            <w:u w:val="single"/>
+            <w:lang w:val="en-ZA" w:eastAsia="en-ZA"/>
+          </w:rPr>
+          <w:t>Gemini</w:t>
+        </w:r>
+      </w:hyperlink>
+      <w:r>
+        <w:rPr>
+          <w:rFonts w:ascii="Arial" w:eastAsia="Times New Roman" w:hAnsi="Arial" w:cs="Arial"/>
+          <w:color w:val="555555"/>
+          <w:sz w:val="27"/>
+          <w:szCs w:val="27"/>
+          <w:lang w:val="en-ZA" w:eastAsia="en-ZA"/>
+        </w:rPr>
+        <w:t> and </w:t>
+      </w:r>
+      <w:hyperlink r:id="rId49" w:history="1">
         <w:r>
           <w:rPr>
             <w:rFonts w:ascii="Arial" w:eastAsia="Times New Roman" w:hAnsi="Arial" w:cs="Arial"/>
@@ -2863,9 +5595,53 @@
           <w:szCs w:val="27"/>
           <w:lang w:val="en-ZA" w:eastAsia="en-ZA"/>
         </w:rPr>
-        <w:t>, and this connects it to all aspects of the mind. It is ruled by </w:t>
-      </w:r>
-      <w:hyperlink r:id="rId30" w:history="1">
+        <w:t xml:space="preserve">, giving these individuals constant mental stimuli, strong intellect and a keen mind. They will be inspired by good books, insurmountable discussions and people who have a lot to say. Each Libra representative has to be careful when talking to other people, for when they are forced to decide about something that is coming their way, or to choose sides, they suddenly </w:t>
+      </w:r>
+      <w:r>
+        <w:rPr>
+          <w:rFonts w:ascii="Arial" w:eastAsia="Times New Roman" w:hAnsi="Arial" w:cs="Arial"/>
+          <w:color w:val="555555"/>
+          <w:sz w:val="27"/>
+          <w:szCs w:val="27"/>
+          <w:lang w:val="en-ZA" w:eastAsia="en-ZA"/>
+        </w:rPr>
+        <w:lastRenderedPageBreak/>
+        <w:t>realize that they might be in the wrong place and surrounded by wrong people. No partner should make them forget that they have their own opinion.</w:t>
+      </w:r>
+    </w:p>
+    <w:p>
+      <w:pPr>
+        <w:spacing w:after="0" w:line="240" w:lineRule="auto"/>
+        <w:rPr>
+          <w:rFonts w:ascii="Times New Roman" w:eastAsia="Times New Roman" w:hAnsi="Times New Roman" w:cs="Times New Roman"/>
+          <w:sz w:val="24"/>
+          <w:szCs w:val="24"/>
+          <w:lang w:val="en-ZA" w:eastAsia="en-ZA"/>
+        </w:rPr>
+      </w:pPr>
+    </w:p>
+    <w:p>
+      <w:pPr>
+        <w:spacing w:after="225" w:line="330" w:lineRule="atLeast"/>
+        <w:rPr>
+          <w:rFonts w:ascii="Arial" w:eastAsia="Times New Roman" w:hAnsi="Arial" w:cs="Arial"/>
+          <w:color w:val="555555"/>
+          <w:sz w:val="27"/>
+          <w:szCs w:val="27"/>
+          <w:lang w:val="en-ZA" w:eastAsia="en-ZA"/>
+        </w:rPr>
+      </w:pPr>
+      <w:r>
+        <w:rPr>
+          <w:rFonts w:ascii="Arial" w:eastAsia="Times New Roman" w:hAnsi="Arial" w:cs="Arial"/>
+          <w:color w:val="555555"/>
+          <w:sz w:val="27"/>
+          <w:szCs w:val="27"/>
+          <w:lang w:val="en-ZA" w:eastAsia="en-ZA"/>
+        </w:rPr>
+        <w:t>Planet ruling the sign of Libra is </w:t>
+      </w:r>
+      <w:hyperlink r:id="rId50" w:history="1">
         <w:r>
           <w:rPr>
             <w:rFonts w:ascii="Arial" w:eastAsia="Times New Roman" w:hAnsi="Arial" w:cs="Arial"/>
@@ -2877,7 +5653,7 @@
             <w:u w:val="single"/>
             <w:lang w:val="en-ZA" w:eastAsia="en-ZA"/>
           </w:rPr>
-          <w:t>Mercury</w:t>
+          <w:t>Venus</w:t>
         </w:r>
       </w:hyperlink>
       <w:r>
@@ -2888,7 +5664,7 @@
           <w:szCs w:val="27"/>
           <w:lang w:val="en-ZA" w:eastAsia="en-ZA"/>
         </w:rPr>
-        <w:t>, the planet that represents communication, writing, and movement. People born under this Sun sign often have a feeling that their other half is missing, so they are forever seeking new friends, mentors, colleagues and people to talk to.</w:t>
+        <w:t>, making these people great lovers but also fond of expensive, material things. Their lives need to be enriched by music, art, and beautiful places they get a chance to visit.</w:t>
       </w:r>
     </w:p>
     <w:p>
@@ -2901,38 +5677,18 @@
           <w:lang w:val="en-ZA" w:eastAsia="en-ZA"/>
         </w:rPr>
       </w:pPr>
-      <w:r>
-        <w:rPr>
-          <w:rFonts w:ascii="Arial" w:eastAsia="Times New Roman" w:hAnsi="Arial" w:cs="Arial"/>
-          <w:color w:val="555555"/>
-          <w:sz w:val="27"/>
-          <w:szCs w:val="27"/>
-          <w:lang w:val="en-ZA" w:eastAsia="en-ZA"/>
-        </w:rPr>
-        <w:br/>
-      </w:r>
-    </w:p>
-    <w:p>
-      <w:pPr>
-        <w:spacing w:after="225" w:line="330" w:lineRule="atLeast"/>
-        <w:rPr>
-          <w:rFonts w:ascii="Arial" w:eastAsia="Times New Roman" w:hAnsi="Arial" w:cs="Arial"/>
-          <w:color w:val="555555"/>
-          <w:sz w:val="27"/>
-          <w:szCs w:val="27"/>
-          <w:lang w:val="en-ZA" w:eastAsia="en-ZA"/>
-        </w:rPr>
-      </w:pPr>
-      <w:r>
-        <w:rPr>
-          <w:rFonts w:ascii="Arial" w:eastAsia="Times New Roman" w:hAnsi="Arial" w:cs="Arial"/>
-          <w:color w:val="555555"/>
-          <w:sz w:val="27"/>
-          <w:szCs w:val="27"/>
-          <w:lang w:val="en-ZA" w:eastAsia="en-ZA"/>
-        </w:rPr>
-        <w:t>Gemini's changeable and open mind makes them excellent artists, especially writers and journalists, and their skills and flexibility make them shine in </w:t>
-      </w:r>
+    </w:p>
+    <w:p>
+      <w:pPr>
+        <w:spacing w:after="225" w:line="330" w:lineRule="atLeast"/>
+        <w:rPr>
+          <w:rFonts w:ascii="Arial" w:eastAsia="Times New Roman" w:hAnsi="Arial" w:cs="Arial"/>
+          <w:color w:val="555555"/>
+          <w:sz w:val="27"/>
+          <w:szCs w:val="27"/>
+          <w:lang w:val="en-ZA" w:eastAsia="en-ZA"/>
+        </w:rPr>
+      </w:pPr>
       <w:r>
         <w:rPr>
           <w:rFonts w:ascii="Arial" w:eastAsia="Times New Roman" w:hAnsi="Arial" w:cs="Arial"/>
@@ -2941,94 +5697,17 @@
           <w:szCs w:val="24"/>
           <w:lang w:val="en-ZA" w:eastAsia="en-ZA"/>
         </w:rPr>
-        <w:t>trade, driving and team sports.</w:t>
-      </w:r>
-      <w:r>
-        <w:rPr>
-          <w:rFonts w:ascii="Arial" w:eastAsia="Times New Roman" w:hAnsi="Arial" w:cs="Arial"/>
-          <w:color w:val="555555"/>
-          <w:sz w:val="27"/>
-          <w:szCs w:val="27"/>
-          <w:lang w:val="en-ZA" w:eastAsia="en-ZA"/>
-        </w:rPr>
-        <w:t> This is a versatile, inquisitive, fun loving sign, born with a wish to experience everything there is out there, in the world. This makes their character inspiring, and never boring.</w:t>
-      </w:r>
-    </w:p>
-    <w:p>
-      <w:pPr>
-        <w:spacing w:after="225" w:line="330" w:lineRule="atLeast"/>
-        <w:rPr>
-          <w:rFonts w:ascii="Arial" w:eastAsia="Times New Roman" w:hAnsi="Arial" w:cs="Arial"/>
-          <w:color w:val="555555"/>
-          <w:sz w:val="27"/>
-          <w:szCs w:val="27"/>
-          <w:lang w:val="en-ZA" w:eastAsia="en-ZA"/>
-        </w:rPr>
-      </w:pPr>
-    </w:p>
-    <w:p>
-      <w:pPr>
-        <w:spacing w:after="225" w:line="330" w:lineRule="atLeast"/>
-        <w:rPr>
-          <w:rFonts w:ascii="Arial" w:eastAsia="Times New Roman" w:hAnsi="Arial" w:cs="Arial"/>
-          <w:color w:val="555555"/>
-          <w:sz w:val="27"/>
-          <w:szCs w:val="27"/>
-          <w:lang w:val="en-ZA" w:eastAsia="en-ZA"/>
-        </w:rPr>
-      </w:pPr>
-      <w:r>
-        <w:rPr>
-          <w:rFonts w:ascii="Arial" w:eastAsia="Times New Roman" w:hAnsi="Arial" w:cs="Arial"/>
-          <w:color w:val="8433CB"/>
-          <w:sz w:val="24"/>
-          <w:szCs w:val="24"/>
-          <w:lang w:val="en-ZA" w:eastAsia="en-ZA"/>
-        </w:rPr>
-        <w:t>Gemini - the Caring Twins</w:t>
-      </w:r>
-      <w:r>
-        <w:rPr>
-          <w:rFonts w:ascii="Arial" w:eastAsia="Times New Roman" w:hAnsi="Arial" w:cs="Arial"/>
-          <w:color w:val="555555"/>
-          <w:sz w:val="27"/>
-          <w:szCs w:val="27"/>
-          <w:lang w:val="en-ZA" w:eastAsia="en-ZA"/>
-        </w:rPr>
-        <w:t xml:space="preserve"> There is so much childish innocence in the nature of Gemini, telling their tale of brotherhood, love between best friends and relatives who are entirely different by character, circumstances, physical appearance or upbringing. They are in this world to mend differences and make them feel right, ready to give their life for a brother or a friend. Gemini Love and Sex Fun and always ready for an intellectual challenge, Gemini sees love first through communication and verbal contact, and find it as </w:t>
-      </w:r>
-      <w:r>
-        <w:rPr>
-          <w:rFonts w:ascii="Arial" w:eastAsia="Times New Roman" w:hAnsi="Arial" w:cs="Arial"/>
-          <w:color w:val="555555"/>
-          <w:sz w:val="27"/>
-          <w:szCs w:val="27"/>
-          <w:lang w:val="en-ZA" w:eastAsia="en-ZA"/>
-        </w:rPr>
-        <w:lastRenderedPageBreak/>
-        <w:t xml:space="preserve">important as physical contact with their partner. When </w:t>
-      </w:r>
-      <w:proofErr w:type="gramStart"/>
-      <w:r>
-        <w:rPr>
-          <w:rFonts w:ascii="Arial" w:eastAsia="Times New Roman" w:hAnsi="Arial" w:cs="Arial"/>
-          <w:color w:val="555555"/>
-          <w:sz w:val="27"/>
-          <w:szCs w:val="27"/>
-          <w:lang w:val="en-ZA" w:eastAsia="en-ZA"/>
-        </w:rPr>
-        <w:t>these two combine</w:t>
-      </w:r>
-      <w:proofErr w:type="gramEnd"/>
-      <w:r>
-        <w:rPr>
-          <w:rFonts w:ascii="Arial" w:eastAsia="Times New Roman" w:hAnsi="Arial" w:cs="Arial"/>
-          <w:color w:val="555555"/>
-          <w:sz w:val="27"/>
-          <w:szCs w:val="27"/>
-          <w:lang w:val="en-ZA" w:eastAsia="en-ZA"/>
-        </w:rPr>
-        <w:t>, obstacles all seem to fade. Inquisitive and always ready to flirt, a Gemini could spend a lot of time with different lovers until they find the right one who is able to match their intellect and energy. They need excitement, variety and passion, and when they find the right person, a lover, a friend and someone to talk to combined into one, they will be faithful and determined to always treasure their heart.</w:t>
+        <w:t>Libra – The Measure of Our Souls</w:t>
+      </w:r>
+      <w:r>
+        <w:rPr>
+          <w:rFonts w:ascii="Arial" w:eastAsia="Times New Roman" w:hAnsi="Arial" w:cs="Arial"/>
+          <w:color w:val="555555"/>
+          <w:sz w:val="27"/>
+          <w:szCs w:val="27"/>
+          <w:lang w:val="en-ZA" w:eastAsia="en-ZA"/>
+        </w:rPr>
+        <w:t> The shortest myth of them all seems to present a good analogy to the shortest constellation in the sky, you might even say that it is non-existent, presented by the pliers of Scorpio. Libra is one dot of balance in the sea of different extremes, manifested only through the fifteenth degree of this magnificent sign, an object among animals and people. There is something awfully insecure about Libra, as if they were unsure which plate to burden next, aware that things pass and teach us to be careful around other people. Whatever we do in our lifetimes, only serves to point the way for our Souls towards that “higher power” to finally measure our existence. Telling us where we went wrong or what we did right, Libras unconsciously teach us that true liberation hides in lightness.</w:t>
       </w:r>
     </w:p>
     <w:p>
@@ -3086,31 +5765,30 @@
         <w:t> </w:t>
       </w:r>
     </w:p>
-    <w:p/>
-    <w:p>
-      <w:pPr>
-        <w:spacing w:after="225" w:line="330" w:lineRule="atLeast"/>
-        <w:rPr>
-          <w:rFonts w:ascii="Arial" w:eastAsia="Times New Roman" w:hAnsi="Arial" w:cs="Arial"/>
-          <w:b/>
-          <w:bCs/>
-          <w:color w:val="555555"/>
-          <w:sz w:val="27"/>
-          <w:szCs w:val="27"/>
-          <w:lang w:val="en-ZA" w:eastAsia="en-ZA"/>
-        </w:rPr>
-      </w:pPr>
-      <w:r>
-        <w:rPr>
-          <w:rFonts w:ascii="Arial" w:eastAsia="Times New Roman" w:hAnsi="Arial" w:cs="Arial"/>
-          <w:b/>
-          <w:bCs/>
-          <w:color w:val="555555"/>
-          <w:sz w:val="27"/>
-          <w:szCs w:val="27"/>
-          <w:lang w:val="en-ZA" w:eastAsia="en-ZA"/>
-        </w:rPr>
-        <w:t>Cancer</w:t>
+    <w:p>
+      <w:pPr>
+        <w:spacing w:after="225" w:line="330" w:lineRule="atLeast"/>
+        <w:rPr>
+          <w:rFonts w:ascii="Arial" w:eastAsia="Times New Roman" w:hAnsi="Arial" w:cs="Arial"/>
+          <w:b/>
+          <w:bCs/>
+          <w:color w:val="555555"/>
+          <w:sz w:val="27"/>
+          <w:szCs w:val="27"/>
+          <w:lang w:val="en-ZA" w:eastAsia="en-ZA"/>
+        </w:rPr>
+      </w:pPr>
+      <w:r>
+        <w:rPr>
+          <w:rFonts w:ascii="Arial" w:eastAsia="Times New Roman" w:hAnsi="Arial" w:cs="Arial"/>
+          <w:b/>
+          <w:bCs/>
+          <w:color w:val="555555"/>
+          <w:sz w:val="27"/>
+          <w:szCs w:val="27"/>
+          <w:lang w:val="en-ZA" w:eastAsia="en-ZA"/>
+        </w:rPr>
+        <w:t>Scorpio</w:t>
       </w:r>
     </w:p>
     <w:p>
@@ -3146,7 +5824,7 @@
         </w:rPr>
         <w:t> </w:t>
       </w:r>
-      <w:hyperlink r:id="rId31" w:history="1">
+      <w:hyperlink r:id="rId51" w:history="1">
         <w:r>
           <w:rPr>
             <w:rFonts w:ascii="Arial" w:eastAsia="Times New Roman" w:hAnsi="Arial" w:cs="Arial"/>
@@ -3195,7 +5873,7 @@
         </w:rPr>
         <w:t> </w:t>
       </w:r>
-      <w:hyperlink r:id="rId32" w:history="1">
+      <w:hyperlink r:id="rId52" w:history="1">
         <w:r>
           <w:rPr>
             <w:rFonts w:ascii="Arial" w:eastAsia="Times New Roman" w:hAnsi="Arial" w:cs="Arial"/>
@@ -3207,373 +5885,77 @@
             <w:u w:val="single"/>
             <w:lang w:val="en-ZA" w:eastAsia="en-ZA"/>
           </w:rPr>
-          <w:t>Moon</w:t>
+          <w:t>Pluto</w:t>
         </w:r>
       </w:hyperlink>
-    </w:p>
-    <w:p>
-      <w:pPr>
-        <w:spacing w:after="225" w:line="330" w:lineRule="atLeast"/>
-        <w:rPr>
-          <w:rFonts w:ascii="Arial" w:eastAsia="Times New Roman" w:hAnsi="Arial" w:cs="Arial"/>
-          <w:color w:val="555555"/>
-          <w:sz w:val="27"/>
-          <w:szCs w:val="27"/>
-          <w:lang w:val="en-ZA" w:eastAsia="en-ZA"/>
-        </w:rPr>
-      </w:pPr>
-      <w:r>
-        <w:rPr>
-          <w:rFonts w:ascii="Arial" w:eastAsia="Times New Roman" w:hAnsi="Arial" w:cs="Arial"/>
-          <w:b/>
-          <w:bCs/>
-          <w:color w:val="555555"/>
-          <w:sz w:val="27"/>
-          <w:szCs w:val="27"/>
-          <w:lang w:val="en-ZA" w:eastAsia="en-ZA"/>
-        </w:rPr>
-        <w:t>Date range:</w:t>
-      </w:r>
-      <w:r>
-        <w:rPr>
-          <w:rFonts w:ascii="Arial" w:eastAsia="Times New Roman" w:hAnsi="Arial" w:cs="Arial"/>
-          <w:color w:val="555555"/>
-          <w:sz w:val="27"/>
-          <w:szCs w:val="27"/>
-          <w:lang w:val="en-ZA" w:eastAsia="en-ZA"/>
-        </w:rPr>
-        <w:t> </w:t>
-      </w:r>
-      <w:r>
-        <w:rPr>
-          <w:rFonts w:ascii="Arial" w:eastAsia="Times New Roman" w:hAnsi="Arial" w:cs="Arial"/>
-          <w:color w:val="8433CB"/>
-          <w:sz w:val="24"/>
-          <w:szCs w:val="24"/>
-          <w:lang w:val="en-ZA" w:eastAsia="en-ZA"/>
-        </w:rPr>
-        <w:t>June 21 - July 22</w:t>
-      </w:r>
-    </w:p>
-    <w:p>
-      <w:pPr>
-        <w:spacing w:after="0" w:line="240" w:lineRule="auto"/>
-        <w:rPr>
-          <w:rFonts w:ascii="Times New Roman" w:eastAsia="Times New Roman" w:hAnsi="Times New Roman" w:cs="Times New Roman"/>
-          <w:sz w:val="24"/>
-          <w:szCs w:val="24"/>
-          <w:lang w:val="en-ZA" w:eastAsia="en-ZA"/>
-        </w:rPr>
-      </w:pPr>
-      <w:r>
-        <w:rPr>
-          <w:rFonts w:ascii="Arial" w:eastAsia="Times New Roman" w:hAnsi="Arial" w:cs="Arial"/>
-          <w:color w:val="555555"/>
-          <w:sz w:val="27"/>
-          <w:szCs w:val="27"/>
-          <w:lang w:val="en-ZA" w:eastAsia="en-ZA"/>
-        </w:rPr>
-        <w:br/>
-      </w:r>
-      <w:r>
-        <w:rPr>
-          <w:rFonts w:ascii="Arial" w:eastAsia="Times New Roman" w:hAnsi="Arial" w:cs="Arial"/>
-          <w:b/>
-          <w:bCs/>
-          <w:color w:val="555555"/>
-          <w:sz w:val="27"/>
-          <w:szCs w:val="27"/>
-          <w:lang w:val="en-ZA" w:eastAsia="en-ZA"/>
-        </w:rPr>
-        <w:t>Strengths:</w:t>
-      </w:r>
-      <w:r>
-        <w:rPr>
-          <w:rFonts w:ascii="Arial" w:eastAsia="Times New Roman" w:hAnsi="Arial" w:cs="Arial"/>
-          <w:color w:val="555555"/>
-          <w:sz w:val="27"/>
-          <w:szCs w:val="27"/>
-          <w:lang w:val="en-ZA" w:eastAsia="en-ZA"/>
-        </w:rPr>
-        <w:t> Tenacious, highly imaginative, loyal, emotional, sympathetic, persuasive</w:t>
-      </w:r>
-    </w:p>
-    <w:p>
-      <w:pPr>
-        <w:spacing w:after="225" w:line="330" w:lineRule="atLeast"/>
-        <w:rPr>
-          <w:rFonts w:ascii="Arial" w:eastAsia="Times New Roman" w:hAnsi="Arial" w:cs="Arial"/>
-          <w:color w:val="555555"/>
-          <w:sz w:val="27"/>
-          <w:szCs w:val="27"/>
-          <w:lang w:val="en-ZA" w:eastAsia="en-ZA"/>
-        </w:rPr>
-      </w:pPr>
-      <w:r>
-        <w:rPr>
-          <w:rFonts w:ascii="Arial" w:eastAsia="Times New Roman" w:hAnsi="Arial" w:cs="Arial"/>
-          <w:b/>
-          <w:bCs/>
-          <w:color w:val="555555"/>
-          <w:sz w:val="27"/>
-          <w:szCs w:val="27"/>
-          <w:lang w:val="en-ZA" w:eastAsia="en-ZA"/>
-        </w:rPr>
-        <w:t>Weaknesses:</w:t>
-      </w:r>
-      <w:r>
-        <w:rPr>
-          <w:rFonts w:ascii="Arial" w:eastAsia="Times New Roman" w:hAnsi="Arial" w:cs="Arial"/>
-          <w:color w:val="555555"/>
-          <w:sz w:val="27"/>
-          <w:szCs w:val="27"/>
-          <w:lang w:val="en-ZA" w:eastAsia="en-ZA"/>
-        </w:rPr>
-        <w:t> Moody, pessimistic, suspicious, manipulative, insecure</w:t>
-      </w:r>
-    </w:p>
-    <w:p>
-      <w:pPr>
-        <w:spacing w:after="225" w:line="330" w:lineRule="atLeast"/>
-        <w:rPr>
-          <w:rFonts w:ascii="Arial" w:eastAsia="Times New Roman" w:hAnsi="Arial" w:cs="Arial"/>
-          <w:color w:val="555555"/>
-          <w:sz w:val="27"/>
-          <w:szCs w:val="27"/>
-          <w:lang w:val="en-ZA" w:eastAsia="en-ZA"/>
-        </w:rPr>
-      </w:pPr>
-      <w:r>
-        <w:rPr>
-          <w:rFonts w:ascii="Arial" w:eastAsia="Times New Roman" w:hAnsi="Arial" w:cs="Arial"/>
-          <w:b/>
-          <w:bCs/>
-          <w:color w:val="555555"/>
-          <w:sz w:val="27"/>
-          <w:szCs w:val="27"/>
-          <w:lang w:val="en-ZA" w:eastAsia="en-ZA"/>
-        </w:rPr>
-        <w:t>Cancer likes:</w:t>
-      </w:r>
-      <w:r>
-        <w:rPr>
-          <w:rFonts w:ascii="Arial" w:eastAsia="Times New Roman" w:hAnsi="Arial" w:cs="Arial"/>
-          <w:color w:val="555555"/>
-          <w:sz w:val="27"/>
-          <w:szCs w:val="27"/>
-          <w:lang w:val="en-ZA" w:eastAsia="en-ZA"/>
-        </w:rPr>
-        <w:t> Art, home-based hobbies, relaxing near or in water, helping loved ones, a good meal with friends</w:t>
-      </w:r>
-    </w:p>
-    <w:p>
-      <w:pPr>
-        <w:spacing w:after="225" w:line="330" w:lineRule="atLeast"/>
-        <w:rPr>
-          <w:rFonts w:ascii="Arial" w:eastAsia="Times New Roman" w:hAnsi="Arial" w:cs="Arial"/>
-          <w:color w:val="555555"/>
-          <w:sz w:val="27"/>
-          <w:szCs w:val="27"/>
-          <w:lang w:val="en-ZA" w:eastAsia="en-ZA"/>
-        </w:rPr>
-      </w:pPr>
-      <w:r>
-        <w:rPr>
-          <w:rFonts w:ascii="Arial" w:eastAsia="Times New Roman" w:hAnsi="Arial" w:cs="Arial"/>
-          <w:b/>
-          <w:bCs/>
-          <w:color w:val="555555"/>
-          <w:sz w:val="27"/>
-          <w:szCs w:val="27"/>
-          <w:lang w:val="en-ZA" w:eastAsia="en-ZA"/>
-        </w:rPr>
-        <w:t>Cancer dislikes:</w:t>
-      </w:r>
-      <w:r>
-        <w:rPr>
-          <w:rFonts w:ascii="Arial" w:eastAsia="Times New Roman" w:hAnsi="Arial" w:cs="Arial"/>
-          <w:color w:val="555555"/>
-          <w:sz w:val="27"/>
-          <w:szCs w:val="27"/>
-          <w:lang w:val="en-ZA" w:eastAsia="en-ZA"/>
-        </w:rPr>
-        <w:t> Strangers, any criticism of Mom, revealing of personal life</w:t>
-      </w:r>
-    </w:p>
-    <w:p>
-      <w:pPr>
-        <w:spacing w:after="225" w:line="330" w:lineRule="atLeast"/>
-        <w:rPr>
-          <w:rFonts w:ascii="Arial" w:eastAsia="Times New Roman" w:hAnsi="Arial" w:cs="Arial"/>
-          <w:color w:val="555555"/>
-          <w:sz w:val="27"/>
-          <w:szCs w:val="27"/>
-          <w:lang w:val="en-ZA" w:eastAsia="en-ZA"/>
-        </w:rPr>
-      </w:pPr>
-      <w:r>
-        <w:rPr>
-          <w:rFonts w:ascii="Arial" w:eastAsia="Times New Roman" w:hAnsi="Arial" w:cs="Arial"/>
-          <w:color w:val="555555"/>
-          <w:sz w:val="27"/>
-          <w:szCs w:val="27"/>
-          <w:lang w:val="en-ZA" w:eastAsia="en-ZA"/>
-        </w:rPr>
-        <w:t>Deeply intuitive and sentimental, Cancer can be one of the most challenging zodiac signs to get to know. They are very emotional and sensitive, and care deeply about matters of the family and their home. Cancer is sympathetic and attached to people they keep close. Those born with their Sun in Cancer are very loyal and able to empathize with other people's pain and suffering.</w:t>
-      </w:r>
-    </w:p>
-    <w:p>
-      <w:pPr>
-        <w:spacing w:after="0" w:line="240" w:lineRule="auto"/>
-        <w:rPr>
-          <w:rFonts w:ascii="Times New Roman" w:eastAsia="Times New Roman" w:hAnsi="Times New Roman" w:cs="Times New Roman"/>
-          <w:sz w:val="24"/>
-          <w:szCs w:val="24"/>
-          <w:lang w:val="en-ZA" w:eastAsia="en-ZA"/>
-        </w:rPr>
-      </w:pPr>
-      <w:r>
-        <w:rPr>
-          <w:rFonts w:ascii="Arial" w:eastAsia="Times New Roman" w:hAnsi="Arial" w:cs="Arial"/>
-          <w:color w:val="555555"/>
-          <w:sz w:val="27"/>
-          <w:szCs w:val="27"/>
-          <w:lang w:val="en-ZA" w:eastAsia="en-ZA"/>
-        </w:rPr>
-        <w:br/>
-      </w:r>
-    </w:p>
-    <w:p>
-      <w:pPr>
-        <w:spacing w:after="225" w:line="330" w:lineRule="atLeast"/>
-        <w:rPr>
-          <w:rFonts w:ascii="Arial" w:eastAsia="Times New Roman" w:hAnsi="Arial" w:cs="Arial"/>
-          <w:color w:val="555555"/>
-          <w:sz w:val="27"/>
-          <w:szCs w:val="27"/>
-          <w:lang w:val="en-ZA" w:eastAsia="en-ZA"/>
-        </w:rPr>
-      </w:pPr>
-      <w:r>
-        <w:rPr>
-          <w:rFonts w:ascii="Arial" w:eastAsia="Times New Roman" w:hAnsi="Arial" w:cs="Arial"/>
-          <w:color w:val="555555"/>
-          <w:sz w:val="27"/>
-          <w:szCs w:val="27"/>
-          <w:lang w:val="en-ZA" w:eastAsia="en-ZA"/>
-        </w:rPr>
-        <w:t>The sign of Cancer belongs to the </w:t>
-      </w:r>
-      <w:hyperlink r:id="rId33" w:history="1">
+      <w:r>
+        <w:rPr>
+          <w:rFonts w:ascii="Arial" w:eastAsia="Times New Roman" w:hAnsi="Arial" w:cs="Arial"/>
+          <w:color w:val="555555"/>
+          <w:sz w:val="27"/>
+          <w:szCs w:val="27"/>
+          <w:lang w:val="en-ZA" w:eastAsia="en-ZA"/>
+        </w:rPr>
+        <w:t>, </w:t>
+      </w:r>
+      <w:hyperlink r:id="rId53" w:history="1">
         <w:r>
           <w:rPr>
             <w:rFonts w:ascii="Arial" w:eastAsia="Times New Roman" w:hAnsi="Arial" w:cs="Arial"/>
             <w:b/>
             <w:bCs/>
-            <w:color w:val="8532CB"/>
-            <w:sz w:val="27"/>
-            <w:szCs w:val="27"/>
+            <w:color w:val="8433CB"/>
+            <w:sz w:val="24"/>
+            <w:szCs w:val="24"/>
             <w:u w:val="single"/>
             <w:lang w:val="en-ZA" w:eastAsia="en-ZA"/>
           </w:rPr>
-          <w:t>element of Water</w:t>
+          <w:t>Mars</w:t>
         </w:r>
       </w:hyperlink>
-      <w:r>
-        <w:rPr>
-          <w:rFonts w:ascii="Arial" w:eastAsia="Times New Roman" w:hAnsi="Arial" w:cs="Arial"/>
-          <w:color w:val="555555"/>
-          <w:sz w:val="27"/>
-          <w:szCs w:val="27"/>
-          <w:lang w:val="en-ZA" w:eastAsia="en-ZA"/>
-        </w:rPr>
-        <w:t>, just like </w:t>
-      </w:r>
-      <w:hyperlink r:id="rId34" w:history="1">
-        <w:r>
-          <w:rPr>
-            <w:rFonts w:ascii="Arial" w:eastAsia="Times New Roman" w:hAnsi="Arial" w:cs="Arial"/>
-            <w:b/>
-            <w:bCs/>
-            <w:color w:val="8532CB"/>
-            <w:sz w:val="27"/>
-            <w:szCs w:val="27"/>
-            <w:u w:val="single"/>
-            <w:lang w:val="en-ZA" w:eastAsia="en-ZA"/>
-          </w:rPr>
-          <w:t>Scorpio</w:t>
-        </w:r>
-      </w:hyperlink>
-      <w:r>
-        <w:rPr>
-          <w:rFonts w:ascii="Arial" w:eastAsia="Times New Roman" w:hAnsi="Arial" w:cs="Arial"/>
-          <w:color w:val="555555"/>
-          <w:sz w:val="27"/>
-          <w:szCs w:val="27"/>
-          <w:lang w:val="en-ZA" w:eastAsia="en-ZA"/>
-        </w:rPr>
-        <w:t> and </w:t>
-      </w:r>
-      <w:hyperlink r:id="rId35" w:history="1">
-        <w:r>
-          <w:rPr>
-            <w:rFonts w:ascii="Arial" w:eastAsia="Times New Roman" w:hAnsi="Arial" w:cs="Arial"/>
-            <w:b/>
-            <w:bCs/>
-            <w:color w:val="8532CB"/>
-            <w:sz w:val="27"/>
-            <w:szCs w:val="27"/>
-            <w:u w:val="single"/>
-            <w:lang w:val="en-ZA" w:eastAsia="en-ZA"/>
-          </w:rPr>
-          <w:t>Pisces</w:t>
-        </w:r>
-      </w:hyperlink>
-      <w:r>
-        <w:rPr>
-          <w:rFonts w:ascii="Arial" w:eastAsia="Times New Roman" w:hAnsi="Arial" w:cs="Arial"/>
-          <w:color w:val="555555"/>
-          <w:sz w:val="27"/>
-          <w:szCs w:val="27"/>
-          <w:lang w:val="en-ZA" w:eastAsia="en-ZA"/>
-        </w:rPr>
-        <w:t>. Guided by emotion and their heart, they could have a hard time blending into the world around them. Being ruled by the </w:t>
-      </w:r>
-      <w:hyperlink r:id="rId36" w:history="1">
-        <w:r>
-          <w:rPr>
-            <w:rFonts w:ascii="Arial" w:eastAsia="Times New Roman" w:hAnsi="Arial" w:cs="Arial"/>
-            <w:b/>
-            <w:bCs/>
-            <w:color w:val="8532CB"/>
-            <w:sz w:val="27"/>
-            <w:szCs w:val="27"/>
-            <w:u w:val="single"/>
-            <w:lang w:val="en-ZA" w:eastAsia="en-ZA"/>
-          </w:rPr>
-          <w:t>Moon</w:t>
-        </w:r>
-      </w:hyperlink>
-      <w:r>
-        <w:rPr>
-          <w:rFonts w:ascii="Arial" w:eastAsia="Times New Roman" w:hAnsi="Arial" w:cs="Arial"/>
-          <w:color w:val="555555"/>
-          <w:sz w:val="27"/>
-          <w:szCs w:val="27"/>
-          <w:lang w:val="en-ZA" w:eastAsia="en-ZA"/>
-        </w:rPr>
-        <w:t xml:space="preserve">, phases of the lunar cycle deepen their internal mysteries and create fleeting emotional patterns that are beyond their control. As children, they don't have enough coping and defensive mechanisms for the outer </w:t>
-      </w:r>
-      <w:r>
-        <w:rPr>
-          <w:rFonts w:ascii="Arial" w:eastAsia="Times New Roman" w:hAnsi="Arial" w:cs="Arial"/>
-          <w:color w:val="555555"/>
-          <w:sz w:val="27"/>
-          <w:szCs w:val="27"/>
-          <w:lang w:val="en-ZA" w:eastAsia="en-ZA"/>
-        </w:rPr>
-        <w:lastRenderedPageBreak/>
-        <w:t>world, and have to be approached with care and understanding, for that is what they give in return.</w:t>
+    </w:p>
+    <w:p>
+      <w:pPr>
+        <w:spacing w:after="225" w:line="330" w:lineRule="atLeast"/>
+        <w:rPr>
+          <w:rFonts w:ascii="Arial" w:eastAsia="Times New Roman" w:hAnsi="Arial" w:cs="Arial"/>
+          <w:color w:val="555555"/>
+          <w:sz w:val="27"/>
+          <w:szCs w:val="27"/>
+          <w:lang w:val="en-ZA" w:eastAsia="en-ZA"/>
+        </w:rPr>
+      </w:pPr>
+      <w:r>
+        <w:rPr>
+          <w:rFonts w:ascii="Arial" w:eastAsia="Times New Roman" w:hAnsi="Arial" w:cs="Arial"/>
+          <w:b/>
+          <w:bCs/>
+          <w:color w:val="555555"/>
+          <w:sz w:val="27"/>
+          <w:szCs w:val="27"/>
+          <w:lang w:val="en-ZA" w:eastAsia="en-ZA"/>
+        </w:rPr>
+        <w:t>Date range:</w:t>
+      </w:r>
+      <w:r>
+        <w:rPr>
+          <w:rFonts w:ascii="Arial" w:eastAsia="Times New Roman" w:hAnsi="Arial" w:cs="Arial"/>
+          <w:color w:val="555555"/>
+          <w:sz w:val="27"/>
+          <w:szCs w:val="27"/>
+          <w:lang w:val="en-ZA" w:eastAsia="en-ZA"/>
+        </w:rPr>
+        <w:t> </w:t>
+      </w:r>
+      <w:r>
+        <w:rPr>
+          <w:rFonts w:ascii="Arial" w:eastAsia="Times New Roman" w:hAnsi="Arial" w:cs="Arial"/>
+          <w:color w:val="8433CB"/>
+          <w:sz w:val="24"/>
+          <w:szCs w:val="24"/>
+          <w:lang w:val="en-ZA" w:eastAsia="en-ZA"/>
+        </w:rPr>
+        <w:t>October 23 - November 21</w:t>
       </w:r>
     </w:p>
     <w:p>
@@ -3596,27 +5978,270 @@
         </w:rPr>
         <w:br/>
       </w:r>
-    </w:p>
-    <w:p>
-      <w:pPr>
-        <w:spacing w:after="225" w:line="330" w:lineRule="atLeast"/>
-        <w:rPr>
-          <w:rFonts w:ascii="Arial" w:eastAsia="Times New Roman" w:hAnsi="Arial" w:cs="Arial"/>
-          <w:color w:val="555555"/>
-          <w:sz w:val="27"/>
-          <w:szCs w:val="27"/>
-          <w:lang w:val="en-ZA" w:eastAsia="en-ZA"/>
-        </w:rPr>
-      </w:pPr>
-      <w:r>
-        <w:rPr>
-          <w:rFonts w:ascii="Arial" w:eastAsia="Times New Roman" w:hAnsi="Arial" w:cs="Arial"/>
-          <w:color w:val="555555"/>
-          <w:sz w:val="27"/>
-          <w:szCs w:val="27"/>
-          <w:lang w:val="en-ZA" w:eastAsia="en-ZA"/>
-        </w:rPr>
-        <w:t>Lack of patience or even love will manifest through mood swings later in life, and even selfishness, self-pity or manipulation. They are quick to help others, just as they are quick to avoid conflict, and rarely benefit from close combat of any kind, always choosing to hit someone stronger, bigger, or more powerful than they imagined. When at peace with their life choices, Cancer representatives will be happy and content to be surrounded by a loving family and harmony in their home.</w:t>
+      <w:r>
+        <w:rPr>
+          <w:rFonts w:ascii="Arial" w:eastAsia="Times New Roman" w:hAnsi="Arial" w:cs="Arial"/>
+          <w:b/>
+          <w:bCs/>
+          <w:color w:val="555555"/>
+          <w:sz w:val="27"/>
+          <w:szCs w:val="27"/>
+          <w:lang w:val="en-ZA" w:eastAsia="en-ZA"/>
+        </w:rPr>
+        <w:t>Strengths:</w:t>
+      </w:r>
+      <w:r>
+        <w:rPr>
+          <w:rFonts w:ascii="Arial" w:eastAsia="Times New Roman" w:hAnsi="Arial" w:cs="Arial"/>
+          <w:color w:val="555555"/>
+          <w:sz w:val="27"/>
+          <w:szCs w:val="27"/>
+          <w:lang w:val="en-ZA" w:eastAsia="en-ZA"/>
+        </w:rPr>
+        <w:t> Resourceful, brave, passionate, stubborn, a true friend</w:t>
+      </w:r>
+    </w:p>
+    <w:p>
+      <w:pPr>
+        <w:spacing w:after="225" w:line="330" w:lineRule="atLeast"/>
+        <w:rPr>
+          <w:rFonts w:ascii="Arial" w:eastAsia="Times New Roman" w:hAnsi="Arial" w:cs="Arial"/>
+          <w:color w:val="555555"/>
+          <w:sz w:val="27"/>
+          <w:szCs w:val="27"/>
+          <w:lang w:val="en-ZA" w:eastAsia="en-ZA"/>
+        </w:rPr>
+      </w:pPr>
+      <w:r>
+        <w:rPr>
+          <w:rFonts w:ascii="Arial" w:eastAsia="Times New Roman" w:hAnsi="Arial" w:cs="Arial"/>
+          <w:b/>
+          <w:bCs/>
+          <w:color w:val="555555"/>
+          <w:sz w:val="27"/>
+          <w:szCs w:val="27"/>
+          <w:lang w:val="en-ZA" w:eastAsia="en-ZA"/>
+        </w:rPr>
+        <w:t>Weaknesses:</w:t>
+      </w:r>
+      <w:r>
+        <w:rPr>
+          <w:rFonts w:ascii="Arial" w:eastAsia="Times New Roman" w:hAnsi="Arial" w:cs="Arial"/>
+          <w:color w:val="555555"/>
+          <w:sz w:val="27"/>
+          <w:szCs w:val="27"/>
+          <w:lang w:val="en-ZA" w:eastAsia="en-ZA"/>
+        </w:rPr>
+        <w:t> Distrusting, jealous, secretive, violent</w:t>
+      </w:r>
+    </w:p>
+    <w:p>
+      <w:pPr>
+        <w:spacing w:after="225" w:line="330" w:lineRule="atLeast"/>
+        <w:rPr>
+          <w:rFonts w:ascii="Arial" w:eastAsia="Times New Roman" w:hAnsi="Arial" w:cs="Arial"/>
+          <w:color w:val="555555"/>
+          <w:sz w:val="27"/>
+          <w:szCs w:val="27"/>
+          <w:lang w:val="en-ZA" w:eastAsia="en-ZA"/>
+        </w:rPr>
+      </w:pPr>
+      <w:r>
+        <w:rPr>
+          <w:rFonts w:ascii="Arial" w:eastAsia="Times New Roman" w:hAnsi="Arial" w:cs="Arial"/>
+          <w:b/>
+          <w:bCs/>
+          <w:color w:val="555555"/>
+          <w:sz w:val="27"/>
+          <w:szCs w:val="27"/>
+          <w:lang w:val="en-ZA" w:eastAsia="en-ZA"/>
+        </w:rPr>
+        <w:t>Scorpio likes:</w:t>
+      </w:r>
+      <w:r>
+        <w:rPr>
+          <w:rFonts w:ascii="Arial" w:eastAsia="Times New Roman" w:hAnsi="Arial" w:cs="Arial"/>
+          <w:color w:val="555555"/>
+          <w:sz w:val="27"/>
+          <w:szCs w:val="27"/>
+          <w:lang w:val="en-ZA" w:eastAsia="en-ZA"/>
+        </w:rPr>
+        <w:t xml:space="preserve"> Truth, facts, being right, </w:t>
+      </w:r>
+      <w:r>
+        <w:rPr>
+          <w:rFonts w:ascii="Arial" w:eastAsia="Times New Roman" w:hAnsi="Arial" w:cs="Arial"/>
+          <w:color w:val="555555"/>
+          <w:sz w:val="27"/>
+          <w:szCs w:val="27"/>
+          <w:lang w:val="en-ZA" w:eastAsia="en-ZA"/>
+        </w:rPr>
+        <w:t>long-time</w:t>
+      </w:r>
+      <w:r>
+        <w:rPr>
+          <w:rFonts w:ascii="Arial" w:eastAsia="Times New Roman" w:hAnsi="Arial" w:cs="Arial"/>
+          <w:color w:val="555555"/>
+          <w:sz w:val="27"/>
+          <w:szCs w:val="27"/>
+          <w:lang w:val="en-ZA" w:eastAsia="en-ZA"/>
+        </w:rPr>
+        <w:t xml:space="preserve"> friends, teasing, a grand passion</w:t>
+      </w:r>
+    </w:p>
+    <w:p>
+      <w:pPr>
+        <w:spacing w:after="225" w:line="330" w:lineRule="atLeast"/>
+        <w:rPr>
+          <w:rFonts w:ascii="Arial" w:eastAsia="Times New Roman" w:hAnsi="Arial" w:cs="Arial"/>
+          <w:color w:val="555555"/>
+          <w:sz w:val="27"/>
+          <w:szCs w:val="27"/>
+          <w:lang w:val="en-ZA" w:eastAsia="en-ZA"/>
+        </w:rPr>
+      </w:pPr>
+      <w:r>
+        <w:rPr>
+          <w:rFonts w:ascii="Arial" w:eastAsia="Times New Roman" w:hAnsi="Arial" w:cs="Arial"/>
+          <w:b/>
+          <w:bCs/>
+          <w:color w:val="555555"/>
+          <w:sz w:val="27"/>
+          <w:szCs w:val="27"/>
+          <w:lang w:val="en-ZA" w:eastAsia="en-ZA"/>
+        </w:rPr>
+        <w:t>Scorpio dislikes:</w:t>
+      </w:r>
+      <w:r>
+        <w:rPr>
+          <w:rFonts w:ascii="Arial" w:eastAsia="Times New Roman" w:hAnsi="Arial" w:cs="Arial"/>
+          <w:color w:val="555555"/>
+          <w:sz w:val="27"/>
+          <w:szCs w:val="27"/>
+          <w:lang w:val="en-ZA" w:eastAsia="en-ZA"/>
+        </w:rPr>
+        <w:t> Dishonesty, revealing secrets, passive people</w:t>
+      </w:r>
+    </w:p>
+    <w:p>
+      <w:pPr>
+        <w:spacing w:after="225" w:line="330" w:lineRule="atLeast"/>
+        <w:rPr>
+          <w:rFonts w:ascii="Arial" w:eastAsia="Times New Roman" w:hAnsi="Arial" w:cs="Arial"/>
+          <w:color w:val="555555"/>
+          <w:sz w:val="27"/>
+          <w:szCs w:val="27"/>
+          <w:lang w:val="en-ZA" w:eastAsia="en-ZA"/>
+        </w:rPr>
+      </w:pPr>
+      <w:r>
+        <w:rPr>
+          <w:rFonts w:ascii="Arial" w:eastAsia="Times New Roman" w:hAnsi="Arial" w:cs="Arial"/>
+          <w:color w:val="555555"/>
+          <w:sz w:val="27"/>
+          <w:szCs w:val="27"/>
+          <w:lang w:val="en-ZA" w:eastAsia="en-ZA"/>
+        </w:rPr>
+        <w:t xml:space="preserve">Scorpio-born are passionate and assertive people. They are determined and decisive, and will research until they find out the truth. Scorpio is a </w:t>
+      </w:r>
+      <w:r>
+        <w:rPr>
+          <w:rFonts w:ascii="Arial" w:eastAsia="Times New Roman" w:hAnsi="Arial" w:cs="Arial"/>
+          <w:color w:val="555555"/>
+          <w:sz w:val="27"/>
+          <w:szCs w:val="27"/>
+          <w:lang w:val="en-ZA" w:eastAsia="en-ZA"/>
+        </w:rPr>
+        <w:lastRenderedPageBreak/>
+        <w:t>great leader, always aware of the situation and also features prominently in resourcefulness.</w:t>
+      </w:r>
+    </w:p>
+    <w:p>
+      <w:pPr>
+        <w:spacing w:after="225" w:line="330" w:lineRule="atLeast"/>
+        <w:rPr>
+          <w:rFonts w:ascii="Arial" w:eastAsia="Times New Roman" w:hAnsi="Arial" w:cs="Arial"/>
+          <w:color w:val="555555"/>
+          <w:sz w:val="27"/>
+          <w:szCs w:val="27"/>
+          <w:lang w:val="en-ZA" w:eastAsia="en-ZA"/>
+        </w:rPr>
+      </w:pPr>
+      <w:r>
+        <w:rPr>
+          <w:rFonts w:ascii="Arial" w:eastAsia="Times New Roman" w:hAnsi="Arial" w:cs="Arial"/>
+          <w:color w:val="555555"/>
+          <w:sz w:val="27"/>
+          <w:szCs w:val="27"/>
+          <w:lang w:val="en-ZA" w:eastAsia="en-ZA"/>
+        </w:rPr>
+        <w:t>Scorpio is a Water sign and lives to experience and express emotions. Although emotions are very important for Scorpio, they manifest them differently than other water signs. In any case, you can be sure that the Scorpio will keep your secrets, whatever they may be.</w:t>
+      </w:r>
+    </w:p>
+    <w:p>
+      <w:pPr>
+        <w:spacing w:after="225" w:line="330" w:lineRule="atLeast"/>
+        <w:rPr>
+          <w:rFonts w:ascii="Arial" w:eastAsia="Times New Roman" w:hAnsi="Arial" w:cs="Arial"/>
+          <w:color w:val="555555"/>
+          <w:sz w:val="27"/>
+          <w:szCs w:val="27"/>
+          <w:lang w:val="en-ZA" w:eastAsia="en-ZA"/>
+        </w:rPr>
+      </w:pPr>
+      <w:r>
+        <w:rPr>
+          <w:rFonts w:ascii="Arial" w:eastAsia="Times New Roman" w:hAnsi="Arial" w:cs="Arial"/>
+          <w:color w:val="555555"/>
+          <w:sz w:val="27"/>
+          <w:szCs w:val="27"/>
+          <w:lang w:val="en-ZA" w:eastAsia="en-ZA"/>
+        </w:rPr>
+        <w:t xml:space="preserve">Pluto is the planet of transformation and regeneration, and also the ruler of this zodiac sign. Scorpios are known by their calm and cool </w:t>
+      </w:r>
+      <w:proofErr w:type="spellStart"/>
+      <w:r>
+        <w:rPr>
+          <w:rFonts w:ascii="Arial" w:eastAsia="Times New Roman" w:hAnsi="Arial" w:cs="Arial"/>
+          <w:color w:val="555555"/>
+          <w:sz w:val="27"/>
+          <w:szCs w:val="27"/>
+          <w:lang w:val="en-ZA" w:eastAsia="en-ZA"/>
+        </w:rPr>
+        <w:t>behavior</w:t>
+      </w:r>
+      <w:proofErr w:type="spellEnd"/>
+      <w:r>
+        <w:rPr>
+          <w:rFonts w:ascii="Arial" w:eastAsia="Times New Roman" w:hAnsi="Arial" w:cs="Arial"/>
+          <w:color w:val="555555"/>
+          <w:sz w:val="27"/>
+          <w:szCs w:val="27"/>
+          <w:lang w:val="en-ZA" w:eastAsia="en-ZA"/>
+        </w:rPr>
+        <w:t xml:space="preserve">, and by their mysterious appearance. People often say that Scorpio-born are fierce, probably because they understand very well the rules of the universe. Some Scorpio-born can look older than they actually are. They are excellent leaders because they are very dedicated to what they do. Scorpios hate dishonesty and they can be very jealous and suspicious, so they need to learn how to adapt more easily to different human </w:t>
+      </w:r>
+      <w:proofErr w:type="spellStart"/>
+      <w:r>
+        <w:rPr>
+          <w:rFonts w:ascii="Arial" w:eastAsia="Times New Roman" w:hAnsi="Arial" w:cs="Arial"/>
+          <w:color w:val="555555"/>
+          <w:sz w:val="27"/>
+          <w:szCs w:val="27"/>
+          <w:lang w:val="en-ZA" w:eastAsia="en-ZA"/>
+        </w:rPr>
+        <w:t>behaviors</w:t>
+      </w:r>
+      <w:proofErr w:type="spellEnd"/>
+      <w:r>
+        <w:rPr>
+          <w:rFonts w:ascii="Arial" w:eastAsia="Times New Roman" w:hAnsi="Arial" w:cs="Arial"/>
+          <w:color w:val="555555"/>
+          <w:sz w:val="27"/>
+          <w:szCs w:val="27"/>
+          <w:lang w:val="en-ZA" w:eastAsia="en-ZA"/>
+        </w:rPr>
+        <w:t>. Scorpios are brave and therefore they have a lot of friends.</w:t>
       </w:r>
     </w:p>
     <w:p>
@@ -3629,87 +6254,34 @@
           <w:lang w:val="en-ZA" w:eastAsia="en-ZA"/>
         </w:rPr>
       </w:pPr>
-      <w:r>
-        <w:rPr>
-          <w:rFonts w:ascii="Arial" w:eastAsia="Times New Roman" w:hAnsi="Arial" w:cs="Arial"/>
-          <w:color w:val="555555"/>
-          <w:sz w:val="27"/>
-          <w:szCs w:val="27"/>
-          <w:lang w:val="en-ZA" w:eastAsia="en-ZA"/>
-        </w:rPr>
-        <w:br/>
-      </w:r>
-    </w:p>
-    <w:p>
-      <w:pPr>
-        <w:spacing w:after="225" w:line="330" w:lineRule="atLeast"/>
-        <w:rPr>
-          <w:rFonts w:ascii="Arial" w:eastAsia="Times New Roman" w:hAnsi="Arial" w:cs="Arial"/>
-          <w:color w:val="555555"/>
-          <w:sz w:val="27"/>
-          <w:szCs w:val="27"/>
-          <w:lang w:val="en-ZA" w:eastAsia="en-ZA"/>
-        </w:rPr>
-      </w:pPr>
-      <w:r>
-        <w:rPr>
-          <w:rFonts w:ascii="Arial" w:eastAsia="Times New Roman" w:hAnsi="Arial" w:cs="Arial"/>
-          <w:color w:val="8433CB"/>
-          <w:sz w:val="24"/>
-          <w:szCs w:val="24"/>
-          <w:lang w:val="en-ZA" w:eastAsia="en-ZA"/>
-        </w:rPr>
-        <w:t>Cancer - the Brave Crab</w:t>
-      </w:r>
-      <w:r>
-        <w:rPr>
-          <w:rFonts w:ascii="Arial" w:eastAsia="Times New Roman" w:hAnsi="Arial" w:cs="Arial"/>
-          <w:color w:val="555555"/>
-          <w:sz w:val="27"/>
-          <w:szCs w:val="27"/>
-          <w:lang w:val="en-ZA" w:eastAsia="en-ZA"/>
-        </w:rPr>
-        <w:t> Sent to this Earth by something they believe in, only to mess with someone bigger than they are, this isn't an animal aware of their strength. Patriotism can make them endanger their own wellbeing, fighting for someone else's cause, as if others can become their higher power. The Crab knows where they're going, but this is often in a wrong direction, at least until they learn their lessons and start relying solely on themselves.</w:t>
-      </w:r>
     </w:p>
     <w:p>
       <w:pPr>
         <w:spacing w:after="0" w:line="240" w:lineRule="auto"/>
         <w:rPr>
-          <w:rFonts w:ascii="Times New Roman" w:eastAsia="Times New Roman" w:hAnsi="Times New Roman" w:cs="Times New Roman"/>
-          <w:sz w:val="24"/>
-          <w:szCs w:val="24"/>
-          <w:lang w:val="en-ZA" w:eastAsia="en-ZA"/>
-        </w:rPr>
-      </w:pPr>
+          <w:rFonts w:ascii="Arial" w:eastAsia="Times New Roman" w:hAnsi="Arial" w:cs="Arial"/>
+          <w:color w:val="FFFFFF"/>
+          <w:sz w:val="27"/>
+          <w:szCs w:val="27"/>
+          <w:lang w:val="en-ZA" w:eastAsia="en-ZA"/>
+        </w:rPr>
+      </w:pPr>
+      <w:r>
+        <w:rPr>
+          <w:rFonts w:ascii="Arial" w:eastAsia="Times New Roman" w:hAnsi="Arial" w:cs="Arial"/>
+          <w:color w:val="FFFFFF"/>
+          <w:sz w:val="27"/>
+          <w:szCs w:val="27"/>
+          <w:lang w:val="en-ZA" w:eastAsia="en-ZA"/>
+        </w:rPr>
+        <w:t>Yesterday</w:t>
+      </w:r>
     </w:p>
     <w:p>
       <w:pPr>
         <w:spacing w:after="0" w:line="240" w:lineRule="auto"/>
         <w:rPr>
           <w:rFonts w:ascii="Arial" w:eastAsia="Times New Roman" w:hAnsi="Arial" w:cs="Arial"/>
-          <w:color w:val="FFFFFF"/>
-          <w:sz w:val="27"/>
-          <w:szCs w:val="27"/>
-          <w:lang w:val="en-ZA" w:eastAsia="en-ZA"/>
-        </w:rPr>
-      </w:pPr>
-      <w:r>
-        <w:rPr>
-          <w:rFonts w:ascii="Arial" w:eastAsia="Times New Roman" w:hAnsi="Arial" w:cs="Arial"/>
-          <w:color w:val="FFFFFF"/>
-          <w:sz w:val="27"/>
-          <w:szCs w:val="27"/>
-          <w:lang w:val="en-ZA" w:eastAsia="en-ZA"/>
-        </w:rPr>
-        <w:t>Yesterday</w:t>
-      </w:r>
-    </w:p>
-    <w:p>
-      <w:pPr>
-        <w:spacing w:after="0" w:line="240" w:lineRule="auto"/>
-        <w:rPr>
-          <w:rFonts w:ascii="Arial" w:eastAsia="Times New Roman" w:hAnsi="Arial" w:cs="Arial"/>
           <w:color w:val="555555"/>
           <w:sz w:val="27"/>
           <w:szCs w:val="27"/>
@@ -3750,7 +6322,7 @@
           <w:szCs w:val="27"/>
           <w:lang w:val="en-ZA" w:eastAsia="en-ZA"/>
         </w:rPr>
-        <w:t>Leo</w:t>
+        <w:t xml:space="preserve">Sagittarius </w:t>
       </w:r>
     </w:p>
     <w:p>
@@ -3786,7 +6358,7 @@
         </w:rPr>
         <w:t> </w:t>
       </w:r>
-      <w:hyperlink r:id="rId37" w:history="1">
+      <w:hyperlink r:id="rId54" w:history="1">
         <w:r>
           <w:rPr>
             <w:rFonts w:ascii="Arial" w:eastAsia="Times New Roman" w:hAnsi="Arial" w:cs="Arial"/>
@@ -3835,7 +6407,7 @@
         </w:rPr>
         <w:t> </w:t>
       </w:r>
-      <w:hyperlink r:id="rId38" w:history="1">
+      <w:hyperlink r:id="rId55" w:history="1">
         <w:r>
           <w:rPr>
             <w:rFonts w:ascii="Arial" w:eastAsia="Times New Roman" w:hAnsi="Arial" w:cs="Arial"/>
@@ -3847,7 +6419,7 @@
             <w:u w:val="single"/>
             <w:lang w:val="en-ZA" w:eastAsia="en-ZA"/>
           </w:rPr>
-          <w:t>Sun</w:t>
+          <w:t>Jupiter</w:t>
         </w:r>
       </w:hyperlink>
     </w:p>
@@ -3892,7 +6464,7 @@
           <w:szCs w:val="24"/>
           <w:lang w:val="en-ZA" w:eastAsia="en-ZA"/>
         </w:rPr>
-        <w:t>July 23 - August 22</w:t>
+        <w:t>November 22 - December 21</w:t>
       </w:r>
     </w:p>
     <w:p>
@@ -3915,6 +6487,18 @@
         </w:rPr>
         <w:br/>
       </w:r>
+    </w:p>
+    <w:p>
+      <w:pPr>
+        <w:spacing w:after="225" w:line="330" w:lineRule="atLeast"/>
+        <w:rPr>
+          <w:rFonts w:ascii="Arial" w:eastAsia="Times New Roman" w:hAnsi="Arial" w:cs="Arial"/>
+          <w:color w:val="555555"/>
+          <w:sz w:val="27"/>
+          <w:szCs w:val="27"/>
+          <w:lang w:val="en-ZA" w:eastAsia="en-ZA"/>
+        </w:rPr>
+      </w:pPr>
       <w:r>
         <w:rPr>
           <w:rFonts w:ascii="Arial" w:eastAsia="Times New Roman" w:hAnsi="Arial" w:cs="Arial"/>
@@ -3935,8 +6519,20 @@
           <w:szCs w:val="27"/>
           <w:lang w:val="en-ZA" w:eastAsia="en-ZA"/>
         </w:rPr>
-        <w:t> Creative, passionate, generous, warm-hearted, cheerful, humorous</w:t>
-      </w:r>
+        <w:t xml:space="preserve"> Generous, idealistic, great sense of </w:t>
+      </w:r>
+      <w:proofErr w:type="spellStart"/>
+      <w:r>
+        <w:rPr>
+          <w:rFonts w:ascii="Arial" w:eastAsia="Times New Roman" w:hAnsi="Arial" w:cs="Arial"/>
+          <w:color w:val="555555"/>
+          <w:sz w:val="27"/>
+          <w:szCs w:val="27"/>
+          <w:lang w:val="en-ZA" w:eastAsia="en-ZA"/>
+        </w:rPr>
+        <w:t>humor</w:t>
+      </w:r>
+      <w:proofErr w:type="spellEnd"/>
     </w:p>
     <w:p>
       <w:pPr>
@@ -3969,7 +6565,97 @@
           <w:szCs w:val="27"/>
           <w:lang w:val="en-ZA" w:eastAsia="en-ZA"/>
         </w:rPr>
-        <w:t xml:space="preserve"> Arrogant, stubborn, </w:t>
+        <w:t> Promises more than can deliver, very impatient, will say anything no matter how undiplomatic</w:t>
+      </w:r>
+    </w:p>
+    <w:p>
+      <w:pPr>
+        <w:spacing w:after="225" w:line="330" w:lineRule="atLeast"/>
+        <w:rPr>
+          <w:rFonts w:ascii="Arial" w:eastAsia="Times New Roman" w:hAnsi="Arial" w:cs="Arial"/>
+          <w:color w:val="555555"/>
+          <w:sz w:val="27"/>
+          <w:szCs w:val="27"/>
+          <w:lang w:val="en-ZA" w:eastAsia="en-ZA"/>
+        </w:rPr>
+      </w:pPr>
+      <w:r>
+        <w:rPr>
+          <w:rFonts w:ascii="Arial" w:eastAsia="Times New Roman" w:hAnsi="Arial" w:cs="Arial"/>
+          <w:b/>
+          <w:bCs/>
+          <w:color w:val="555555"/>
+          <w:sz w:val="27"/>
+          <w:szCs w:val="27"/>
+          <w:lang w:val="en-ZA" w:eastAsia="en-ZA"/>
+        </w:rPr>
+        <w:t>Sagittarius likes:</w:t>
+      </w:r>
+      <w:r>
+        <w:rPr>
+          <w:rFonts w:ascii="Arial" w:eastAsia="Times New Roman" w:hAnsi="Arial" w:cs="Arial"/>
+          <w:color w:val="555555"/>
+          <w:sz w:val="27"/>
+          <w:szCs w:val="27"/>
+          <w:lang w:val="en-ZA" w:eastAsia="en-ZA"/>
+        </w:rPr>
+        <w:t> Freedom, travel, philosophy, being outdoors</w:t>
+      </w:r>
+    </w:p>
+    <w:p>
+      <w:pPr>
+        <w:spacing w:after="225" w:line="330" w:lineRule="atLeast"/>
+        <w:rPr>
+          <w:rFonts w:ascii="Arial" w:eastAsia="Times New Roman" w:hAnsi="Arial" w:cs="Arial"/>
+          <w:color w:val="555555"/>
+          <w:sz w:val="27"/>
+          <w:szCs w:val="27"/>
+          <w:lang w:val="en-ZA" w:eastAsia="en-ZA"/>
+        </w:rPr>
+      </w:pPr>
+      <w:r>
+        <w:rPr>
+          <w:rFonts w:ascii="Arial" w:eastAsia="Times New Roman" w:hAnsi="Arial" w:cs="Arial"/>
+          <w:b/>
+          <w:bCs/>
+          <w:color w:val="555555"/>
+          <w:sz w:val="27"/>
+          <w:szCs w:val="27"/>
+          <w:lang w:val="en-ZA" w:eastAsia="en-ZA"/>
+        </w:rPr>
+        <w:t>Sagittarius dislikes:</w:t>
+      </w:r>
+      <w:r>
+        <w:rPr>
+          <w:rFonts w:ascii="Arial" w:eastAsia="Times New Roman" w:hAnsi="Arial" w:cs="Arial"/>
+          <w:color w:val="555555"/>
+          <w:sz w:val="27"/>
+          <w:szCs w:val="27"/>
+          <w:lang w:val="en-ZA" w:eastAsia="en-ZA"/>
+        </w:rPr>
+        <w:t> Clingy people, being constrained, off-the-wall theories, details</w:t>
+      </w:r>
+    </w:p>
+    <w:p>
+      <w:pPr>
+        <w:spacing w:after="225" w:line="330" w:lineRule="atLeast"/>
+        <w:rPr>
+          <w:rFonts w:ascii="Arial" w:eastAsia="Times New Roman" w:hAnsi="Arial" w:cs="Arial"/>
+          <w:color w:val="555555"/>
+          <w:sz w:val="27"/>
+          <w:szCs w:val="27"/>
+          <w:lang w:val="en-ZA" w:eastAsia="en-ZA"/>
+        </w:rPr>
+      </w:pPr>
+      <w:r>
+        <w:rPr>
+          <w:rFonts w:ascii="Arial" w:eastAsia="Times New Roman" w:hAnsi="Arial" w:cs="Arial"/>
+          <w:color w:val="555555"/>
+          <w:sz w:val="27"/>
+          <w:szCs w:val="27"/>
+          <w:lang w:val="en-ZA" w:eastAsia="en-ZA"/>
+        </w:rPr>
+        <w:t xml:space="preserve">Curious and energetic, Sagittarius is one of the biggest </w:t>
       </w:r>
       <w:proofErr w:type="spellStart"/>
       <w:r>
@@ -3980,7 +6666,7 @@
           <w:szCs w:val="27"/>
           <w:lang w:val="en-ZA" w:eastAsia="en-ZA"/>
         </w:rPr>
-        <w:t>self-centered</w:t>
+        <w:t>travelers</w:t>
       </w:r>
       <w:proofErr w:type="spellEnd"/>
       <w:r>
@@ -3991,41 +6677,74 @@
           <w:szCs w:val="27"/>
           <w:lang w:val="en-ZA" w:eastAsia="en-ZA"/>
         </w:rPr>
-        <w:t>, lazy, inflexible</w:t>
-      </w:r>
-    </w:p>
-    <w:p>
-      <w:pPr>
-        <w:spacing w:after="225" w:line="330" w:lineRule="atLeast"/>
-        <w:rPr>
-          <w:rFonts w:ascii="Arial" w:eastAsia="Times New Roman" w:hAnsi="Arial" w:cs="Arial"/>
-          <w:color w:val="555555"/>
-          <w:sz w:val="27"/>
-          <w:szCs w:val="27"/>
-          <w:lang w:val="en-ZA" w:eastAsia="en-ZA"/>
-        </w:rPr>
-      </w:pPr>
-      <w:r>
-        <w:rPr>
-          <w:rFonts w:ascii="Arial" w:eastAsia="Times New Roman" w:hAnsi="Arial" w:cs="Arial"/>
-          <w:b/>
-          <w:bCs/>
-          <w:color w:val="555555"/>
-          <w:sz w:val="27"/>
-          <w:szCs w:val="27"/>
-          <w:lang w:val="en-ZA" w:eastAsia="en-ZA"/>
-        </w:rPr>
-        <w:t>Leo likes:</w:t>
-      </w:r>
-      <w:r>
-        <w:rPr>
-          <w:rFonts w:ascii="Arial" w:eastAsia="Times New Roman" w:hAnsi="Arial" w:cs="Arial"/>
-          <w:color w:val="555555"/>
-          <w:sz w:val="27"/>
-          <w:szCs w:val="27"/>
-          <w:lang w:val="en-ZA" w:eastAsia="en-ZA"/>
-        </w:rPr>
-        <w:t> </w:t>
+        <w:t xml:space="preserve"> among all zodiac signs. Their open mind and philosophical view </w:t>
+      </w:r>
+      <w:proofErr w:type="gramStart"/>
+      <w:r>
+        <w:rPr>
+          <w:rFonts w:ascii="Arial" w:eastAsia="Times New Roman" w:hAnsi="Arial" w:cs="Arial"/>
+          <w:color w:val="555555"/>
+          <w:sz w:val="27"/>
+          <w:szCs w:val="27"/>
+          <w:lang w:val="en-ZA" w:eastAsia="en-ZA"/>
+        </w:rPr>
+        <w:t>motivates</w:t>
+      </w:r>
+      <w:proofErr w:type="gramEnd"/>
+      <w:r>
+        <w:rPr>
+          <w:rFonts w:ascii="Arial" w:eastAsia="Times New Roman" w:hAnsi="Arial" w:cs="Arial"/>
+          <w:color w:val="555555"/>
+          <w:sz w:val="27"/>
+          <w:szCs w:val="27"/>
+          <w:lang w:val="en-ZA" w:eastAsia="en-ZA"/>
+        </w:rPr>
+        <w:t xml:space="preserve"> them to wander around the world in search of the meaning of life.</w:t>
+      </w:r>
+    </w:p>
+    <w:p>
+      <w:pPr>
+        <w:spacing w:after="225" w:line="330" w:lineRule="atLeast"/>
+        <w:rPr>
+          <w:rFonts w:ascii="Arial" w:eastAsia="Times New Roman" w:hAnsi="Arial" w:cs="Arial"/>
+          <w:color w:val="555555"/>
+          <w:sz w:val="27"/>
+          <w:szCs w:val="27"/>
+          <w:lang w:val="en-ZA" w:eastAsia="en-ZA"/>
+        </w:rPr>
+      </w:pPr>
+      <w:r>
+        <w:rPr>
+          <w:rFonts w:ascii="Arial" w:eastAsia="Times New Roman" w:hAnsi="Arial" w:cs="Arial"/>
+          <w:color w:val="555555"/>
+          <w:sz w:val="27"/>
+          <w:szCs w:val="27"/>
+          <w:lang w:val="en-ZA" w:eastAsia="en-ZA"/>
+        </w:rPr>
+        <w:lastRenderedPageBreak/>
+        <w:t>Sagittarius is extrovert, optimistic and enthusiastic, and likes changes. Sagittarius-born are able to transform their thoughts into concrete actions and they will do anything to achieve their goals.</w:t>
+      </w:r>
+    </w:p>
+    <w:p>
+      <w:pPr>
+        <w:spacing w:after="225" w:line="330" w:lineRule="atLeast"/>
+        <w:rPr>
+          <w:rFonts w:ascii="Arial" w:eastAsia="Times New Roman" w:hAnsi="Arial" w:cs="Arial"/>
+          <w:color w:val="555555"/>
+          <w:sz w:val="27"/>
+          <w:szCs w:val="27"/>
+          <w:lang w:val="en-ZA" w:eastAsia="en-ZA"/>
+        </w:rPr>
+      </w:pPr>
+      <w:r>
+        <w:rPr>
+          <w:rFonts w:ascii="Arial" w:eastAsia="Times New Roman" w:hAnsi="Arial" w:cs="Arial"/>
+          <w:color w:val="555555"/>
+          <w:sz w:val="27"/>
+          <w:szCs w:val="27"/>
+          <w:lang w:val="en-ZA" w:eastAsia="en-ZA"/>
+        </w:rPr>
+        <w:t xml:space="preserve">Like the other fire signs, Sagittarius needs to be constantly in touch with the world to experience as much as possible. The ruling planet of Sagittarius is Jupiter, the largest planet of the zodiac. Their enthusiasm has no bounds, and therefore people born under the Sagittarius sign possess a great sense of </w:t>
       </w:r>
       <w:proofErr w:type="spellStart"/>
       <w:r>
@@ -4036,7 +6755,7 @@
           <w:szCs w:val="27"/>
           <w:lang w:val="en-ZA" w:eastAsia="en-ZA"/>
         </w:rPr>
-        <w:t>Theater</w:t>
+        <w:t>humor</w:t>
       </w:r>
       <w:proofErr w:type="spellEnd"/>
       <w:r>
@@ -4047,108 +6766,29 @@
           <w:szCs w:val="27"/>
           <w:lang w:val="en-ZA" w:eastAsia="en-ZA"/>
         </w:rPr>
-        <w:t xml:space="preserve">, taking holidays, being admired, expensive things, bright </w:t>
-      </w:r>
-      <w:proofErr w:type="spellStart"/>
-      <w:r>
-        <w:rPr>
-          <w:rFonts w:ascii="Arial" w:eastAsia="Times New Roman" w:hAnsi="Arial" w:cs="Arial"/>
-          <w:color w:val="555555"/>
-          <w:sz w:val="27"/>
-          <w:szCs w:val="27"/>
-          <w:lang w:val="en-ZA" w:eastAsia="en-ZA"/>
-        </w:rPr>
-        <w:t>colors</w:t>
-      </w:r>
-      <w:proofErr w:type="spellEnd"/>
-      <w:r>
-        <w:rPr>
-          <w:rFonts w:ascii="Arial" w:eastAsia="Times New Roman" w:hAnsi="Arial" w:cs="Arial"/>
-          <w:color w:val="555555"/>
-          <w:sz w:val="27"/>
-          <w:szCs w:val="27"/>
-          <w:lang w:val="en-ZA" w:eastAsia="en-ZA"/>
-        </w:rPr>
-        <w:t>, fun with friends</w:t>
-      </w:r>
-    </w:p>
-    <w:p>
-      <w:pPr>
-        <w:spacing w:after="225" w:line="330" w:lineRule="atLeast"/>
-        <w:rPr>
-          <w:rFonts w:ascii="Arial" w:eastAsia="Times New Roman" w:hAnsi="Arial" w:cs="Arial"/>
-          <w:color w:val="555555"/>
-          <w:sz w:val="27"/>
-          <w:szCs w:val="27"/>
-          <w:lang w:val="en-ZA" w:eastAsia="en-ZA"/>
-        </w:rPr>
-      </w:pPr>
-      <w:r>
-        <w:rPr>
-          <w:rFonts w:ascii="Arial" w:eastAsia="Times New Roman" w:hAnsi="Arial" w:cs="Arial"/>
-          <w:b/>
-          <w:bCs/>
-          <w:color w:val="555555"/>
-          <w:sz w:val="27"/>
-          <w:szCs w:val="27"/>
-          <w:lang w:val="en-ZA" w:eastAsia="en-ZA"/>
-        </w:rPr>
-        <w:t>Leo dislikes:</w:t>
-      </w:r>
-      <w:r>
-        <w:rPr>
-          <w:rFonts w:ascii="Arial" w:eastAsia="Times New Roman" w:hAnsi="Arial" w:cs="Arial"/>
-          <w:color w:val="555555"/>
-          <w:sz w:val="27"/>
-          <w:szCs w:val="27"/>
-          <w:lang w:val="en-ZA" w:eastAsia="en-ZA"/>
-        </w:rPr>
-        <w:t> Being ignored, facing difficult reality, not being treated like a king or queen</w:t>
-      </w:r>
-    </w:p>
-    <w:p>
-      <w:pPr>
-        <w:spacing w:after="225" w:line="330" w:lineRule="atLeast"/>
-        <w:rPr>
-          <w:rFonts w:ascii="Arial" w:eastAsia="Times New Roman" w:hAnsi="Arial" w:cs="Arial"/>
-          <w:color w:val="555555"/>
-          <w:sz w:val="27"/>
-          <w:szCs w:val="27"/>
-          <w:lang w:val="en-ZA" w:eastAsia="en-ZA"/>
-        </w:rPr>
-      </w:pPr>
-      <w:r>
-        <w:rPr>
-          <w:rFonts w:ascii="Arial" w:eastAsia="Times New Roman" w:hAnsi="Arial" w:cs="Arial"/>
-          <w:color w:val="555555"/>
-          <w:sz w:val="27"/>
-          <w:szCs w:val="27"/>
-          <w:lang w:val="en-ZA" w:eastAsia="en-ZA"/>
-        </w:rPr>
-        <w:lastRenderedPageBreak/>
-        <w:t>People born under the sign of Leo are natural born leaders. They are dramatic, creative, self-confident, dominant and extremely difficult to resist, able to achieve anything they want to in any area of life they commit to. There is a specific strength to a Leo and their "king of the jungle" status. Leo often has many friends for they are generous and loyal. Self-confident and attractive, this is a Sun sign capable of uniting different groups of people and leading them as one towards a shared cause, and their healthy sense of humo</w:t>
-      </w:r>
-      <w:r>
-        <w:rPr>
-          <w:rFonts w:ascii="Arial" w:eastAsia="Times New Roman" w:hAnsi="Arial" w:cs="Arial"/>
-          <w:color w:val="555555"/>
-          <w:sz w:val="27"/>
-          <w:szCs w:val="27"/>
-          <w:lang w:val="en-ZA" w:eastAsia="en-ZA"/>
-        </w:rPr>
-        <w:t>u</w:t>
-      </w:r>
-      <w:bookmarkStart w:id="0" w:name="_GoBack"/>
-      <w:bookmarkEnd w:id="0"/>
-      <w:r>
-        <w:rPr>
-          <w:rFonts w:ascii="Arial" w:eastAsia="Times New Roman" w:hAnsi="Arial" w:cs="Arial"/>
-          <w:color w:val="555555"/>
-          <w:sz w:val="27"/>
-          <w:szCs w:val="27"/>
-          <w:lang w:val="en-ZA" w:eastAsia="en-ZA"/>
-        </w:rPr>
-        <w:t>r makes collaboration with other people even easier.</w:t>
+        <w:t xml:space="preserve"> and an intense curiosity.</w:t>
+      </w:r>
+    </w:p>
+    <w:p>
+      <w:pPr>
+        <w:spacing w:after="225" w:line="330" w:lineRule="atLeast"/>
+        <w:rPr>
+          <w:rFonts w:ascii="Arial" w:eastAsia="Times New Roman" w:hAnsi="Arial" w:cs="Arial"/>
+          <w:color w:val="555555"/>
+          <w:sz w:val="27"/>
+          <w:szCs w:val="27"/>
+          <w:lang w:val="en-ZA" w:eastAsia="en-ZA"/>
+        </w:rPr>
+      </w:pPr>
+      <w:r>
+        <w:rPr>
+          <w:rFonts w:ascii="Arial" w:eastAsia="Times New Roman" w:hAnsi="Arial" w:cs="Arial"/>
+          <w:color w:val="555555"/>
+          <w:sz w:val="27"/>
+          <w:szCs w:val="27"/>
+          <w:lang w:val="en-ZA" w:eastAsia="en-ZA"/>
+        </w:rPr>
+        <w:t>Freedom is their greatest treasure, because only then they can freely travel and explore different cultures and philosophies. Because of their honesty, Sagittarius-born are often impatient and tactless when they need to say or do something, so it's important to learn to express themselves in a tolerant and socially acceptable way.</w:t>
       </w:r>
     </w:p>
     <w:p>
@@ -4161,6 +6801,233 @@
           <w:lang w:val="en-ZA" w:eastAsia="en-ZA"/>
         </w:rPr>
       </w:pPr>
+    </w:p>
+    <w:p>
+      <w:pPr>
+        <w:spacing w:after="0" w:line="240" w:lineRule="auto"/>
+        <w:rPr>
+          <w:rFonts w:ascii="Arial" w:eastAsia="Times New Roman" w:hAnsi="Arial" w:cs="Arial"/>
+          <w:color w:val="FFFFFF"/>
+          <w:sz w:val="27"/>
+          <w:szCs w:val="27"/>
+          <w:lang w:val="en-ZA" w:eastAsia="en-ZA"/>
+        </w:rPr>
+      </w:pPr>
+      <w:r>
+        <w:rPr>
+          <w:rFonts w:ascii="Arial" w:eastAsia="Times New Roman" w:hAnsi="Arial" w:cs="Arial"/>
+          <w:color w:val="FFFFFF"/>
+          <w:sz w:val="27"/>
+          <w:szCs w:val="27"/>
+          <w:lang w:val="en-ZA" w:eastAsia="en-ZA"/>
+        </w:rPr>
+        <w:t>Yesterday</w:t>
+      </w:r>
+    </w:p>
+    <w:p>
+      <w:pPr>
+        <w:spacing w:after="0" w:line="240" w:lineRule="auto"/>
+        <w:rPr>
+          <w:rFonts w:ascii="Arial" w:eastAsia="Times New Roman" w:hAnsi="Arial" w:cs="Arial"/>
+          <w:color w:val="555555"/>
+          <w:sz w:val="27"/>
+          <w:szCs w:val="27"/>
+          <w:lang w:val="en-ZA" w:eastAsia="en-ZA"/>
+        </w:rPr>
+      </w:pPr>
+      <w:r>
+        <w:rPr>
+          <w:rFonts w:ascii="Arial" w:eastAsia="Times New Roman" w:hAnsi="Arial" w:cs="Arial"/>
+          <w:color w:val="555555"/>
+          <w:sz w:val="27"/>
+          <w:szCs w:val="27"/>
+          <w:lang w:val="en-ZA" w:eastAsia="en-ZA"/>
+        </w:rPr>
+        <w:t> </w:t>
+      </w:r>
+    </w:p>
+    <w:p>
+      <w:pPr>
+        <w:spacing w:after="225" w:line="330" w:lineRule="atLeast"/>
+        <w:rPr>
+          <w:rFonts w:ascii="Arial" w:eastAsia="Times New Roman" w:hAnsi="Arial" w:cs="Arial"/>
+          <w:b/>
+          <w:bCs/>
+          <w:color w:val="555555"/>
+          <w:sz w:val="27"/>
+          <w:szCs w:val="27"/>
+          <w:lang w:val="en-ZA" w:eastAsia="en-ZA"/>
+        </w:rPr>
+      </w:pPr>
+      <w:r>
+        <w:rPr>
+          <w:rFonts w:ascii="Arial" w:eastAsia="Times New Roman" w:hAnsi="Arial" w:cs="Arial"/>
+          <w:b/>
+          <w:bCs/>
+          <w:color w:val="555555"/>
+          <w:sz w:val="27"/>
+          <w:szCs w:val="27"/>
+          <w:lang w:val="en-ZA" w:eastAsia="en-ZA"/>
+        </w:rPr>
+        <w:t>Capricorn</w:t>
+      </w:r>
+    </w:p>
+    <w:p>
+      <w:pPr>
+        <w:spacing w:after="225" w:line="330" w:lineRule="atLeast"/>
+        <w:rPr>
+          <w:rFonts w:ascii="Arial" w:eastAsia="Times New Roman" w:hAnsi="Arial" w:cs="Arial"/>
+          <w:color w:val="555555"/>
+          <w:sz w:val="27"/>
+          <w:szCs w:val="27"/>
+          <w:lang w:val="en-ZA" w:eastAsia="en-ZA"/>
+        </w:rPr>
+      </w:pPr>
+      <w:r>
+        <w:rPr>
+          <w:rFonts w:ascii="Arial" w:eastAsia="Times New Roman" w:hAnsi="Arial" w:cs="Arial"/>
+          <w:b/>
+          <w:bCs/>
+          <w:color w:val="555555"/>
+          <w:sz w:val="27"/>
+          <w:szCs w:val="27"/>
+          <w:lang w:val="en-ZA" w:eastAsia="en-ZA"/>
+        </w:rPr>
+        <w:t>Element:</w:t>
+      </w:r>
+      <w:r>
+        <w:rPr>
+          <w:rFonts w:ascii="Arial" w:eastAsia="Times New Roman" w:hAnsi="Arial" w:cs="Arial"/>
+          <w:color w:val="555555"/>
+          <w:sz w:val="27"/>
+          <w:szCs w:val="27"/>
+          <w:lang w:val="en-ZA" w:eastAsia="en-ZA"/>
+        </w:rPr>
+        <w:t> </w:t>
+      </w:r>
+      <w:hyperlink r:id="rId56" w:history="1">
+        <w:r>
+          <w:rPr>
+            <w:rFonts w:ascii="Arial" w:eastAsia="Times New Roman" w:hAnsi="Arial" w:cs="Arial"/>
+            <w:b/>
+            <w:bCs/>
+            <w:color w:val="8433CB"/>
+            <w:sz w:val="27"/>
+            <w:szCs w:val="27"/>
+            <w:u w:val="single"/>
+            <w:lang w:val="en-ZA" w:eastAsia="en-ZA"/>
+          </w:rPr>
+          <w:t>Earth</w:t>
+        </w:r>
+      </w:hyperlink>
+    </w:p>
+    <w:p>
+      <w:pPr>
+        <w:spacing w:after="225" w:line="330" w:lineRule="atLeast"/>
+        <w:rPr>
+          <w:rFonts w:ascii="Arial" w:eastAsia="Times New Roman" w:hAnsi="Arial" w:cs="Arial"/>
+          <w:color w:val="555555"/>
+          <w:sz w:val="27"/>
+          <w:szCs w:val="27"/>
+          <w:lang w:val="en-ZA" w:eastAsia="en-ZA"/>
+        </w:rPr>
+      </w:pPr>
+      <w:r>
+        <w:rPr>
+          <w:rFonts w:ascii="Arial" w:eastAsia="Times New Roman" w:hAnsi="Arial" w:cs="Arial"/>
+          <w:b/>
+          <w:bCs/>
+          <w:color w:val="555555"/>
+          <w:sz w:val="27"/>
+          <w:szCs w:val="27"/>
+          <w:lang w:val="en-ZA" w:eastAsia="en-ZA"/>
+        </w:rPr>
+        <w:t>Ruler:</w:t>
+      </w:r>
+      <w:r>
+        <w:rPr>
+          <w:rFonts w:ascii="Arial" w:eastAsia="Times New Roman" w:hAnsi="Arial" w:cs="Arial"/>
+          <w:color w:val="555555"/>
+          <w:sz w:val="27"/>
+          <w:szCs w:val="27"/>
+          <w:lang w:val="en-ZA" w:eastAsia="en-ZA"/>
+        </w:rPr>
+        <w:t> </w:t>
+      </w:r>
+      <w:hyperlink r:id="rId57" w:history="1">
+        <w:r>
+          <w:rPr>
+            <w:rFonts w:ascii="Arial" w:eastAsia="Times New Roman" w:hAnsi="Arial" w:cs="Arial"/>
+            <w:b/>
+            <w:bCs/>
+            <w:color w:val="8433CB"/>
+            <w:sz w:val="27"/>
+            <w:szCs w:val="27"/>
+            <w:u w:val="single"/>
+            <w:lang w:val="en-ZA" w:eastAsia="en-ZA"/>
+          </w:rPr>
+          <w:t>Saturn</w:t>
+        </w:r>
+      </w:hyperlink>
+    </w:p>
+    <w:p>
+      <w:pPr>
+        <w:spacing w:after="225" w:line="330" w:lineRule="atLeast"/>
+        <w:rPr>
+          <w:rFonts w:ascii="Arial" w:eastAsia="Times New Roman" w:hAnsi="Arial" w:cs="Arial"/>
+          <w:color w:val="555555"/>
+          <w:sz w:val="27"/>
+          <w:szCs w:val="27"/>
+          <w:lang w:val="en-ZA" w:eastAsia="en-ZA"/>
+        </w:rPr>
+      </w:pPr>
+      <w:r>
+        <w:rPr>
+          <w:rFonts w:ascii="Arial" w:eastAsia="Times New Roman" w:hAnsi="Arial" w:cs="Arial"/>
+          <w:b/>
+          <w:bCs/>
+          <w:color w:val="555555"/>
+          <w:sz w:val="27"/>
+          <w:szCs w:val="27"/>
+          <w:lang w:val="en-ZA" w:eastAsia="en-ZA"/>
+        </w:rPr>
+        <w:t>Date range:</w:t>
+      </w:r>
+      <w:r>
+        <w:rPr>
+          <w:rFonts w:ascii="Arial" w:eastAsia="Times New Roman" w:hAnsi="Arial" w:cs="Arial"/>
+          <w:color w:val="555555"/>
+          <w:sz w:val="27"/>
+          <w:szCs w:val="27"/>
+          <w:lang w:val="en-ZA" w:eastAsia="en-ZA"/>
+        </w:rPr>
+        <w:t> </w:t>
+      </w:r>
+      <w:r>
+        <w:rPr>
+          <w:rFonts w:ascii="Arial" w:eastAsia="Times New Roman" w:hAnsi="Arial" w:cs="Arial"/>
+          <w:color w:val="8433CB"/>
+          <w:sz w:val="27"/>
+          <w:szCs w:val="27"/>
+          <w:lang w:val="en-ZA" w:eastAsia="en-ZA"/>
+        </w:rPr>
+        <w:t>December 22 - January 19</w:t>
+      </w:r>
+    </w:p>
+    <w:p>
+      <w:pPr>
+        <w:spacing w:after="0" w:line="240" w:lineRule="auto"/>
+        <w:rPr>
+          <w:rFonts w:ascii="Arial" w:eastAsia="Times New Roman" w:hAnsi="Arial" w:cs="Arial"/>
+          <w:b/>
+          <w:bCs/>
+          <w:caps/>
+          <w:color w:val="1F1D1D"/>
+          <w:sz w:val="30"/>
+          <w:szCs w:val="30"/>
+          <w:lang w:val="en-ZA" w:eastAsia="en-ZA"/>
+        </w:rPr>
+      </w:pPr>
       <w:r>
         <w:rPr>
           <w:rFonts w:ascii="Arial" w:eastAsia="Times New Roman" w:hAnsi="Arial" w:cs="Arial"/>
@@ -4186,14 +7053,194 @@
       <w:r>
         <w:rPr>
           <w:rFonts w:ascii="Arial" w:eastAsia="Times New Roman" w:hAnsi="Arial" w:cs="Arial"/>
-          <w:color w:val="555555"/>
-          <w:sz w:val="27"/>
-          <w:szCs w:val="27"/>
-          <w:lang w:val="en-ZA" w:eastAsia="en-ZA"/>
-        </w:rPr>
-        <w:t>Leo belongs to the </w:t>
-      </w:r>
-      <w:hyperlink r:id="rId39" w:history="1">
+          <w:b/>
+          <w:bCs/>
+          <w:color w:val="555555"/>
+          <w:sz w:val="27"/>
+          <w:szCs w:val="27"/>
+          <w:lang w:val="en-ZA" w:eastAsia="en-ZA"/>
+        </w:rPr>
+        <w:t>Strengths:</w:t>
+      </w:r>
+      <w:r>
+        <w:rPr>
+          <w:rFonts w:ascii="Arial" w:eastAsia="Times New Roman" w:hAnsi="Arial" w:cs="Arial"/>
+          <w:color w:val="555555"/>
+          <w:sz w:val="27"/>
+          <w:szCs w:val="27"/>
+          <w:lang w:val="en-ZA" w:eastAsia="en-ZA"/>
+        </w:rPr>
+        <w:t> Responsible, disciplined, self-control, good managers</w:t>
+      </w:r>
+    </w:p>
+    <w:p>
+      <w:pPr>
+        <w:spacing w:after="225" w:line="330" w:lineRule="atLeast"/>
+        <w:rPr>
+          <w:rFonts w:ascii="Arial" w:eastAsia="Times New Roman" w:hAnsi="Arial" w:cs="Arial"/>
+          <w:color w:val="555555"/>
+          <w:sz w:val="27"/>
+          <w:szCs w:val="27"/>
+          <w:lang w:val="en-ZA" w:eastAsia="en-ZA"/>
+        </w:rPr>
+      </w:pPr>
+      <w:r>
+        <w:rPr>
+          <w:rFonts w:ascii="Arial" w:eastAsia="Times New Roman" w:hAnsi="Arial" w:cs="Arial"/>
+          <w:b/>
+          <w:bCs/>
+          <w:color w:val="555555"/>
+          <w:sz w:val="27"/>
+          <w:szCs w:val="27"/>
+          <w:lang w:val="en-ZA" w:eastAsia="en-ZA"/>
+        </w:rPr>
+        <w:t>Weaknesses:</w:t>
+      </w:r>
+      <w:r>
+        <w:rPr>
+          <w:rFonts w:ascii="Arial" w:eastAsia="Times New Roman" w:hAnsi="Arial" w:cs="Arial"/>
+          <w:color w:val="555555"/>
+          <w:sz w:val="27"/>
+          <w:szCs w:val="27"/>
+          <w:lang w:val="en-ZA" w:eastAsia="en-ZA"/>
+        </w:rPr>
+        <w:t> Know-it-all, unforgiving, condescending, expecting the worst</w:t>
+      </w:r>
+    </w:p>
+    <w:p>
+      <w:pPr>
+        <w:spacing w:after="225" w:line="330" w:lineRule="atLeast"/>
+        <w:rPr>
+          <w:rFonts w:ascii="Arial" w:eastAsia="Times New Roman" w:hAnsi="Arial" w:cs="Arial"/>
+          <w:color w:val="555555"/>
+          <w:sz w:val="27"/>
+          <w:szCs w:val="27"/>
+          <w:lang w:val="en-ZA" w:eastAsia="en-ZA"/>
+        </w:rPr>
+      </w:pPr>
+      <w:r>
+        <w:rPr>
+          <w:rFonts w:ascii="Arial" w:eastAsia="Times New Roman" w:hAnsi="Arial" w:cs="Arial"/>
+          <w:b/>
+          <w:bCs/>
+          <w:color w:val="555555"/>
+          <w:sz w:val="27"/>
+          <w:szCs w:val="27"/>
+          <w:lang w:val="en-ZA" w:eastAsia="en-ZA"/>
+        </w:rPr>
+        <w:t>Capricorn likes:</w:t>
+      </w:r>
+      <w:r>
+        <w:rPr>
+          <w:rFonts w:ascii="Arial" w:eastAsia="Times New Roman" w:hAnsi="Arial" w:cs="Arial"/>
+          <w:color w:val="555555"/>
+          <w:sz w:val="27"/>
+          <w:szCs w:val="27"/>
+          <w:lang w:val="en-ZA" w:eastAsia="en-ZA"/>
+        </w:rPr>
+        <w:t> Family, tradition, music, understated status, quality craftsmanship</w:t>
+      </w:r>
+    </w:p>
+    <w:p>
+      <w:pPr>
+        <w:spacing w:after="225" w:line="330" w:lineRule="atLeast"/>
+        <w:rPr>
+          <w:rFonts w:ascii="Arial" w:eastAsia="Times New Roman" w:hAnsi="Arial" w:cs="Arial"/>
+          <w:color w:val="555555"/>
+          <w:sz w:val="27"/>
+          <w:szCs w:val="27"/>
+          <w:lang w:val="en-ZA" w:eastAsia="en-ZA"/>
+        </w:rPr>
+      </w:pPr>
+      <w:r>
+        <w:rPr>
+          <w:rFonts w:ascii="Arial" w:eastAsia="Times New Roman" w:hAnsi="Arial" w:cs="Arial"/>
+          <w:b/>
+          <w:bCs/>
+          <w:color w:val="555555"/>
+          <w:sz w:val="27"/>
+          <w:szCs w:val="27"/>
+          <w:lang w:val="en-ZA" w:eastAsia="en-ZA"/>
+        </w:rPr>
+        <w:t>Capricorn dislikes:</w:t>
+      </w:r>
+      <w:r>
+        <w:rPr>
+          <w:rFonts w:ascii="Arial" w:eastAsia="Times New Roman" w:hAnsi="Arial" w:cs="Arial"/>
+          <w:color w:val="555555"/>
+          <w:sz w:val="27"/>
+          <w:szCs w:val="27"/>
+          <w:lang w:val="en-ZA" w:eastAsia="en-ZA"/>
+        </w:rPr>
+        <w:t> Almost everything at some point</w:t>
+      </w:r>
+    </w:p>
+    <w:p>
+      <w:pPr>
+        <w:spacing w:after="225" w:line="330" w:lineRule="atLeast"/>
+        <w:rPr>
+          <w:rFonts w:ascii="Arial" w:eastAsia="Times New Roman" w:hAnsi="Arial" w:cs="Arial"/>
+          <w:color w:val="555555"/>
+          <w:sz w:val="27"/>
+          <w:szCs w:val="27"/>
+          <w:lang w:val="en-ZA" w:eastAsia="en-ZA"/>
+        </w:rPr>
+      </w:pPr>
+      <w:r>
+        <w:rPr>
+          <w:rFonts w:ascii="Arial" w:eastAsia="Times New Roman" w:hAnsi="Arial" w:cs="Arial"/>
+          <w:color w:val="555555"/>
+          <w:sz w:val="27"/>
+          <w:szCs w:val="27"/>
+          <w:lang w:val="en-ZA" w:eastAsia="en-ZA"/>
+        </w:rPr>
+        <w:t>Capricorn is a sign that represents time and responsibility, and its representatives are traditional and often very serious by nature. These individuals possess an inner state of independence that enables significant progress both in their personal and professional lives. They are masters of self-control and have the ability to lead the way, make solid and realistic plans, and manage many people who work for them at any time. They will learn from their mistakes and get to the top based solely on their experience and expertise.</w:t>
+      </w:r>
+    </w:p>
+    <w:p>
+      <w:pPr>
+        <w:spacing w:after="0" w:line="240" w:lineRule="auto"/>
+        <w:rPr>
+          <w:rFonts w:ascii="Times New Roman" w:eastAsia="Times New Roman" w:hAnsi="Times New Roman" w:cs="Times New Roman"/>
+          <w:sz w:val="24"/>
+          <w:szCs w:val="24"/>
+          <w:lang w:val="en-ZA" w:eastAsia="en-ZA"/>
+        </w:rPr>
+      </w:pPr>
+      <w:r>
+        <w:rPr>
+          <w:rFonts w:ascii="Arial" w:eastAsia="Times New Roman" w:hAnsi="Arial" w:cs="Arial"/>
+          <w:color w:val="555555"/>
+          <w:sz w:val="27"/>
+          <w:szCs w:val="27"/>
+          <w:lang w:val="en-ZA" w:eastAsia="en-ZA"/>
+        </w:rPr>
+        <w:lastRenderedPageBreak/>
+        <w:br/>
+      </w:r>
+    </w:p>
+    <w:p>
+      <w:pPr>
+        <w:spacing w:after="225" w:line="330" w:lineRule="atLeast"/>
+        <w:rPr>
+          <w:rFonts w:ascii="Arial" w:eastAsia="Times New Roman" w:hAnsi="Arial" w:cs="Arial"/>
+          <w:color w:val="555555"/>
+          <w:sz w:val="27"/>
+          <w:szCs w:val="27"/>
+          <w:lang w:val="en-ZA" w:eastAsia="en-ZA"/>
+        </w:rPr>
+      </w:pPr>
+      <w:r>
+        <w:rPr>
+          <w:rFonts w:ascii="Arial" w:eastAsia="Times New Roman" w:hAnsi="Arial" w:cs="Arial"/>
+          <w:color w:val="555555"/>
+          <w:sz w:val="27"/>
+          <w:szCs w:val="27"/>
+          <w:lang w:val="en-ZA" w:eastAsia="en-ZA"/>
+        </w:rPr>
+        <w:t>Belonging to the </w:t>
+      </w:r>
+      <w:hyperlink r:id="rId58" w:history="1">
         <w:r>
           <w:rPr>
             <w:rFonts w:ascii="Arial" w:eastAsia="Times New Roman" w:hAnsi="Arial" w:cs="Arial"/>
@@ -4205,7 +7252,7 @@
             <w:u w:val="single"/>
             <w:lang w:val="en-ZA" w:eastAsia="en-ZA"/>
           </w:rPr>
-          <w:t>element of Fire</w:t>
+          <w:t>element of Earth </w:t>
         </w:r>
       </w:hyperlink>
       <w:r>
@@ -4216,694 +7263,9 @@
           <w:szCs w:val="27"/>
           <w:lang w:val="en-ZA" w:eastAsia="en-ZA"/>
         </w:rPr>
-        <w:t>, just like </w:t>
-      </w:r>
-      <w:hyperlink r:id="rId40" w:history="1">
-        <w:r>
-          <w:rPr>
-            <w:rFonts w:ascii="Arial" w:eastAsia="Times New Roman" w:hAnsi="Arial" w:cs="Arial"/>
-            <w:b/>
-            <w:bCs/>
-            <w:color w:val="8532CB"/>
-            <w:sz w:val="27"/>
-            <w:szCs w:val="27"/>
-            <w:u w:val="single"/>
-            <w:lang w:val="en-ZA" w:eastAsia="en-ZA"/>
-          </w:rPr>
-          <w:t>Aries</w:t>
-        </w:r>
-      </w:hyperlink>
-      <w:r>
-        <w:rPr>
-          <w:rFonts w:ascii="Arial" w:eastAsia="Times New Roman" w:hAnsi="Arial" w:cs="Arial"/>
-          <w:color w:val="555555"/>
-          <w:sz w:val="27"/>
-          <w:szCs w:val="27"/>
-          <w:lang w:val="en-ZA" w:eastAsia="en-ZA"/>
-        </w:rPr>
-        <w:t> and </w:t>
-      </w:r>
-      <w:hyperlink r:id="rId41" w:history="1">
-        <w:r>
-          <w:rPr>
-            <w:rFonts w:ascii="Arial" w:eastAsia="Times New Roman" w:hAnsi="Arial" w:cs="Arial"/>
-            <w:b/>
-            <w:bCs/>
-            <w:color w:val="8532CB"/>
-            <w:sz w:val="27"/>
-            <w:szCs w:val="27"/>
-            <w:u w:val="single"/>
-            <w:lang w:val="en-ZA" w:eastAsia="en-ZA"/>
-          </w:rPr>
-          <w:t>Sagittarius</w:t>
-        </w:r>
-      </w:hyperlink>
-      <w:r>
-        <w:rPr>
-          <w:rFonts w:ascii="Arial" w:eastAsia="Times New Roman" w:hAnsi="Arial" w:cs="Arial"/>
-          <w:color w:val="555555"/>
-          <w:sz w:val="27"/>
-          <w:szCs w:val="27"/>
-          <w:lang w:val="en-ZA" w:eastAsia="en-ZA"/>
-        </w:rPr>
-        <w:t>. This makes them warm</w:t>
-      </w:r>
-      <w:r>
-        <w:rPr>
-          <w:rFonts w:ascii="Arial" w:eastAsia="Times New Roman" w:hAnsi="Arial" w:cs="Arial"/>
-          <w:color w:val="555555"/>
-          <w:sz w:val="27"/>
-          <w:szCs w:val="27"/>
-          <w:lang w:val="en-ZA" w:eastAsia="en-ZA"/>
-        </w:rPr>
-        <w:t xml:space="preserve"> </w:t>
-      </w:r>
-      <w:r>
-        <w:rPr>
-          <w:rFonts w:ascii="Arial" w:eastAsia="Times New Roman" w:hAnsi="Arial" w:cs="Arial"/>
-          <w:color w:val="555555"/>
-          <w:sz w:val="27"/>
-          <w:szCs w:val="27"/>
-          <w:lang w:val="en-ZA" w:eastAsia="en-ZA"/>
-        </w:rPr>
-        <w:t>hearted, in love with life, trying to laugh and have a good time. Able to use their mind to solve even the most difficult problems, they will easily take initiative in resolving various complicated situations. Ruled by the </w:t>
-      </w:r>
-      <w:hyperlink r:id="rId42" w:history="1">
-        <w:r>
-          <w:rPr>
-            <w:rFonts w:ascii="Arial" w:eastAsia="Times New Roman" w:hAnsi="Arial" w:cs="Arial"/>
-            <w:b/>
-            <w:bCs/>
-            <w:color w:val="8532CB"/>
-            <w:sz w:val="27"/>
-            <w:szCs w:val="27"/>
-            <w:u w:val="single"/>
-            <w:lang w:val="en-ZA" w:eastAsia="en-ZA"/>
-          </w:rPr>
-          <w:t>Sun</w:t>
-        </w:r>
-      </w:hyperlink>
-      <w:r>
-        <w:rPr>
-          <w:rFonts w:ascii="Arial" w:eastAsia="Times New Roman" w:hAnsi="Arial" w:cs="Arial"/>
-          <w:color w:val="555555"/>
-          <w:sz w:val="27"/>
-          <w:szCs w:val="27"/>
-          <w:lang w:val="en-ZA" w:eastAsia="en-ZA"/>
-        </w:rPr>
-        <w:t>, Leo worships this fiery entity in the sky, quite literally as well as metaphorically. They are in search for self-awareness and in constant growth of ego. Aware of their desires and personality, they can easily ask for everything they need, but could just as easily unconsciously neglect the needs of other people in their chase for personal gain or status. When a Leo representative becomes too fond and attached to their achievements and the way other people see them, they become an easy target, ready to be taken down.</w:t>
-      </w:r>
-    </w:p>
-    <w:p>
-      <w:pPr>
-        <w:spacing w:after="0" w:line="240" w:lineRule="auto"/>
-        <w:rPr>
-          <w:rFonts w:ascii="Times New Roman" w:eastAsia="Times New Roman" w:hAnsi="Times New Roman" w:cs="Times New Roman"/>
-          <w:sz w:val="24"/>
-          <w:szCs w:val="24"/>
-          <w:lang w:val="en-ZA" w:eastAsia="en-ZA"/>
-        </w:rPr>
-      </w:pPr>
-      <w:r>
-        <w:rPr>
-          <w:rFonts w:ascii="Arial" w:eastAsia="Times New Roman" w:hAnsi="Arial" w:cs="Arial"/>
-          <w:color w:val="555555"/>
-          <w:sz w:val="27"/>
-          <w:szCs w:val="27"/>
-          <w:lang w:val="en-ZA" w:eastAsia="en-ZA"/>
-        </w:rPr>
-        <w:br/>
-      </w:r>
-    </w:p>
-    <w:p>
-      <w:pPr>
-        <w:spacing w:after="225" w:line="330" w:lineRule="atLeast"/>
-        <w:rPr>
-          <w:rFonts w:ascii="Arial" w:eastAsia="Times New Roman" w:hAnsi="Arial" w:cs="Arial"/>
-          <w:color w:val="555555"/>
-          <w:sz w:val="27"/>
-          <w:szCs w:val="27"/>
-          <w:lang w:val="en-ZA" w:eastAsia="en-ZA"/>
-        </w:rPr>
-      </w:pPr>
-      <w:r>
-        <w:rPr>
-          <w:rFonts w:ascii="Arial" w:eastAsia="Times New Roman" w:hAnsi="Arial" w:cs="Arial"/>
-          <w:color w:val="8433CB"/>
-          <w:sz w:val="24"/>
-          <w:szCs w:val="24"/>
-          <w:lang w:val="en-ZA" w:eastAsia="en-ZA"/>
-        </w:rPr>
-        <w:t>Leo - the Lion in the Cave</w:t>
-      </w:r>
-      <w:r>
-        <w:rPr>
-          <w:rFonts w:ascii="Arial" w:eastAsia="Times New Roman" w:hAnsi="Arial" w:cs="Arial"/>
-          <w:color w:val="555555"/>
-          <w:sz w:val="27"/>
-          <w:szCs w:val="27"/>
-          <w:lang w:val="en-ZA" w:eastAsia="en-ZA"/>
-        </w:rPr>
-        <w:t> The story of the Lion always speaks of bravery. This is an animal fearless and impossible to challenge, hurt or destroy, their only weaknesses being fear and aggression towards those they confront. Living in a cave, a Lion always needs to have one, nesting and finding comfort in hard times. However, they should never stay there for long. With their head high, they have to face others with dignity and respect, never raising a voice, a hand, or a weapon, bravely walking through the forest they rule.</w:t>
-      </w:r>
-    </w:p>
-    <w:p>
-      <w:pPr>
-        <w:spacing w:after="0" w:line="240" w:lineRule="auto"/>
-        <w:rPr>
-          <w:rFonts w:ascii="Times New Roman" w:eastAsia="Times New Roman" w:hAnsi="Times New Roman" w:cs="Times New Roman"/>
-          <w:sz w:val="24"/>
-          <w:szCs w:val="24"/>
-          <w:lang w:val="en-ZA" w:eastAsia="en-ZA"/>
-        </w:rPr>
-      </w:pPr>
-    </w:p>
-    <w:p>
-      <w:pPr>
-        <w:spacing w:after="0" w:line="240" w:lineRule="auto"/>
-        <w:rPr>
-          <w:rFonts w:ascii="Arial" w:eastAsia="Times New Roman" w:hAnsi="Arial" w:cs="Arial"/>
-          <w:color w:val="FFFFFF"/>
-          <w:sz w:val="27"/>
-          <w:szCs w:val="27"/>
-          <w:lang w:val="en-ZA" w:eastAsia="en-ZA"/>
-        </w:rPr>
-      </w:pPr>
-      <w:r>
-        <w:rPr>
-          <w:rFonts w:ascii="Arial" w:eastAsia="Times New Roman" w:hAnsi="Arial" w:cs="Arial"/>
-          <w:color w:val="FFFFFF"/>
-          <w:sz w:val="27"/>
-          <w:szCs w:val="27"/>
-          <w:lang w:val="en-ZA" w:eastAsia="en-ZA"/>
-        </w:rPr>
-        <w:t>Yesterday</w:t>
-      </w:r>
-    </w:p>
-    <w:p>
-      <w:pPr>
-        <w:spacing w:after="0" w:line="240" w:lineRule="auto"/>
-        <w:rPr>
-          <w:rFonts w:ascii="Arial" w:eastAsia="Times New Roman" w:hAnsi="Arial" w:cs="Arial"/>
-          <w:color w:val="555555"/>
-          <w:sz w:val="27"/>
-          <w:szCs w:val="27"/>
-          <w:lang w:val="en-ZA" w:eastAsia="en-ZA"/>
-        </w:rPr>
-      </w:pPr>
-      <w:r>
-        <w:rPr>
-          <w:rFonts w:ascii="Arial" w:eastAsia="Times New Roman" w:hAnsi="Arial" w:cs="Arial"/>
-          <w:color w:val="555555"/>
-          <w:sz w:val="27"/>
-          <w:szCs w:val="27"/>
-          <w:lang w:val="en-ZA" w:eastAsia="en-ZA"/>
-        </w:rPr>
-        <w:t> </w:t>
-      </w:r>
-    </w:p>
-    <w:p>
-      <w:pPr>
-        <w:spacing w:after="225" w:line="330" w:lineRule="atLeast"/>
-        <w:rPr>
-          <w:rFonts w:ascii="Arial" w:eastAsia="Times New Roman" w:hAnsi="Arial" w:cs="Arial"/>
-          <w:b/>
-          <w:bCs/>
-          <w:color w:val="555555"/>
-          <w:sz w:val="27"/>
-          <w:szCs w:val="27"/>
-          <w:lang w:val="en-ZA" w:eastAsia="en-ZA"/>
-        </w:rPr>
-      </w:pPr>
-      <w:r>
-        <w:rPr>
-          <w:rFonts w:ascii="Arial" w:eastAsia="Times New Roman" w:hAnsi="Arial" w:cs="Arial"/>
-          <w:b/>
-          <w:bCs/>
-          <w:color w:val="555555"/>
-          <w:sz w:val="27"/>
-          <w:szCs w:val="27"/>
-          <w:lang w:val="en-ZA" w:eastAsia="en-ZA"/>
-        </w:rPr>
-        <w:t>Virgo</w:t>
-      </w:r>
-    </w:p>
-    <w:p>
-      <w:pPr>
-        <w:spacing w:after="225" w:line="330" w:lineRule="atLeast"/>
-        <w:rPr>
-          <w:rFonts w:ascii="Arial" w:eastAsia="Times New Roman" w:hAnsi="Arial" w:cs="Arial"/>
-          <w:color w:val="555555"/>
-          <w:sz w:val="27"/>
-          <w:szCs w:val="27"/>
-          <w:lang w:val="en-ZA" w:eastAsia="en-ZA"/>
-        </w:rPr>
-      </w:pPr>
-      <w:r>
-        <w:rPr>
-          <w:rFonts w:ascii="Arial" w:eastAsia="Times New Roman" w:hAnsi="Arial" w:cs="Arial"/>
-          <w:b/>
-          <w:bCs/>
-          <w:color w:val="555555"/>
-          <w:sz w:val="27"/>
-          <w:szCs w:val="27"/>
-          <w:lang w:val="en-ZA" w:eastAsia="en-ZA"/>
-        </w:rPr>
-        <w:t>Element:</w:t>
-      </w:r>
-      <w:r>
-        <w:rPr>
-          <w:rFonts w:ascii="Arial" w:eastAsia="Times New Roman" w:hAnsi="Arial" w:cs="Arial"/>
-          <w:color w:val="555555"/>
-          <w:sz w:val="27"/>
-          <w:szCs w:val="27"/>
-          <w:lang w:val="en-ZA" w:eastAsia="en-ZA"/>
-        </w:rPr>
-        <w:t> </w:t>
-      </w:r>
-      <w:hyperlink r:id="rId43" w:history="1">
-        <w:r>
-          <w:rPr>
-            <w:rFonts w:ascii="Arial" w:eastAsia="Times New Roman" w:hAnsi="Arial" w:cs="Arial"/>
-            <w:b/>
-            <w:bCs/>
-            <w:color w:val="8433CB"/>
-            <w:sz w:val="24"/>
-            <w:szCs w:val="24"/>
-            <w:u w:val="single"/>
-            <w:lang w:val="en-ZA" w:eastAsia="en-ZA"/>
-          </w:rPr>
-          <w:t>Earth</w:t>
-        </w:r>
-      </w:hyperlink>
-    </w:p>
-    <w:p>
-      <w:pPr>
-        <w:spacing w:after="225" w:line="330" w:lineRule="atLeast"/>
-        <w:rPr>
-          <w:rFonts w:ascii="Arial" w:eastAsia="Times New Roman" w:hAnsi="Arial" w:cs="Arial"/>
-          <w:color w:val="555555"/>
-          <w:sz w:val="27"/>
-          <w:szCs w:val="27"/>
-          <w:lang w:val="en-ZA" w:eastAsia="en-ZA"/>
-        </w:rPr>
-      </w:pPr>
-      <w:r>
-        <w:rPr>
-          <w:rFonts w:ascii="Arial" w:eastAsia="Times New Roman" w:hAnsi="Arial" w:cs="Arial"/>
-          <w:b/>
-          <w:bCs/>
-          <w:color w:val="555555"/>
-          <w:sz w:val="27"/>
-          <w:szCs w:val="27"/>
-          <w:lang w:val="en-ZA" w:eastAsia="en-ZA"/>
-        </w:rPr>
-        <w:t>Day:</w:t>
-      </w:r>
-      <w:r>
-        <w:rPr>
-          <w:rFonts w:ascii="Arial" w:eastAsia="Times New Roman" w:hAnsi="Arial" w:cs="Arial"/>
-          <w:color w:val="555555"/>
-          <w:sz w:val="27"/>
-          <w:szCs w:val="27"/>
-          <w:lang w:val="en-ZA" w:eastAsia="en-ZA"/>
-        </w:rPr>
-        <w:t> </w:t>
-      </w:r>
-      <w:r>
-        <w:rPr>
-          <w:rFonts w:ascii="Arial" w:eastAsia="Times New Roman" w:hAnsi="Arial" w:cs="Arial"/>
-          <w:color w:val="8433CB"/>
-          <w:sz w:val="24"/>
-          <w:szCs w:val="24"/>
-          <w:lang w:val="en-ZA" w:eastAsia="en-ZA"/>
-        </w:rPr>
-        <w:t>Wednesday</w:t>
-      </w:r>
-    </w:p>
-    <w:p>
-      <w:pPr>
-        <w:spacing w:after="225" w:line="330" w:lineRule="atLeast"/>
-        <w:rPr>
-          <w:rFonts w:ascii="Arial" w:eastAsia="Times New Roman" w:hAnsi="Arial" w:cs="Arial"/>
-          <w:color w:val="555555"/>
-          <w:sz w:val="27"/>
-          <w:szCs w:val="27"/>
-          <w:lang w:val="en-ZA" w:eastAsia="en-ZA"/>
-        </w:rPr>
-      </w:pPr>
-      <w:r>
-        <w:rPr>
-          <w:rFonts w:ascii="Arial" w:eastAsia="Times New Roman" w:hAnsi="Arial" w:cs="Arial"/>
-          <w:b/>
-          <w:bCs/>
-          <w:color w:val="555555"/>
-          <w:sz w:val="27"/>
-          <w:szCs w:val="27"/>
-          <w:lang w:val="en-ZA" w:eastAsia="en-ZA"/>
-        </w:rPr>
-        <w:lastRenderedPageBreak/>
-        <w:t>Ruler:</w:t>
-      </w:r>
-      <w:r>
-        <w:rPr>
-          <w:rFonts w:ascii="Arial" w:eastAsia="Times New Roman" w:hAnsi="Arial" w:cs="Arial"/>
-          <w:color w:val="555555"/>
-          <w:sz w:val="27"/>
-          <w:szCs w:val="27"/>
-          <w:lang w:val="en-ZA" w:eastAsia="en-ZA"/>
-        </w:rPr>
-        <w:t> </w:t>
-      </w:r>
-      <w:hyperlink r:id="rId44" w:history="1">
-        <w:r>
-          <w:rPr>
-            <w:rFonts w:ascii="Arial" w:eastAsia="Times New Roman" w:hAnsi="Arial" w:cs="Arial"/>
-            <w:b/>
-            <w:bCs/>
-            <w:color w:val="8433CB"/>
-            <w:sz w:val="24"/>
-            <w:szCs w:val="24"/>
-            <w:u w:val="single"/>
-            <w:lang w:val="en-ZA" w:eastAsia="en-ZA"/>
-          </w:rPr>
-          <w:t>Mercury</w:t>
-        </w:r>
-      </w:hyperlink>
-    </w:p>
-    <w:p>
-      <w:pPr>
-        <w:spacing w:after="225" w:line="330" w:lineRule="atLeast"/>
-        <w:rPr>
-          <w:rFonts w:ascii="Arial" w:eastAsia="Times New Roman" w:hAnsi="Arial" w:cs="Arial"/>
-          <w:color w:val="555555"/>
-          <w:sz w:val="27"/>
-          <w:szCs w:val="27"/>
-          <w:lang w:val="en-ZA" w:eastAsia="en-ZA"/>
-        </w:rPr>
-      </w:pPr>
-      <w:r>
-        <w:rPr>
-          <w:rFonts w:ascii="Arial" w:eastAsia="Times New Roman" w:hAnsi="Arial" w:cs="Arial"/>
-          <w:b/>
-          <w:bCs/>
-          <w:color w:val="555555"/>
-          <w:sz w:val="27"/>
-          <w:szCs w:val="27"/>
-          <w:lang w:val="en-ZA" w:eastAsia="en-ZA"/>
-        </w:rPr>
-        <w:t>Date range:</w:t>
-      </w:r>
-      <w:r>
-        <w:rPr>
-          <w:rFonts w:ascii="Arial" w:eastAsia="Times New Roman" w:hAnsi="Arial" w:cs="Arial"/>
-          <w:color w:val="555555"/>
-          <w:sz w:val="27"/>
-          <w:szCs w:val="27"/>
-          <w:lang w:val="en-ZA" w:eastAsia="en-ZA"/>
-        </w:rPr>
-        <w:t> </w:t>
-      </w:r>
-      <w:r>
-        <w:rPr>
-          <w:rFonts w:ascii="Arial" w:eastAsia="Times New Roman" w:hAnsi="Arial" w:cs="Arial"/>
-          <w:color w:val="8433CB"/>
-          <w:sz w:val="24"/>
-          <w:szCs w:val="24"/>
-          <w:lang w:val="en-ZA" w:eastAsia="en-ZA"/>
-        </w:rPr>
-        <w:t>August 23 – September 22</w:t>
-      </w:r>
-    </w:p>
-    <w:p>
-      <w:pPr>
-        <w:spacing w:after="0" w:line="240" w:lineRule="auto"/>
-        <w:rPr>
-          <w:rFonts w:ascii="Times New Roman" w:eastAsia="Times New Roman" w:hAnsi="Times New Roman" w:cs="Times New Roman"/>
-          <w:sz w:val="24"/>
-          <w:szCs w:val="24"/>
-          <w:lang w:val="en-ZA" w:eastAsia="en-ZA"/>
-        </w:rPr>
-      </w:pPr>
-      <w:r>
-        <w:rPr>
-          <w:rFonts w:ascii="Arial" w:eastAsia="Times New Roman" w:hAnsi="Arial" w:cs="Arial"/>
-          <w:color w:val="555555"/>
-          <w:sz w:val="27"/>
-          <w:szCs w:val="27"/>
-          <w:lang w:val="en-ZA" w:eastAsia="en-ZA"/>
-        </w:rPr>
-        <w:br/>
-      </w:r>
-    </w:p>
-    <w:p>
-      <w:pPr>
-        <w:spacing w:after="225" w:line="330" w:lineRule="atLeast"/>
-        <w:rPr>
-          <w:rFonts w:ascii="Arial" w:eastAsia="Times New Roman" w:hAnsi="Arial" w:cs="Arial"/>
-          <w:color w:val="555555"/>
-          <w:sz w:val="27"/>
-          <w:szCs w:val="27"/>
-          <w:lang w:val="en-ZA" w:eastAsia="en-ZA"/>
-        </w:rPr>
-      </w:pPr>
-      <w:r>
-        <w:rPr>
-          <w:rFonts w:ascii="Arial" w:eastAsia="Times New Roman" w:hAnsi="Arial" w:cs="Arial"/>
-          <w:b/>
-          <w:bCs/>
-          <w:color w:val="555555"/>
-          <w:sz w:val="27"/>
-          <w:szCs w:val="27"/>
-          <w:lang w:val="en-ZA" w:eastAsia="en-ZA"/>
-        </w:rPr>
-        <w:t>Strengths:</w:t>
-      </w:r>
-      <w:r>
-        <w:rPr>
-          <w:rFonts w:ascii="Arial" w:eastAsia="Times New Roman" w:hAnsi="Arial" w:cs="Arial"/>
-          <w:color w:val="555555"/>
-          <w:sz w:val="27"/>
-          <w:szCs w:val="27"/>
-          <w:lang w:val="en-ZA" w:eastAsia="en-ZA"/>
-        </w:rPr>
-        <w:t> Loyal, analytical, kind, hardworking, practical</w:t>
-      </w:r>
-    </w:p>
-    <w:p>
-      <w:pPr>
-        <w:spacing w:after="225" w:line="330" w:lineRule="atLeast"/>
-        <w:rPr>
-          <w:rFonts w:ascii="Arial" w:eastAsia="Times New Roman" w:hAnsi="Arial" w:cs="Arial"/>
-          <w:color w:val="555555"/>
-          <w:sz w:val="27"/>
-          <w:szCs w:val="27"/>
-          <w:lang w:val="en-ZA" w:eastAsia="en-ZA"/>
-        </w:rPr>
-      </w:pPr>
-      <w:r>
-        <w:rPr>
-          <w:rFonts w:ascii="Arial" w:eastAsia="Times New Roman" w:hAnsi="Arial" w:cs="Arial"/>
-          <w:b/>
-          <w:bCs/>
-          <w:color w:val="555555"/>
-          <w:sz w:val="27"/>
-          <w:szCs w:val="27"/>
-          <w:lang w:val="en-ZA" w:eastAsia="en-ZA"/>
-        </w:rPr>
-        <w:t>Weaknesses:</w:t>
-      </w:r>
-      <w:r>
-        <w:rPr>
-          <w:rFonts w:ascii="Arial" w:eastAsia="Times New Roman" w:hAnsi="Arial" w:cs="Arial"/>
-          <w:color w:val="555555"/>
-          <w:sz w:val="27"/>
-          <w:szCs w:val="27"/>
-          <w:lang w:val="en-ZA" w:eastAsia="en-ZA"/>
-        </w:rPr>
-        <w:t> Shyness, worry, overly critical of self and others, all work and no play</w:t>
-      </w:r>
-    </w:p>
-    <w:p>
-      <w:pPr>
-        <w:spacing w:after="225" w:line="330" w:lineRule="atLeast"/>
-        <w:rPr>
-          <w:rFonts w:ascii="Arial" w:eastAsia="Times New Roman" w:hAnsi="Arial" w:cs="Arial"/>
-          <w:color w:val="555555"/>
-          <w:sz w:val="27"/>
-          <w:szCs w:val="27"/>
-          <w:lang w:val="en-ZA" w:eastAsia="en-ZA"/>
-        </w:rPr>
-      </w:pPr>
-      <w:r>
-        <w:rPr>
-          <w:rFonts w:ascii="Arial" w:eastAsia="Times New Roman" w:hAnsi="Arial" w:cs="Arial"/>
-          <w:b/>
-          <w:bCs/>
-          <w:color w:val="555555"/>
-          <w:sz w:val="27"/>
-          <w:szCs w:val="27"/>
-          <w:lang w:val="en-ZA" w:eastAsia="en-ZA"/>
-        </w:rPr>
-        <w:t>Virgo likes:</w:t>
-      </w:r>
-      <w:r>
-        <w:rPr>
-          <w:rFonts w:ascii="Arial" w:eastAsia="Times New Roman" w:hAnsi="Arial" w:cs="Arial"/>
-          <w:color w:val="555555"/>
-          <w:sz w:val="27"/>
-          <w:szCs w:val="27"/>
-          <w:lang w:val="en-ZA" w:eastAsia="en-ZA"/>
-        </w:rPr>
-        <w:t> Animals, healthy food, books, nature, cleanliness</w:t>
-      </w:r>
-    </w:p>
-    <w:p>
-      <w:pPr>
-        <w:spacing w:after="225" w:line="330" w:lineRule="atLeast"/>
-        <w:rPr>
-          <w:rFonts w:ascii="Arial" w:eastAsia="Times New Roman" w:hAnsi="Arial" w:cs="Arial"/>
-          <w:color w:val="555555"/>
-          <w:sz w:val="27"/>
-          <w:szCs w:val="27"/>
-          <w:lang w:val="en-ZA" w:eastAsia="en-ZA"/>
-        </w:rPr>
-      </w:pPr>
-      <w:r>
-        <w:rPr>
-          <w:rFonts w:ascii="Arial" w:eastAsia="Times New Roman" w:hAnsi="Arial" w:cs="Arial"/>
-          <w:b/>
-          <w:bCs/>
-          <w:color w:val="555555"/>
-          <w:sz w:val="27"/>
-          <w:szCs w:val="27"/>
-          <w:lang w:val="en-ZA" w:eastAsia="en-ZA"/>
-        </w:rPr>
-        <w:t>Virgo dislikes:</w:t>
-      </w:r>
-      <w:r>
-        <w:rPr>
-          <w:rFonts w:ascii="Arial" w:eastAsia="Times New Roman" w:hAnsi="Arial" w:cs="Arial"/>
-          <w:color w:val="555555"/>
-          <w:sz w:val="27"/>
-          <w:szCs w:val="27"/>
-          <w:lang w:val="en-ZA" w:eastAsia="en-ZA"/>
-        </w:rPr>
-        <w:t xml:space="preserve"> Rudeness, asking for help, taking </w:t>
-      </w:r>
-      <w:proofErr w:type="spellStart"/>
-      <w:r>
-        <w:rPr>
-          <w:rFonts w:ascii="Arial" w:eastAsia="Times New Roman" w:hAnsi="Arial" w:cs="Arial"/>
-          <w:color w:val="555555"/>
-          <w:sz w:val="27"/>
-          <w:szCs w:val="27"/>
-          <w:lang w:val="en-ZA" w:eastAsia="en-ZA"/>
-        </w:rPr>
-        <w:t>center</w:t>
-      </w:r>
-      <w:proofErr w:type="spellEnd"/>
-      <w:r>
-        <w:rPr>
-          <w:rFonts w:ascii="Arial" w:eastAsia="Times New Roman" w:hAnsi="Arial" w:cs="Arial"/>
-          <w:color w:val="555555"/>
-          <w:sz w:val="27"/>
-          <w:szCs w:val="27"/>
-          <w:lang w:val="en-ZA" w:eastAsia="en-ZA"/>
-        </w:rPr>
-        <w:t xml:space="preserve"> stage</w:t>
-      </w:r>
-    </w:p>
-    <w:p>
-      <w:pPr>
-        <w:spacing w:after="225" w:line="330" w:lineRule="atLeast"/>
-        <w:rPr>
-          <w:rFonts w:ascii="Arial" w:eastAsia="Times New Roman" w:hAnsi="Arial" w:cs="Arial"/>
-          <w:color w:val="555555"/>
-          <w:sz w:val="27"/>
-          <w:szCs w:val="27"/>
-          <w:lang w:val="en-ZA" w:eastAsia="en-ZA"/>
-        </w:rPr>
-      </w:pPr>
-      <w:r>
-        <w:rPr>
-          <w:rFonts w:ascii="Arial" w:eastAsia="Times New Roman" w:hAnsi="Arial" w:cs="Arial"/>
-          <w:color w:val="555555"/>
-          <w:sz w:val="27"/>
-          <w:szCs w:val="27"/>
-          <w:lang w:val="en-ZA" w:eastAsia="en-ZA"/>
-        </w:rPr>
-        <w:t>Virgos are always paying attention to the smallest details and their deep sense of humanity makes them one of the most careful signs of the zodiac. Their methodical approach to life ensures that nothing is left to chance, and although they are often tender, their heart might be closed for the outer world. This is a sign often misunderstood, not because they lack the ability to express, but because they won’t accept their feelings as valid, true, or even relevant when opposed to reason. The symbolism behind the name speaks well of their nature, born with a feeling they are experiencing everything for the first time.</w:t>
-      </w:r>
-    </w:p>
-    <w:p>
-      <w:pPr>
-        <w:spacing w:after="0" w:line="240" w:lineRule="auto"/>
-        <w:rPr>
-          <w:rFonts w:ascii="Times New Roman" w:eastAsia="Times New Roman" w:hAnsi="Times New Roman" w:cs="Times New Roman"/>
-          <w:sz w:val="24"/>
-          <w:szCs w:val="24"/>
-          <w:lang w:val="en-ZA" w:eastAsia="en-ZA"/>
-        </w:rPr>
-      </w:pPr>
-      <w:r>
-        <w:rPr>
-          <w:rFonts w:ascii="Arial" w:eastAsia="Times New Roman" w:hAnsi="Arial" w:cs="Arial"/>
-          <w:color w:val="555555"/>
-          <w:sz w:val="27"/>
-          <w:szCs w:val="27"/>
-          <w:lang w:val="en-ZA" w:eastAsia="en-ZA"/>
-        </w:rPr>
-        <w:br/>
-      </w:r>
-    </w:p>
-    <w:p>
-      <w:pPr>
-        <w:spacing w:after="225" w:line="330" w:lineRule="atLeast"/>
-        <w:rPr>
-          <w:rFonts w:ascii="Arial" w:eastAsia="Times New Roman" w:hAnsi="Arial" w:cs="Arial"/>
-          <w:color w:val="555555"/>
-          <w:sz w:val="27"/>
-          <w:szCs w:val="27"/>
-          <w:lang w:val="en-ZA" w:eastAsia="en-ZA"/>
-        </w:rPr>
-      </w:pPr>
-      <w:r>
-        <w:rPr>
-          <w:rFonts w:ascii="Arial" w:eastAsia="Times New Roman" w:hAnsi="Arial" w:cs="Arial"/>
-          <w:color w:val="555555"/>
-          <w:sz w:val="27"/>
-          <w:szCs w:val="27"/>
-          <w:lang w:val="en-ZA" w:eastAsia="en-ZA"/>
-        </w:rPr>
-        <w:t>Virgo is an </w:t>
-      </w:r>
-      <w:hyperlink r:id="rId45" w:history="1">
-        <w:r>
-          <w:rPr>
-            <w:rFonts w:ascii="Arial" w:eastAsia="Times New Roman" w:hAnsi="Arial" w:cs="Arial"/>
-            <w:b/>
-            <w:bCs/>
-            <w:color w:val="8532CB"/>
-            <w:sz w:val="27"/>
-            <w:szCs w:val="27"/>
-            <w:u w:val="single"/>
-            <w:lang w:val="en-ZA" w:eastAsia="en-ZA"/>
-          </w:rPr>
-          <w:t>Earth sign</w:t>
-        </w:r>
-      </w:hyperlink>
-      <w:r>
-        <w:rPr>
-          <w:rFonts w:ascii="Arial" w:eastAsia="Times New Roman" w:hAnsi="Arial" w:cs="Arial"/>
-          <w:color w:val="555555"/>
-          <w:sz w:val="27"/>
-          <w:szCs w:val="27"/>
-          <w:lang w:val="en-ZA" w:eastAsia="en-ZA"/>
-        </w:rPr>
-        <w:t>, fitting perfectly between </w:t>
-      </w:r>
-      <w:hyperlink r:id="rId46" w:history="1">
+        <w:t>, like </w:t>
+      </w:r>
+      <w:hyperlink r:id="rId59" w:history="1">
         <w:r>
           <w:rPr>
             <w:rFonts w:ascii="Arial" w:eastAsia="Times New Roman" w:hAnsi="Arial" w:cs="Arial"/>
@@ -4928,2379 +7290,7 @@
         </w:rPr>
         <w:t> and </w:t>
       </w:r>
-      <w:hyperlink r:id="rId47" w:history="1">
-        <w:r>
-          <w:rPr>
-            <w:rFonts w:ascii="Arial" w:eastAsia="Times New Roman" w:hAnsi="Arial" w:cs="Arial"/>
-            <w:b/>
-            <w:bCs/>
-            <w:color w:val="8532CB"/>
-            <w:sz w:val="27"/>
-            <w:szCs w:val="27"/>
-            <w:u w:val="single"/>
-            <w:lang w:val="en-ZA" w:eastAsia="en-ZA"/>
-          </w:rPr>
-          <w:t>Capricorn</w:t>
-        </w:r>
-      </w:hyperlink>
-      <w:r>
-        <w:rPr>
-          <w:rFonts w:ascii="Arial" w:eastAsia="Times New Roman" w:hAnsi="Arial" w:cs="Arial"/>
-          <w:color w:val="555555"/>
-          <w:sz w:val="27"/>
-          <w:szCs w:val="27"/>
-          <w:lang w:val="en-ZA" w:eastAsia="en-ZA"/>
-        </w:rPr>
-        <w:t>. This will lead to a strong character, but one that prefers conservative, well-organized things and a lot of practicality in their everyday life. These individuals have an organized life, and even when they let go to chaos, their goals and dreams still have strictly defined borders in their mind. Constantly worried that they missed a detail that will be impossible to fix, they can get stuck in details, becoming overly critical and concerned about matters that nobody else seems to care much about.</w:t>
-      </w:r>
-    </w:p>
-    <w:p>
-      <w:pPr>
-        <w:spacing w:after="0" w:line="240" w:lineRule="auto"/>
-        <w:rPr>
-          <w:rFonts w:ascii="Times New Roman" w:eastAsia="Times New Roman" w:hAnsi="Times New Roman" w:cs="Times New Roman"/>
-          <w:sz w:val="24"/>
-          <w:szCs w:val="24"/>
-          <w:lang w:val="en-ZA" w:eastAsia="en-ZA"/>
-        </w:rPr>
-      </w:pPr>
-      <w:r>
-        <w:rPr>
-          <w:rFonts w:ascii="Arial" w:eastAsia="Times New Roman" w:hAnsi="Arial" w:cs="Arial"/>
-          <w:color w:val="555555"/>
-          <w:sz w:val="27"/>
-          <w:szCs w:val="27"/>
-          <w:lang w:val="en-ZA" w:eastAsia="en-ZA"/>
-        </w:rPr>
-        <w:br/>
-      </w:r>
-    </w:p>
-    <w:p>
-      <w:pPr>
-        <w:spacing w:after="225" w:line="330" w:lineRule="atLeast"/>
-        <w:rPr>
-          <w:rFonts w:ascii="Arial" w:eastAsia="Times New Roman" w:hAnsi="Arial" w:cs="Arial"/>
-          <w:color w:val="555555"/>
-          <w:sz w:val="27"/>
-          <w:szCs w:val="27"/>
-          <w:lang w:val="en-ZA" w:eastAsia="en-ZA"/>
-        </w:rPr>
-      </w:pPr>
-      <w:r>
-        <w:rPr>
-          <w:rFonts w:ascii="Arial" w:eastAsia="Times New Roman" w:hAnsi="Arial" w:cs="Arial"/>
-          <w:color w:val="555555"/>
-          <w:sz w:val="27"/>
-          <w:szCs w:val="27"/>
-          <w:lang w:val="en-ZA" w:eastAsia="en-ZA"/>
-        </w:rPr>
-        <w:t>Since </w:t>
-      </w:r>
-      <w:hyperlink r:id="rId48" w:history="1">
-        <w:r>
-          <w:rPr>
-            <w:rFonts w:ascii="Arial" w:eastAsia="Times New Roman" w:hAnsi="Arial" w:cs="Arial"/>
-            <w:b/>
-            <w:bCs/>
-            <w:color w:val="8532CB"/>
-            <w:sz w:val="27"/>
-            <w:szCs w:val="27"/>
-            <w:u w:val="single"/>
-            <w:lang w:val="en-ZA" w:eastAsia="en-ZA"/>
-          </w:rPr>
-          <w:t>Mercury</w:t>
-        </w:r>
-      </w:hyperlink>
-      <w:r>
-        <w:rPr>
-          <w:rFonts w:ascii="Arial" w:eastAsia="Times New Roman" w:hAnsi="Arial" w:cs="Arial"/>
-          <w:color w:val="555555"/>
-          <w:sz w:val="27"/>
-          <w:szCs w:val="27"/>
-          <w:lang w:val="en-ZA" w:eastAsia="en-ZA"/>
-        </w:rPr>
-        <w:t> is the ruling planet of this sign, its representatives have a well-developed sense of speech and writing, as well as all other forms of communication. Many Virgos may choose to pursue a career as writers, journalists, and typists, but their need to serve others makes them feel good as caregivers, on a clear mission to help.</w:t>
-      </w:r>
-    </w:p>
-    <w:p>
-      <w:pPr>
-        <w:spacing w:after="0" w:line="240" w:lineRule="auto"/>
-        <w:rPr>
-          <w:rFonts w:ascii="Times New Roman" w:eastAsia="Times New Roman" w:hAnsi="Times New Roman" w:cs="Times New Roman"/>
-          <w:sz w:val="24"/>
-          <w:szCs w:val="24"/>
-          <w:lang w:val="en-ZA" w:eastAsia="en-ZA"/>
-        </w:rPr>
-      </w:pPr>
-      <w:r>
-        <w:rPr>
-          <w:rFonts w:ascii="Arial" w:eastAsia="Times New Roman" w:hAnsi="Arial" w:cs="Arial"/>
-          <w:color w:val="555555"/>
-          <w:sz w:val="27"/>
-          <w:szCs w:val="27"/>
-          <w:lang w:val="en-ZA" w:eastAsia="en-ZA"/>
-        </w:rPr>
-        <w:br/>
-      </w:r>
-    </w:p>
-    <w:p>
-      <w:pPr>
-        <w:spacing w:after="225" w:line="330" w:lineRule="atLeast"/>
-        <w:rPr>
-          <w:rFonts w:ascii="Arial" w:eastAsia="Times New Roman" w:hAnsi="Arial" w:cs="Arial"/>
-          <w:color w:val="555555"/>
-          <w:sz w:val="27"/>
-          <w:szCs w:val="27"/>
-          <w:lang w:val="en-ZA" w:eastAsia="en-ZA"/>
-        </w:rPr>
-      </w:pPr>
-      <w:r>
-        <w:rPr>
-          <w:rFonts w:ascii="Arial" w:eastAsia="Times New Roman" w:hAnsi="Arial" w:cs="Arial"/>
-          <w:color w:val="8433CB"/>
-          <w:sz w:val="24"/>
-          <w:szCs w:val="24"/>
-          <w:lang w:val="en-ZA" w:eastAsia="en-ZA"/>
-        </w:rPr>
-        <w:lastRenderedPageBreak/>
-        <w:t>Virgo – the Disappointed Goddess</w:t>
-      </w:r>
-      <w:r>
-        <w:rPr>
-          <w:rFonts w:ascii="Arial" w:eastAsia="Times New Roman" w:hAnsi="Arial" w:cs="Arial"/>
-          <w:color w:val="555555"/>
-          <w:sz w:val="27"/>
-          <w:szCs w:val="27"/>
-          <w:lang w:val="en-ZA" w:eastAsia="en-ZA"/>
-        </w:rPr>
-        <w:t> Seeking goodness in humankind is the story of Virgo, and disappointment seems to be inevitable from their point of view. The first time they came from their cloud and jumped onto planet Earth, it felt like their mission is to use their existence for good, discovering ways of justice and purity in other people. Once they fail to find it too many times, Virgos will pull away, get lost, turn to substance abuse, or simply separate from other people to sit on the bench, criticize and judge.</w:t>
-      </w:r>
-    </w:p>
-    <w:p>
-      <w:pPr>
-        <w:spacing w:after="0" w:line="240" w:lineRule="auto"/>
-        <w:rPr>
-          <w:rFonts w:ascii="Times New Roman" w:eastAsia="Times New Roman" w:hAnsi="Times New Roman" w:cs="Times New Roman"/>
-          <w:sz w:val="24"/>
-          <w:szCs w:val="24"/>
-          <w:lang w:val="en-ZA" w:eastAsia="en-ZA"/>
-        </w:rPr>
-      </w:pPr>
-    </w:p>
-    <w:p>
-      <w:pPr>
-        <w:spacing w:after="0" w:line="240" w:lineRule="auto"/>
-        <w:rPr>
-          <w:rFonts w:ascii="Arial" w:eastAsia="Times New Roman" w:hAnsi="Arial" w:cs="Arial"/>
-          <w:color w:val="FFFFFF"/>
-          <w:sz w:val="27"/>
-          <w:szCs w:val="27"/>
-          <w:lang w:val="en-ZA" w:eastAsia="en-ZA"/>
-        </w:rPr>
-      </w:pPr>
-      <w:r>
-        <w:rPr>
-          <w:rFonts w:ascii="Arial" w:eastAsia="Times New Roman" w:hAnsi="Arial" w:cs="Arial"/>
-          <w:color w:val="FFFFFF"/>
-          <w:sz w:val="27"/>
-          <w:szCs w:val="27"/>
-          <w:lang w:val="en-ZA" w:eastAsia="en-ZA"/>
-        </w:rPr>
-        <w:t>Yesterday</w:t>
-      </w:r>
-    </w:p>
-    <w:p>
-      <w:pPr>
-        <w:spacing w:after="0" w:line="240" w:lineRule="auto"/>
-        <w:rPr>
-          <w:rFonts w:ascii="Arial" w:eastAsia="Times New Roman" w:hAnsi="Arial" w:cs="Arial"/>
-          <w:color w:val="555555"/>
-          <w:sz w:val="27"/>
-          <w:szCs w:val="27"/>
-          <w:lang w:val="en-ZA" w:eastAsia="en-ZA"/>
-        </w:rPr>
-      </w:pPr>
-      <w:r>
-        <w:rPr>
-          <w:rFonts w:ascii="Arial" w:eastAsia="Times New Roman" w:hAnsi="Arial" w:cs="Arial"/>
-          <w:color w:val="555555"/>
-          <w:sz w:val="27"/>
-          <w:szCs w:val="27"/>
-          <w:lang w:val="en-ZA" w:eastAsia="en-ZA"/>
-        </w:rPr>
-        <w:t> </w:t>
-      </w:r>
-    </w:p>
-    <w:p>
-      <w:pPr>
-        <w:spacing w:after="225" w:line="330" w:lineRule="atLeast"/>
-        <w:rPr>
-          <w:rFonts w:ascii="Arial" w:eastAsia="Times New Roman" w:hAnsi="Arial" w:cs="Arial"/>
-          <w:b/>
-          <w:bCs/>
-          <w:color w:val="555555"/>
-          <w:sz w:val="27"/>
-          <w:szCs w:val="27"/>
-          <w:lang w:val="en-ZA" w:eastAsia="en-ZA"/>
-        </w:rPr>
-      </w:pPr>
-      <w:r>
-        <w:rPr>
-          <w:rFonts w:ascii="Arial" w:eastAsia="Times New Roman" w:hAnsi="Arial" w:cs="Arial"/>
-          <w:b/>
-          <w:bCs/>
-          <w:color w:val="555555"/>
-          <w:sz w:val="27"/>
-          <w:szCs w:val="27"/>
-          <w:lang w:val="en-ZA" w:eastAsia="en-ZA"/>
-        </w:rPr>
-        <w:t>Libra</w:t>
-      </w:r>
-    </w:p>
-    <w:p>
-      <w:pPr>
-        <w:spacing w:after="225" w:line="330" w:lineRule="atLeast"/>
-        <w:rPr>
-          <w:rFonts w:ascii="Arial" w:eastAsia="Times New Roman" w:hAnsi="Arial" w:cs="Arial"/>
-          <w:color w:val="555555"/>
-          <w:sz w:val="27"/>
-          <w:szCs w:val="27"/>
-          <w:lang w:val="en-ZA" w:eastAsia="en-ZA"/>
-        </w:rPr>
-      </w:pPr>
-      <w:r>
-        <w:rPr>
-          <w:rFonts w:ascii="Arial" w:eastAsia="Times New Roman" w:hAnsi="Arial" w:cs="Arial"/>
-          <w:b/>
-          <w:bCs/>
-          <w:color w:val="555555"/>
-          <w:sz w:val="27"/>
-          <w:szCs w:val="27"/>
-          <w:lang w:val="en-ZA" w:eastAsia="en-ZA"/>
-        </w:rPr>
-        <w:t>Element:</w:t>
-      </w:r>
-      <w:r>
-        <w:rPr>
-          <w:rFonts w:ascii="Arial" w:eastAsia="Times New Roman" w:hAnsi="Arial" w:cs="Arial"/>
-          <w:color w:val="555555"/>
-          <w:sz w:val="27"/>
-          <w:szCs w:val="27"/>
-          <w:lang w:val="en-ZA" w:eastAsia="en-ZA"/>
-        </w:rPr>
-        <w:t> </w:t>
-      </w:r>
-      <w:hyperlink r:id="rId49" w:history="1">
-        <w:r>
-          <w:rPr>
-            <w:rFonts w:ascii="Arial" w:eastAsia="Times New Roman" w:hAnsi="Arial" w:cs="Arial"/>
-            <w:b/>
-            <w:bCs/>
-            <w:color w:val="8433CB"/>
-            <w:sz w:val="24"/>
-            <w:szCs w:val="24"/>
-            <w:u w:val="single"/>
-            <w:lang w:val="en-ZA" w:eastAsia="en-ZA"/>
-          </w:rPr>
-          <w:t>Air</w:t>
-        </w:r>
-      </w:hyperlink>
-    </w:p>
-    <w:p>
-      <w:pPr>
-        <w:spacing w:after="225" w:line="330" w:lineRule="atLeast"/>
-        <w:rPr>
-          <w:rFonts w:ascii="Arial" w:eastAsia="Times New Roman" w:hAnsi="Arial" w:cs="Arial"/>
-          <w:color w:val="555555"/>
-          <w:sz w:val="27"/>
-          <w:szCs w:val="27"/>
-          <w:lang w:val="en-ZA" w:eastAsia="en-ZA"/>
-        </w:rPr>
-      </w:pPr>
-      <w:r>
-        <w:rPr>
-          <w:rFonts w:ascii="Arial" w:eastAsia="Times New Roman" w:hAnsi="Arial" w:cs="Arial"/>
-          <w:b/>
-          <w:bCs/>
-          <w:color w:val="555555"/>
-          <w:sz w:val="27"/>
-          <w:szCs w:val="27"/>
-          <w:lang w:val="en-ZA" w:eastAsia="en-ZA"/>
-        </w:rPr>
-        <w:t>Ruler:</w:t>
-      </w:r>
-      <w:r>
-        <w:rPr>
-          <w:rFonts w:ascii="Arial" w:eastAsia="Times New Roman" w:hAnsi="Arial" w:cs="Arial"/>
-          <w:color w:val="555555"/>
-          <w:sz w:val="27"/>
-          <w:szCs w:val="27"/>
-          <w:lang w:val="en-ZA" w:eastAsia="en-ZA"/>
-        </w:rPr>
-        <w:t> </w:t>
-      </w:r>
-      <w:hyperlink r:id="rId50" w:history="1">
-        <w:r>
-          <w:rPr>
-            <w:rFonts w:ascii="Arial" w:eastAsia="Times New Roman" w:hAnsi="Arial" w:cs="Arial"/>
-            <w:b/>
-            <w:bCs/>
-            <w:color w:val="8433CB"/>
-            <w:sz w:val="24"/>
-            <w:szCs w:val="24"/>
-            <w:u w:val="single"/>
-            <w:lang w:val="en-ZA" w:eastAsia="en-ZA"/>
-          </w:rPr>
-          <w:t>Venus</w:t>
-        </w:r>
-      </w:hyperlink>
-    </w:p>
-    <w:p>
-      <w:pPr>
-        <w:spacing w:after="225" w:line="330" w:lineRule="atLeast"/>
-        <w:rPr>
-          <w:rFonts w:ascii="Arial" w:eastAsia="Times New Roman" w:hAnsi="Arial" w:cs="Arial"/>
-          <w:color w:val="555555"/>
-          <w:sz w:val="27"/>
-          <w:szCs w:val="27"/>
-          <w:lang w:val="en-ZA" w:eastAsia="en-ZA"/>
-        </w:rPr>
-      </w:pPr>
-      <w:r>
-        <w:rPr>
-          <w:rFonts w:ascii="Arial" w:eastAsia="Times New Roman" w:hAnsi="Arial" w:cs="Arial"/>
-          <w:b/>
-          <w:bCs/>
-          <w:color w:val="555555"/>
-          <w:sz w:val="27"/>
-          <w:szCs w:val="27"/>
-          <w:lang w:val="en-ZA" w:eastAsia="en-ZA"/>
-        </w:rPr>
-        <w:t>Date range:</w:t>
-      </w:r>
-      <w:r>
-        <w:rPr>
-          <w:rFonts w:ascii="Arial" w:eastAsia="Times New Roman" w:hAnsi="Arial" w:cs="Arial"/>
-          <w:color w:val="555555"/>
-          <w:sz w:val="27"/>
-          <w:szCs w:val="27"/>
-          <w:lang w:val="en-ZA" w:eastAsia="en-ZA"/>
-        </w:rPr>
-        <w:t> </w:t>
-      </w:r>
-      <w:r>
-        <w:rPr>
-          <w:rFonts w:ascii="Arial" w:eastAsia="Times New Roman" w:hAnsi="Arial" w:cs="Arial"/>
-          <w:color w:val="8433CB"/>
-          <w:sz w:val="24"/>
-          <w:szCs w:val="24"/>
-          <w:lang w:val="en-ZA" w:eastAsia="en-ZA"/>
-        </w:rPr>
-        <w:t>September 23 - October 22</w:t>
-      </w:r>
-    </w:p>
-    <w:p>
-      <w:pPr>
-        <w:spacing w:after="0" w:line="240" w:lineRule="auto"/>
-        <w:rPr>
-          <w:rFonts w:ascii="Times New Roman" w:eastAsia="Times New Roman" w:hAnsi="Times New Roman" w:cs="Times New Roman"/>
-          <w:sz w:val="24"/>
-          <w:szCs w:val="24"/>
-          <w:lang w:val="en-ZA" w:eastAsia="en-ZA"/>
-        </w:rPr>
-      </w:pPr>
-      <w:r>
-        <w:rPr>
-          <w:rFonts w:ascii="Arial" w:eastAsia="Times New Roman" w:hAnsi="Arial" w:cs="Arial"/>
-          <w:color w:val="555555"/>
-          <w:sz w:val="27"/>
-          <w:szCs w:val="27"/>
-          <w:lang w:val="en-ZA" w:eastAsia="en-ZA"/>
-        </w:rPr>
-        <w:br/>
-      </w:r>
-      <w:r>
-        <w:rPr>
-          <w:rFonts w:ascii="Arial" w:eastAsia="Times New Roman" w:hAnsi="Arial" w:cs="Arial"/>
-          <w:b/>
-          <w:bCs/>
-          <w:color w:val="555555"/>
-          <w:sz w:val="27"/>
-          <w:szCs w:val="27"/>
-          <w:lang w:val="en-ZA" w:eastAsia="en-ZA"/>
-        </w:rPr>
-        <w:t>Strengths:</w:t>
-      </w:r>
-      <w:r>
-        <w:rPr>
-          <w:rFonts w:ascii="Arial" w:eastAsia="Times New Roman" w:hAnsi="Arial" w:cs="Arial"/>
-          <w:color w:val="555555"/>
-          <w:sz w:val="27"/>
-          <w:szCs w:val="27"/>
-          <w:lang w:val="en-ZA" w:eastAsia="en-ZA"/>
-        </w:rPr>
-        <w:t> </w:t>
-      </w:r>
-      <w:proofErr w:type="spellStart"/>
-      <w:proofErr w:type="gramStart"/>
-      <w:r>
-        <w:rPr>
-          <w:rFonts w:ascii="Arial" w:eastAsia="Times New Roman" w:hAnsi="Arial" w:cs="Arial"/>
-          <w:color w:val="555555"/>
-          <w:sz w:val="27"/>
-          <w:szCs w:val="27"/>
-          <w:lang w:val="en-ZA" w:eastAsia="en-ZA"/>
-        </w:rPr>
-        <w:t>Cooperative,diplomatic</w:t>
-      </w:r>
-      <w:proofErr w:type="spellEnd"/>
-      <w:proofErr w:type="gramEnd"/>
-      <w:r>
-        <w:rPr>
-          <w:rFonts w:ascii="Arial" w:eastAsia="Times New Roman" w:hAnsi="Arial" w:cs="Arial"/>
-          <w:color w:val="555555"/>
-          <w:sz w:val="27"/>
-          <w:szCs w:val="27"/>
-          <w:lang w:val="en-ZA" w:eastAsia="en-ZA"/>
-        </w:rPr>
-        <w:t>, gracious, fair-minded, social</w:t>
-      </w:r>
-    </w:p>
-    <w:p>
-      <w:pPr>
-        <w:spacing w:after="225" w:line="330" w:lineRule="atLeast"/>
-        <w:rPr>
-          <w:rFonts w:ascii="Arial" w:eastAsia="Times New Roman" w:hAnsi="Arial" w:cs="Arial"/>
-          <w:color w:val="555555"/>
-          <w:sz w:val="27"/>
-          <w:szCs w:val="27"/>
-          <w:lang w:val="en-ZA" w:eastAsia="en-ZA"/>
-        </w:rPr>
-      </w:pPr>
-      <w:r>
-        <w:rPr>
-          <w:rFonts w:ascii="Arial" w:eastAsia="Times New Roman" w:hAnsi="Arial" w:cs="Arial"/>
-          <w:b/>
-          <w:bCs/>
-          <w:color w:val="555555"/>
-          <w:sz w:val="27"/>
-          <w:szCs w:val="27"/>
-          <w:lang w:val="en-ZA" w:eastAsia="en-ZA"/>
-        </w:rPr>
-        <w:t>Weaknesses:</w:t>
-      </w:r>
-      <w:r>
-        <w:rPr>
-          <w:rFonts w:ascii="Arial" w:eastAsia="Times New Roman" w:hAnsi="Arial" w:cs="Arial"/>
-          <w:color w:val="555555"/>
-          <w:sz w:val="27"/>
-          <w:szCs w:val="27"/>
-          <w:lang w:val="en-ZA" w:eastAsia="en-ZA"/>
-        </w:rPr>
-        <w:t> Indecisive, avoids confrontations, will carry a grudge, self-pity</w:t>
-      </w:r>
-    </w:p>
-    <w:p>
-      <w:pPr>
-        <w:spacing w:after="225" w:line="330" w:lineRule="atLeast"/>
-        <w:rPr>
-          <w:rFonts w:ascii="Arial" w:eastAsia="Times New Roman" w:hAnsi="Arial" w:cs="Arial"/>
-          <w:color w:val="555555"/>
-          <w:sz w:val="27"/>
-          <w:szCs w:val="27"/>
-          <w:lang w:val="en-ZA" w:eastAsia="en-ZA"/>
-        </w:rPr>
-      </w:pPr>
-      <w:r>
-        <w:rPr>
-          <w:rFonts w:ascii="Arial" w:eastAsia="Times New Roman" w:hAnsi="Arial" w:cs="Arial"/>
-          <w:b/>
-          <w:bCs/>
-          <w:color w:val="555555"/>
-          <w:sz w:val="27"/>
-          <w:szCs w:val="27"/>
-          <w:lang w:val="en-ZA" w:eastAsia="en-ZA"/>
-        </w:rPr>
-        <w:t>Libra likes:</w:t>
-      </w:r>
-      <w:r>
-        <w:rPr>
-          <w:rFonts w:ascii="Arial" w:eastAsia="Times New Roman" w:hAnsi="Arial" w:cs="Arial"/>
-          <w:color w:val="555555"/>
-          <w:sz w:val="27"/>
-          <w:szCs w:val="27"/>
-          <w:lang w:val="en-ZA" w:eastAsia="en-ZA"/>
-        </w:rPr>
-        <w:t> Harmony, gentleness, sharing with others, the outdoors</w:t>
-      </w:r>
-    </w:p>
-    <w:p>
-      <w:pPr>
-        <w:spacing w:after="225" w:line="330" w:lineRule="atLeast"/>
-        <w:rPr>
-          <w:rFonts w:ascii="Arial" w:eastAsia="Times New Roman" w:hAnsi="Arial" w:cs="Arial"/>
-          <w:color w:val="555555"/>
-          <w:sz w:val="27"/>
-          <w:szCs w:val="27"/>
-          <w:lang w:val="en-ZA" w:eastAsia="en-ZA"/>
-        </w:rPr>
-      </w:pPr>
-      <w:r>
-        <w:rPr>
-          <w:rFonts w:ascii="Arial" w:eastAsia="Times New Roman" w:hAnsi="Arial" w:cs="Arial"/>
-          <w:b/>
-          <w:bCs/>
-          <w:color w:val="555555"/>
-          <w:sz w:val="27"/>
-          <w:szCs w:val="27"/>
-          <w:lang w:val="en-ZA" w:eastAsia="en-ZA"/>
-        </w:rPr>
-        <w:t>Libra dislikes:</w:t>
-      </w:r>
-      <w:r>
-        <w:rPr>
-          <w:rFonts w:ascii="Arial" w:eastAsia="Times New Roman" w:hAnsi="Arial" w:cs="Arial"/>
-          <w:color w:val="555555"/>
-          <w:sz w:val="27"/>
-          <w:szCs w:val="27"/>
-          <w:lang w:val="en-ZA" w:eastAsia="en-ZA"/>
-        </w:rPr>
-        <w:t> Violence, injustice, loudmouths, conformity</w:t>
-      </w:r>
-    </w:p>
-    <w:p>
-      <w:pPr>
-        <w:spacing w:after="225" w:line="330" w:lineRule="atLeast"/>
-        <w:rPr>
-          <w:rFonts w:ascii="Arial" w:eastAsia="Times New Roman" w:hAnsi="Arial" w:cs="Arial"/>
-          <w:color w:val="555555"/>
-          <w:sz w:val="27"/>
-          <w:szCs w:val="27"/>
-          <w:lang w:val="en-ZA" w:eastAsia="en-ZA"/>
-        </w:rPr>
-      </w:pPr>
-      <w:r>
-        <w:rPr>
-          <w:rFonts w:ascii="Arial" w:eastAsia="Times New Roman" w:hAnsi="Arial" w:cs="Arial"/>
-          <w:color w:val="555555"/>
-          <w:sz w:val="27"/>
-          <w:szCs w:val="27"/>
-          <w:lang w:val="en-ZA" w:eastAsia="en-ZA"/>
-        </w:rPr>
-        <w:t>People born under the sign of Libra are peaceful, fair, and they hate being alone. Partnership is very important for them, as their mirror and someone giving them the ability to be the mirror themselves. These individuals are fascinated by balance and symmetry, they are in a constant chase for justice and equality, realizing through life that the only thing that should be truly important to themselves in their own inner core of personality. This is someone ready to do nearly anything to avoid conflict, keeping the peace whenever possible</w:t>
-      </w:r>
-    </w:p>
-    <w:p>
-      <w:pPr>
-        <w:spacing w:after="0" w:line="240" w:lineRule="auto"/>
-        <w:rPr>
-          <w:rFonts w:ascii="Times New Roman" w:eastAsia="Times New Roman" w:hAnsi="Times New Roman" w:cs="Times New Roman"/>
-          <w:sz w:val="24"/>
-          <w:szCs w:val="24"/>
-          <w:lang w:val="en-ZA" w:eastAsia="en-ZA"/>
-        </w:rPr>
-      </w:pPr>
-      <w:r>
-        <w:rPr>
-          <w:rFonts w:ascii="Arial" w:eastAsia="Times New Roman" w:hAnsi="Arial" w:cs="Arial"/>
-          <w:color w:val="555555"/>
-          <w:sz w:val="27"/>
-          <w:szCs w:val="27"/>
-          <w:lang w:val="en-ZA" w:eastAsia="en-ZA"/>
-        </w:rPr>
-        <w:br/>
-      </w:r>
-    </w:p>
-    <w:p>
-      <w:pPr>
-        <w:spacing w:after="225" w:line="330" w:lineRule="atLeast"/>
-        <w:rPr>
-          <w:rFonts w:ascii="Arial" w:eastAsia="Times New Roman" w:hAnsi="Arial" w:cs="Arial"/>
-          <w:color w:val="555555"/>
-          <w:sz w:val="27"/>
-          <w:szCs w:val="27"/>
-          <w:lang w:val="en-ZA" w:eastAsia="en-ZA"/>
-        </w:rPr>
-      </w:pPr>
-      <w:r>
-        <w:rPr>
-          <w:rFonts w:ascii="Arial" w:eastAsia="Times New Roman" w:hAnsi="Arial" w:cs="Arial"/>
-          <w:color w:val="555555"/>
-          <w:sz w:val="27"/>
-          <w:szCs w:val="27"/>
-          <w:lang w:val="en-ZA" w:eastAsia="en-ZA"/>
-        </w:rPr>
-        <w:t>The sign of Libra is an </w:t>
-      </w:r>
-      <w:hyperlink r:id="rId51" w:history="1">
-        <w:r>
-          <w:rPr>
-            <w:rFonts w:ascii="Arial" w:eastAsia="Times New Roman" w:hAnsi="Arial" w:cs="Arial"/>
-            <w:b/>
-            <w:bCs/>
-            <w:color w:val="8532CB"/>
-            <w:sz w:val="27"/>
-            <w:szCs w:val="27"/>
-            <w:u w:val="single"/>
-            <w:lang w:val="en-ZA" w:eastAsia="en-ZA"/>
-          </w:rPr>
-          <w:t>Air sign</w:t>
-        </w:r>
-      </w:hyperlink>
-      <w:r>
-        <w:rPr>
-          <w:rFonts w:ascii="Arial" w:eastAsia="Times New Roman" w:hAnsi="Arial" w:cs="Arial"/>
-          <w:color w:val="555555"/>
-          <w:sz w:val="27"/>
-          <w:szCs w:val="27"/>
-          <w:lang w:val="en-ZA" w:eastAsia="en-ZA"/>
-        </w:rPr>
-        <w:t>, set between </w:t>
-      </w:r>
-      <w:hyperlink r:id="rId52" w:history="1">
-        <w:r>
-          <w:rPr>
-            <w:rFonts w:ascii="Arial" w:eastAsia="Times New Roman" w:hAnsi="Arial" w:cs="Arial"/>
-            <w:b/>
-            <w:bCs/>
-            <w:color w:val="8532CB"/>
-            <w:sz w:val="27"/>
-            <w:szCs w:val="27"/>
-            <w:u w:val="single"/>
-            <w:lang w:val="en-ZA" w:eastAsia="en-ZA"/>
-          </w:rPr>
-          <w:t>Gemini</w:t>
-        </w:r>
-      </w:hyperlink>
-      <w:r>
-        <w:rPr>
-          <w:rFonts w:ascii="Arial" w:eastAsia="Times New Roman" w:hAnsi="Arial" w:cs="Arial"/>
-          <w:color w:val="555555"/>
-          <w:sz w:val="27"/>
-          <w:szCs w:val="27"/>
-          <w:lang w:val="en-ZA" w:eastAsia="en-ZA"/>
-        </w:rPr>
-        <w:t> and </w:t>
-      </w:r>
-      <w:hyperlink r:id="rId53" w:history="1">
-        <w:r>
-          <w:rPr>
-            <w:rFonts w:ascii="Arial" w:eastAsia="Times New Roman" w:hAnsi="Arial" w:cs="Arial"/>
-            <w:b/>
-            <w:bCs/>
-            <w:color w:val="8532CB"/>
-            <w:sz w:val="27"/>
-            <w:szCs w:val="27"/>
-            <w:u w:val="single"/>
-            <w:lang w:val="en-ZA" w:eastAsia="en-ZA"/>
-          </w:rPr>
-          <w:t>Aquarius</w:t>
-        </w:r>
-      </w:hyperlink>
-      <w:r>
-        <w:rPr>
-          <w:rFonts w:ascii="Arial" w:eastAsia="Times New Roman" w:hAnsi="Arial" w:cs="Arial"/>
-          <w:color w:val="555555"/>
-          <w:sz w:val="27"/>
-          <w:szCs w:val="27"/>
-          <w:lang w:val="en-ZA" w:eastAsia="en-ZA"/>
-        </w:rPr>
-        <w:t xml:space="preserve">, giving these individuals constant mental stimuli, strong intellect and a keen mind. They will be inspired by good books, insurmountable discussions and people who have a lot to say. Each Libra representative has to be careful when talking to other people, for when they are forced to decide about something that is coming their way, or to choose sides, they suddenly </w:t>
-      </w:r>
-      <w:r>
-        <w:rPr>
-          <w:rFonts w:ascii="Arial" w:eastAsia="Times New Roman" w:hAnsi="Arial" w:cs="Arial"/>
-          <w:color w:val="555555"/>
-          <w:sz w:val="27"/>
-          <w:szCs w:val="27"/>
-          <w:lang w:val="en-ZA" w:eastAsia="en-ZA"/>
-        </w:rPr>
-        <w:lastRenderedPageBreak/>
-        <w:t>realize that they might be in the wrong place and surrounded by wrong people. No partner should make them forget that they have their own opinion.</w:t>
-      </w:r>
-    </w:p>
-    <w:p>
-      <w:pPr>
-        <w:spacing w:after="0" w:line="240" w:lineRule="auto"/>
-        <w:rPr>
-          <w:rFonts w:ascii="Times New Roman" w:eastAsia="Times New Roman" w:hAnsi="Times New Roman" w:cs="Times New Roman"/>
-          <w:sz w:val="24"/>
-          <w:szCs w:val="24"/>
-          <w:lang w:val="en-ZA" w:eastAsia="en-ZA"/>
-        </w:rPr>
-      </w:pPr>
-    </w:p>
-    <w:p>
-      <w:pPr>
-        <w:spacing w:after="225" w:line="330" w:lineRule="atLeast"/>
-        <w:rPr>
-          <w:rFonts w:ascii="Arial" w:eastAsia="Times New Roman" w:hAnsi="Arial" w:cs="Arial"/>
-          <w:color w:val="555555"/>
-          <w:sz w:val="27"/>
-          <w:szCs w:val="27"/>
-          <w:lang w:val="en-ZA" w:eastAsia="en-ZA"/>
-        </w:rPr>
-      </w:pPr>
-      <w:r>
-        <w:rPr>
-          <w:rFonts w:ascii="Arial" w:eastAsia="Times New Roman" w:hAnsi="Arial" w:cs="Arial"/>
-          <w:color w:val="555555"/>
-          <w:sz w:val="27"/>
-          <w:szCs w:val="27"/>
-          <w:lang w:val="en-ZA" w:eastAsia="en-ZA"/>
-        </w:rPr>
-        <w:t>Planet ruling the sign of Libra is </w:t>
-      </w:r>
-      <w:hyperlink r:id="rId54" w:history="1">
-        <w:r>
-          <w:rPr>
-            <w:rFonts w:ascii="Arial" w:eastAsia="Times New Roman" w:hAnsi="Arial" w:cs="Arial"/>
-            <w:b/>
-            <w:bCs/>
-            <w:color w:val="8532CB"/>
-            <w:sz w:val="27"/>
-            <w:szCs w:val="27"/>
-            <w:u w:val="single"/>
-            <w:lang w:val="en-ZA" w:eastAsia="en-ZA"/>
-          </w:rPr>
-          <w:t>Venus</w:t>
-        </w:r>
-      </w:hyperlink>
-      <w:r>
-        <w:rPr>
-          <w:rFonts w:ascii="Arial" w:eastAsia="Times New Roman" w:hAnsi="Arial" w:cs="Arial"/>
-          <w:color w:val="555555"/>
-          <w:sz w:val="27"/>
-          <w:szCs w:val="27"/>
-          <w:lang w:val="en-ZA" w:eastAsia="en-ZA"/>
-        </w:rPr>
-        <w:t>, making these people great lovers but also fond of expensive, material things. Their lives need to be enriched by music, art, and beautiful places they get a chance to visit.</w:t>
-      </w:r>
-    </w:p>
-    <w:p>
-      <w:pPr>
-        <w:spacing w:after="0" w:line="240" w:lineRule="auto"/>
-        <w:rPr>
-          <w:rFonts w:ascii="Times New Roman" w:eastAsia="Times New Roman" w:hAnsi="Times New Roman" w:cs="Times New Roman"/>
-          <w:sz w:val="24"/>
-          <w:szCs w:val="24"/>
-          <w:lang w:val="en-ZA" w:eastAsia="en-ZA"/>
-        </w:rPr>
-      </w:pPr>
-    </w:p>
-    <w:p>
-      <w:pPr>
-        <w:spacing w:after="225" w:line="330" w:lineRule="atLeast"/>
-        <w:rPr>
-          <w:rFonts w:ascii="Arial" w:eastAsia="Times New Roman" w:hAnsi="Arial" w:cs="Arial"/>
-          <w:color w:val="555555"/>
-          <w:sz w:val="27"/>
-          <w:szCs w:val="27"/>
-          <w:lang w:val="en-ZA" w:eastAsia="en-ZA"/>
-        </w:rPr>
-      </w:pPr>
-      <w:r>
-        <w:rPr>
-          <w:rFonts w:ascii="Arial" w:eastAsia="Times New Roman" w:hAnsi="Arial" w:cs="Arial"/>
-          <w:color w:val="8433CB"/>
-          <w:sz w:val="24"/>
-          <w:szCs w:val="24"/>
-          <w:lang w:val="en-ZA" w:eastAsia="en-ZA"/>
-        </w:rPr>
-        <w:t>Libra – The Measure of Our Souls</w:t>
-      </w:r>
-      <w:r>
-        <w:rPr>
-          <w:rFonts w:ascii="Arial" w:eastAsia="Times New Roman" w:hAnsi="Arial" w:cs="Arial"/>
-          <w:color w:val="555555"/>
-          <w:sz w:val="27"/>
-          <w:szCs w:val="27"/>
-          <w:lang w:val="en-ZA" w:eastAsia="en-ZA"/>
-        </w:rPr>
-        <w:t> The shortest myth of them all seems to present a good analogy to the shortest constellation in the sky, you might even say that it is non-existent, presented by the pliers of Scorpio. Libra is one dot of balance in the sea of different extremes, manifested only through the fifteenth degree of this magnificent sign, an object among animals and people. There is something awfully insecure about Libra, as if they were unsure which plate to burden next, aware that things pass and teach us to be careful around other people. Whatever we do in our lifetimes, only serves to point the way for our Souls towards that “higher power” to finally measure our existence. Telling us where we went wrong or what we did right, Libras unconsciously teach us that true liberation hides in lightness.</w:t>
-      </w:r>
-    </w:p>
-    <w:p>
-      <w:pPr>
-        <w:spacing w:after="0" w:line="240" w:lineRule="auto"/>
-        <w:rPr>
-          <w:rFonts w:ascii="Times New Roman" w:eastAsia="Times New Roman" w:hAnsi="Times New Roman" w:cs="Times New Roman"/>
-          <w:sz w:val="24"/>
-          <w:szCs w:val="24"/>
-          <w:lang w:val="en-ZA" w:eastAsia="en-ZA"/>
-        </w:rPr>
-      </w:pPr>
-    </w:p>
-    <w:p>
-      <w:pPr>
-        <w:spacing w:after="0" w:line="240" w:lineRule="auto"/>
-        <w:rPr>
-          <w:rFonts w:ascii="Arial" w:eastAsia="Times New Roman" w:hAnsi="Arial" w:cs="Arial"/>
-          <w:color w:val="FFFFFF"/>
-          <w:sz w:val="27"/>
-          <w:szCs w:val="27"/>
-          <w:lang w:val="en-ZA" w:eastAsia="en-ZA"/>
-        </w:rPr>
-      </w:pPr>
-      <w:r>
-        <w:rPr>
-          <w:rFonts w:ascii="Arial" w:eastAsia="Times New Roman" w:hAnsi="Arial" w:cs="Arial"/>
-          <w:color w:val="FFFFFF"/>
-          <w:sz w:val="27"/>
-          <w:szCs w:val="27"/>
-          <w:lang w:val="en-ZA" w:eastAsia="en-ZA"/>
-        </w:rPr>
-        <w:t>Yesterday</w:t>
-      </w:r>
-    </w:p>
-    <w:p>
-      <w:pPr>
-        <w:spacing w:after="0" w:line="240" w:lineRule="auto"/>
-        <w:rPr>
-          <w:rFonts w:ascii="Arial" w:eastAsia="Times New Roman" w:hAnsi="Arial" w:cs="Arial"/>
-          <w:color w:val="555555"/>
-          <w:sz w:val="27"/>
-          <w:szCs w:val="27"/>
-          <w:lang w:val="en-ZA" w:eastAsia="en-ZA"/>
-        </w:rPr>
-      </w:pPr>
-      <w:r>
-        <w:rPr>
-          <w:rFonts w:ascii="Arial" w:eastAsia="Times New Roman" w:hAnsi="Arial" w:cs="Arial"/>
-          <w:color w:val="555555"/>
-          <w:sz w:val="27"/>
-          <w:szCs w:val="27"/>
-          <w:lang w:val="en-ZA" w:eastAsia="en-ZA"/>
-        </w:rPr>
-        <w:t> </w:t>
-      </w:r>
-    </w:p>
-    <w:p>
-      <w:pPr>
-        <w:spacing w:after="225" w:line="330" w:lineRule="atLeast"/>
-        <w:rPr>
-          <w:rFonts w:ascii="Arial" w:eastAsia="Times New Roman" w:hAnsi="Arial" w:cs="Arial"/>
-          <w:b/>
-          <w:bCs/>
-          <w:color w:val="555555"/>
-          <w:sz w:val="27"/>
-          <w:szCs w:val="27"/>
-          <w:lang w:val="en-ZA" w:eastAsia="en-ZA"/>
-        </w:rPr>
-      </w:pPr>
-      <w:r>
-        <w:rPr>
-          <w:rFonts w:ascii="Arial" w:eastAsia="Times New Roman" w:hAnsi="Arial" w:cs="Arial"/>
-          <w:b/>
-          <w:bCs/>
-          <w:color w:val="555555"/>
-          <w:sz w:val="27"/>
-          <w:szCs w:val="27"/>
-          <w:lang w:val="en-ZA" w:eastAsia="en-ZA"/>
-        </w:rPr>
-        <w:t>Scorpio</w:t>
-      </w:r>
-    </w:p>
-    <w:p>
-      <w:pPr>
-        <w:spacing w:after="225" w:line="330" w:lineRule="atLeast"/>
-        <w:rPr>
-          <w:rFonts w:ascii="Arial" w:eastAsia="Times New Roman" w:hAnsi="Arial" w:cs="Arial"/>
-          <w:color w:val="555555"/>
-          <w:sz w:val="27"/>
-          <w:szCs w:val="27"/>
-          <w:lang w:val="en-ZA" w:eastAsia="en-ZA"/>
-        </w:rPr>
-      </w:pPr>
-      <w:r>
-        <w:rPr>
-          <w:rFonts w:ascii="Arial" w:eastAsia="Times New Roman" w:hAnsi="Arial" w:cs="Arial"/>
-          <w:b/>
-          <w:bCs/>
-          <w:color w:val="555555"/>
-          <w:sz w:val="27"/>
-          <w:szCs w:val="27"/>
-          <w:lang w:val="en-ZA" w:eastAsia="en-ZA"/>
-        </w:rPr>
-        <w:t>Element:</w:t>
-      </w:r>
-      <w:r>
-        <w:rPr>
-          <w:rFonts w:ascii="Arial" w:eastAsia="Times New Roman" w:hAnsi="Arial" w:cs="Arial"/>
-          <w:color w:val="555555"/>
-          <w:sz w:val="27"/>
-          <w:szCs w:val="27"/>
-          <w:lang w:val="en-ZA" w:eastAsia="en-ZA"/>
-        </w:rPr>
-        <w:t> </w:t>
-      </w:r>
-      <w:hyperlink r:id="rId55" w:history="1">
-        <w:r>
-          <w:rPr>
-            <w:rFonts w:ascii="Arial" w:eastAsia="Times New Roman" w:hAnsi="Arial" w:cs="Arial"/>
-            <w:b/>
-            <w:bCs/>
-            <w:color w:val="8433CB"/>
-            <w:sz w:val="24"/>
-            <w:szCs w:val="24"/>
-            <w:u w:val="single"/>
-            <w:lang w:val="en-ZA" w:eastAsia="en-ZA"/>
-          </w:rPr>
-          <w:t>Water</w:t>
-        </w:r>
-      </w:hyperlink>
-    </w:p>
-    <w:p>
-      <w:pPr>
-        <w:spacing w:after="225" w:line="330" w:lineRule="atLeast"/>
-        <w:rPr>
-          <w:rFonts w:ascii="Arial" w:eastAsia="Times New Roman" w:hAnsi="Arial" w:cs="Arial"/>
-          <w:color w:val="555555"/>
-          <w:sz w:val="27"/>
-          <w:szCs w:val="27"/>
-          <w:lang w:val="en-ZA" w:eastAsia="en-ZA"/>
-        </w:rPr>
-      </w:pPr>
-      <w:r>
-        <w:rPr>
-          <w:rFonts w:ascii="Arial" w:eastAsia="Times New Roman" w:hAnsi="Arial" w:cs="Arial"/>
-          <w:b/>
-          <w:bCs/>
-          <w:color w:val="555555"/>
-          <w:sz w:val="27"/>
-          <w:szCs w:val="27"/>
-          <w:lang w:val="en-ZA" w:eastAsia="en-ZA"/>
-        </w:rPr>
-        <w:t>Ruler:</w:t>
-      </w:r>
-      <w:r>
-        <w:rPr>
-          <w:rFonts w:ascii="Arial" w:eastAsia="Times New Roman" w:hAnsi="Arial" w:cs="Arial"/>
-          <w:color w:val="555555"/>
-          <w:sz w:val="27"/>
-          <w:szCs w:val="27"/>
-          <w:lang w:val="en-ZA" w:eastAsia="en-ZA"/>
-        </w:rPr>
-        <w:t> </w:t>
-      </w:r>
-      <w:hyperlink r:id="rId56" w:history="1">
-        <w:r>
-          <w:rPr>
-            <w:rFonts w:ascii="Arial" w:eastAsia="Times New Roman" w:hAnsi="Arial" w:cs="Arial"/>
-            <w:b/>
-            <w:bCs/>
-            <w:color w:val="8433CB"/>
-            <w:sz w:val="24"/>
-            <w:szCs w:val="24"/>
-            <w:u w:val="single"/>
-            <w:lang w:val="en-ZA" w:eastAsia="en-ZA"/>
-          </w:rPr>
-          <w:t>Pluto</w:t>
-        </w:r>
-      </w:hyperlink>
-      <w:r>
-        <w:rPr>
-          <w:rFonts w:ascii="Arial" w:eastAsia="Times New Roman" w:hAnsi="Arial" w:cs="Arial"/>
-          <w:color w:val="555555"/>
-          <w:sz w:val="27"/>
-          <w:szCs w:val="27"/>
-          <w:lang w:val="en-ZA" w:eastAsia="en-ZA"/>
-        </w:rPr>
-        <w:t>, </w:t>
-      </w:r>
-      <w:hyperlink r:id="rId57" w:history="1">
-        <w:r>
-          <w:rPr>
-            <w:rFonts w:ascii="Arial" w:eastAsia="Times New Roman" w:hAnsi="Arial" w:cs="Arial"/>
-            <w:b/>
-            <w:bCs/>
-            <w:color w:val="8433CB"/>
-            <w:sz w:val="24"/>
-            <w:szCs w:val="24"/>
-            <w:u w:val="single"/>
-            <w:lang w:val="en-ZA" w:eastAsia="en-ZA"/>
-          </w:rPr>
-          <w:t>Mars</w:t>
-        </w:r>
-      </w:hyperlink>
-    </w:p>
-    <w:p>
-      <w:pPr>
-        <w:spacing w:after="225" w:line="330" w:lineRule="atLeast"/>
-        <w:rPr>
-          <w:rFonts w:ascii="Arial" w:eastAsia="Times New Roman" w:hAnsi="Arial" w:cs="Arial"/>
-          <w:color w:val="555555"/>
-          <w:sz w:val="27"/>
-          <w:szCs w:val="27"/>
-          <w:lang w:val="en-ZA" w:eastAsia="en-ZA"/>
-        </w:rPr>
-      </w:pPr>
-      <w:r>
-        <w:rPr>
-          <w:rFonts w:ascii="Arial" w:eastAsia="Times New Roman" w:hAnsi="Arial" w:cs="Arial"/>
-          <w:b/>
-          <w:bCs/>
-          <w:color w:val="555555"/>
-          <w:sz w:val="27"/>
-          <w:szCs w:val="27"/>
-          <w:lang w:val="en-ZA" w:eastAsia="en-ZA"/>
-        </w:rPr>
-        <w:t>Date range:</w:t>
-      </w:r>
-      <w:r>
-        <w:rPr>
-          <w:rFonts w:ascii="Arial" w:eastAsia="Times New Roman" w:hAnsi="Arial" w:cs="Arial"/>
-          <w:color w:val="555555"/>
-          <w:sz w:val="27"/>
-          <w:szCs w:val="27"/>
-          <w:lang w:val="en-ZA" w:eastAsia="en-ZA"/>
-        </w:rPr>
-        <w:t> </w:t>
-      </w:r>
-      <w:r>
-        <w:rPr>
-          <w:rFonts w:ascii="Arial" w:eastAsia="Times New Roman" w:hAnsi="Arial" w:cs="Arial"/>
-          <w:color w:val="8433CB"/>
-          <w:sz w:val="24"/>
-          <w:szCs w:val="24"/>
-          <w:lang w:val="en-ZA" w:eastAsia="en-ZA"/>
-        </w:rPr>
-        <w:t>October 23 - November 21</w:t>
-      </w:r>
-    </w:p>
-    <w:p>
-      <w:pPr>
-        <w:spacing w:after="0" w:line="240" w:lineRule="auto"/>
-        <w:rPr>
-          <w:rFonts w:ascii="Times New Roman" w:eastAsia="Times New Roman" w:hAnsi="Times New Roman" w:cs="Times New Roman"/>
-          <w:sz w:val="24"/>
-          <w:szCs w:val="24"/>
-          <w:lang w:val="en-ZA" w:eastAsia="en-ZA"/>
-        </w:rPr>
-      </w:pPr>
-      <w:r>
-        <w:rPr>
-          <w:rFonts w:ascii="Arial" w:eastAsia="Times New Roman" w:hAnsi="Arial" w:cs="Arial"/>
-          <w:color w:val="555555"/>
-          <w:sz w:val="27"/>
-          <w:szCs w:val="27"/>
-          <w:lang w:val="en-ZA" w:eastAsia="en-ZA"/>
-        </w:rPr>
-        <w:br/>
-      </w:r>
-      <w:r>
-        <w:rPr>
-          <w:rFonts w:ascii="Arial" w:eastAsia="Times New Roman" w:hAnsi="Arial" w:cs="Arial"/>
-          <w:b/>
-          <w:bCs/>
-          <w:color w:val="555555"/>
-          <w:sz w:val="27"/>
-          <w:szCs w:val="27"/>
-          <w:lang w:val="en-ZA" w:eastAsia="en-ZA"/>
-        </w:rPr>
-        <w:t>Strengths:</w:t>
-      </w:r>
-      <w:r>
-        <w:rPr>
-          <w:rFonts w:ascii="Arial" w:eastAsia="Times New Roman" w:hAnsi="Arial" w:cs="Arial"/>
-          <w:color w:val="555555"/>
-          <w:sz w:val="27"/>
-          <w:szCs w:val="27"/>
-          <w:lang w:val="en-ZA" w:eastAsia="en-ZA"/>
-        </w:rPr>
-        <w:t> Resourceful, brave, passionate, stubborn, a true friend</w:t>
-      </w:r>
-    </w:p>
-    <w:p>
-      <w:pPr>
-        <w:spacing w:after="225" w:line="330" w:lineRule="atLeast"/>
-        <w:rPr>
-          <w:rFonts w:ascii="Arial" w:eastAsia="Times New Roman" w:hAnsi="Arial" w:cs="Arial"/>
-          <w:color w:val="555555"/>
-          <w:sz w:val="27"/>
-          <w:szCs w:val="27"/>
-          <w:lang w:val="en-ZA" w:eastAsia="en-ZA"/>
-        </w:rPr>
-      </w:pPr>
-      <w:r>
-        <w:rPr>
-          <w:rFonts w:ascii="Arial" w:eastAsia="Times New Roman" w:hAnsi="Arial" w:cs="Arial"/>
-          <w:b/>
-          <w:bCs/>
-          <w:color w:val="555555"/>
-          <w:sz w:val="27"/>
-          <w:szCs w:val="27"/>
-          <w:lang w:val="en-ZA" w:eastAsia="en-ZA"/>
-        </w:rPr>
-        <w:t>Weaknesses:</w:t>
-      </w:r>
-      <w:r>
-        <w:rPr>
-          <w:rFonts w:ascii="Arial" w:eastAsia="Times New Roman" w:hAnsi="Arial" w:cs="Arial"/>
-          <w:color w:val="555555"/>
-          <w:sz w:val="27"/>
-          <w:szCs w:val="27"/>
-          <w:lang w:val="en-ZA" w:eastAsia="en-ZA"/>
-        </w:rPr>
-        <w:t> Distrusting, jealous, secretive, violent</w:t>
-      </w:r>
-    </w:p>
-    <w:p>
-      <w:pPr>
-        <w:spacing w:after="225" w:line="330" w:lineRule="atLeast"/>
-        <w:rPr>
-          <w:rFonts w:ascii="Arial" w:eastAsia="Times New Roman" w:hAnsi="Arial" w:cs="Arial"/>
-          <w:color w:val="555555"/>
-          <w:sz w:val="27"/>
-          <w:szCs w:val="27"/>
-          <w:lang w:val="en-ZA" w:eastAsia="en-ZA"/>
-        </w:rPr>
-      </w:pPr>
-      <w:r>
-        <w:rPr>
-          <w:rFonts w:ascii="Arial" w:eastAsia="Times New Roman" w:hAnsi="Arial" w:cs="Arial"/>
-          <w:b/>
-          <w:bCs/>
-          <w:color w:val="555555"/>
-          <w:sz w:val="27"/>
-          <w:szCs w:val="27"/>
-          <w:lang w:val="en-ZA" w:eastAsia="en-ZA"/>
-        </w:rPr>
-        <w:t>Scorpio likes:</w:t>
-      </w:r>
-      <w:r>
-        <w:rPr>
-          <w:rFonts w:ascii="Arial" w:eastAsia="Times New Roman" w:hAnsi="Arial" w:cs="Arial"/>
-          <w:color w:val="555555"/>
-          <w:sz w:val="27"/>
-          <w:szCs w:val="27"/>
-          <w:lang w:val="en-ZA" w:eastAsia="en-ZA"/>
-        </w:rPr>
-        <w:t xml:space="preserve"> Truth, facts, being right, </w:t>
-      </w:r>
-      <w:r>
-        <w:rPr>
-          <w:rFonts w:ascii="Arial" w:eastAsia="Times New Roman" w:hAnsi="Arial" w:cs="Arial"/>
-          <w:color w:val="555555"/>
-          <w:sz w:val="27"/>
-          <w:szCs w:val="27"/>
-          <w:lang w:val="en-ZA" w:eastAsia="en-ZA"/>
-        </w:rPr>
-        <w:t>long-time</w:t>
-      </w:r>
-      <w:r>
-        <w:rPr>
-          <w:rFonts w:ascii="Arial" w:eastAsia="Times New Roman" w:hAnsi="Arial" w:cs="Arial"/>
-          <w:color w:val="555555"/>
-          <w:sz w:val="27"/>
-          <w:szCs w:val="27"/>
-          <w:lang w:val="en-ZA" w:eastAsia="en-ZA"/>
-        </w:rPr>
-        <w:t xml:space="preserve"> friends, teasing, a grand passion</w:t>
-      </w:r>
-    </w:p>
-    <w:p>
-      <w:pPr>
-        <w:spacing w:after="225" w:line="330" w:lineRule="atLeast"/>
-        <w:rPr>
-          <w:rFonts w:ascii="Arial" w:eastAsia="Times New Roman" w:hAnsi="Arial" w:cs="Arial"/>
-          <w:color w:val="555555"/>
-          <w:sz w:val="27"/>
-          <w:szCs w:val="27"/>
-          <w:lang w:val="en-ZA" w:eastAsia="en-ZA"/>
-        </w:rPr>
-      </w:pPr>
-      <w:r>
-        <w:rPr>
-          <w:rFonts w:ascii="Arial" w:eastAsia="Times New Roman" w:hAnsi="Arial" w:cs="Arial"/>
-          <w:b/>
-          <w:bCs/>
-          <w:color w:val="555555"/>
-          <w:sz w:val="27"/>
-          <w:szCs w:val="27"/>
-          <w:lang w:val="en-ZA" w:eastAsia="en-ZA"/>
-        </w:rPr>
-        <w:t>Scorpio dislikes:</w:t>
-      </w:r>
-      <w:r>
-        <w:rPr>
-          <w:rFonts w:ascii="Arial" w:eastAsia="Times New Roman" w:hAnsi="Arial" w:cs="Arial"/>
-          <w:color w:val="555555"/>
-          <w:sz w:val="27"/>
-          <w:szCs w:val="27"/>
-          <w:lang w:val="en-ZA" w:eastAsia="en-ZA"/>
-        </w:rPr>
-        <w:t> Dishonesty, revealing secrets, passive people</w:t>
-      </w:r>
-    </w:p>
-    <w:p>
-      <w:pPr>
-        <w:spacing w:after="225" w:line="330" w:lineRule="atLeast"/>
-        <w:rPr>
-          <w:rFonts w:ascii="Arial" w:eastAsia="Times New Roman" w:hAnsi="Arial" w:cs="Arial"/>
-          <w:color w:val="555555"/>
-          <w:sz w:val="27"/>
-          <w:szCs w:val="27"/>
-          <w:lang w:val="en-ZA" w:eastAsia="en-ZA"/>
-        </w:rPr>
-      </w:pPr>
-      <w:r>
-        <w:rPr>
-          <w:rFonts w:ascii="Arial" w:eastAsia="Times New Roman" w:hAnsi="Arial" w:cs="Arial"/>
-          <w:color w:val="555555"/>
-          <w:sz w:val="27"/>
-          <w:szCs w:val="27"/>
-          <w:lang w:val="en-ZA" w:eastAsia="en-ZA"/>
-        </w:rPr>
-        <w:t xml:space="preserve">Scorpio-born are passionate and assertive people. They are determined and decisive, and will research until they find out the truth. Scorpio is a </w:t>
-      </w:r>
-      <w:r>
-        <w:rPr>
-          <w:rFonts w:ascii="Arial" w:eastAsia="Times New Roman" w:hAnsi="Arial" w:cs="Arial"/>
-          <w:color w:val="555555"/>
-          <w:sz w:val="27"/>
-          <w:szCs w:val="27"/>
-          <w:lang w:val="en-ZA" w:eastAsia="en-ZA"/>
-        </w:rPr>
-        <w:lastRenderedPageBreak/>
-        <w:t>great leader, always aware of the situation and also features prominently in resourcefulness.</w:t>
-      </w:r>
-    </w:p>
-    <w:p>
-      <w:pPr>
-        <w:spacing w:after="225" w:line="330" w:lineRule="atLeast"/>
-        <w:rPr>
-          <w:rFonts w:ascii="Arial" w:eastAsia="Times New Roman" w:hAnsi="Arial" w:cs="Arial"/>
-          <w:color w:val="555555"/>
-          <w:sz w:val="27"/>
-          <w:szCs w:val="27"/>
-          <w:lang w:val="en-ZA" w:eastAsia="en-ZA"/>
-        </w:rPr>
-      </w:pPr>
-      <w:r>
-        <w:rPr>
-          <w:rFonts w:ascii="Arial" w:eastAsia="Times New Roman" w:hAnsi="Arial" w:cs="Arial"/>
-          <w:color w:val="555555"/>
-          <w:sz w:val="27"/>
-          <w:szCs w:val="27"/>
-          <w:lang w:val="en-ZA" w:eastAsia="en-ZA"/>
-        </w:rPr>
-        <w:t>Scorpio is a Water sign and lives to experience and express emotions. Although emotions are very important for Scorpio, they manifest them differently than other water signs. In any case, you can be sure that the Scorpio will keep your secrets, whatever they may be.</w:t>
-      </w:r>
-    </w:p>
-    <w:p>
-      <w:pPr>
-        <w:spacing w:after="225" w:line="330" w:lineRule="atLeast"/>
-        <w:rPr>
-          <w:rFonts w:ascii="Arial" w:eastAsia="Times New Roman" w:hAnsi="Arial" w:cs="Arial"/>
-          <w:color w:val="555555"/>
-          <w:sz w:val="27"/>
-          <w:szCs w:val="27"/>
-          <w:lang w:val="en-ZA" w:eastAsia="en-ZA"/>
-        </w:rPr>
-      </w:pPr>
-      <w:r>
-        <w:rPr>
-          <w:rFonts w:ascii="Arial" w:eastAsia="Times New Roman" w:hAnsi="Arial" w:cs="Arial"/>
-          <w:color w:val="555555"/>
-          <w:sz w:val="27"/>
-          <w:szCs w:val="27"/>
-          <w:lang w:val="en-ZA" w:eastAsia="en-ZA"/>
-        </w:rPr>
-        <w:t xml:space="preserve">Pluto is the planet of transformation and regeneration, and also the ruler of this zodiac sign. Scorpios are known by their calm and cool </w:t>
-      </w:r>
-      <w:proofErr w:type="spellStart"/>
-      <w:r>
-        <w:rPr>
-          <w:rFonts w:ascii="Arial" w:eastAsia="Times New Roman" w:hAnsi="Arial" w:cs="Arial"/>
-          <w:color w:val="555555"/>
-          <w:sz w:val="27"/>
-          <w:szCs w:val="27"/>
-          <w:lang w:val="en-ZA" w:eastAsia="en-ZA"/>
-        </w:rPr>
-        <w:t>behavior</w:t>
-      </w:r>
-      <w:proofErr w:type="spellEnd"/>
-      <w:r>
-        <w:rPr>
-          <w:rFonts w:ascii="Arial" w:eastAsia="Times New Roman" w:hAnsi="Arial" w:cs="Arial"/>
-          <w:color w:val="555555"/>
-          <w:sz w:val="27"/>
-          <w:szCs w:val="27"/>
-          <w:lang w:val="en-ZA" w:eastAsia="en-ZA"/>
-        </w:rPr>
-        <w:t xml:space="preserve">, and by their mysterious appearance. People often say that Scorpio-born are fierce, probably because they understand very well the rules of the universe. Some Scorpio-born can look older than they actually are. They are excellent leaders because they are very dedicated to what they do. Scorpios hate dishonesty and they can be very jealous and suspicious, so they need to learn how to adapt more easily to different human </w:t>
-      </w:r>
-      <w:proofErr w:type="spellStart"/>
-      <w:r>
-        <w:rPr>
-          <w:rFonts w:ascii="Arial" w:eastAsia="Times New Roman" w:hAnsi="Arial" w:cs="Arial"/>
-          <w:color w:val="555555"/>
-          <w:sz w:val="27"/>
-          <w:szCs w:val="27"/>
-          <w:lang w:val="en-ZA" w:eastAsia="en-ZA"/>
-        </w:rPr>
-        <w:t>behaviors</w:t>
-      </w:r>
-      <w:proofErr w:type="spellEnd"/>
-      <w:r>
-        <w:rPr>
-          <w:rFonts w:ascii="Arial" w:eastAsia="Times New Roman" w:hAnsi="Arial" w:cs="Arial"/>
-          <w:color w:val="555555"/>
-          <w:sz w:val="27"/>
-          <w:szCs w:val="27"/>
-          <w:lang w:val="en-ZA" w:eastAsia="en-ZA"/>
-        </w:rPr>
-        <w:t>. Scorpios are brave and therefore they have a lot of friends.</w:t>
-      </w:r>
-    </w:p>
-    <w:p>
-      <w:pPr>
-        <w:spacing w:after="0" w:line="240" w:lineRule="auto"/>
-        <w:rPr>
-          <w:rFonts w:ascii="Times New Roman" w:eastAsia="Times New Roman" w:hAnsi="Times New Roman" w:cs="Times New Roman"/>
-          <w:sz w:val="24"/>
-          <w:szCs w:val="24"/>
-          <w:lang w:val="en-ZA" w:eastAsia="en-ZA"/>
-        </w:rPr>
-      </w:pPr>
-    </w:p>
-    <w:p>
-      <w:pPr>
-        <w:spacing w:after="0" w:line="240" w:lineRule="auto"/>
-        <w:rPr>
-          <w:rFonts w:ascii="Arial" w:eastAsia="Times New Roman" w:hAnsi="Arial" w:cs="Arial"/>
-          <w:color w:val="FFFFFF"/>
-          <w:sz w:val="27"/>
-          <w:szCs w:val="27"/>
-          <w:lang w:val="en-ZA" w:eastAsia="en-ZA"/>
-        </w:rPr>
-      </w:pPr>
-      <w:r>
-        <w:rPr>
-          <w:rFonts w:ascii="Arial" w:eastAsia="Times New Roman" w:hAnsi="Arial" w:cs="Arial"/>
-          <w:color w:val="FFFFFF"/>
-          <w:sz w:val="27"/>
-          <w:szCs w:val="27"/>
-          <w:lang w:val="en-ZA" w:eastAsia="en-ZA"/>
-        </w:rPr>
-        <w:t>Yesterday</w:t>
-      </w:r>
-    </w:p>
-    <w:p>
-      <w:pPr>
-        <w:spacing w:after="0" w:line="240" w:lineRule="auto"/>
-        <w:rPr>
-          <w:rFonts w:ascii="Arial" w:eastAsia="Times New Roman" w:hAnsi="Arial" w:cs="Arial"/>
-          <w:color w:val="555555"/>
-          <w:sz w:val="27"/>
-          <w:szCs w:val="27"/>
-          <w:lang w:val="en-ZA" w:eastAsia="en-ZA"/>
-        </w:rPr>
-      </w:pPr>
-      <w:r>
-        <w:rPr>
-          <w:rFonts w:ascii="Arial" w:eastAsia="Times New Roman" w:hAnsi="Arial" w:cs="Arial"/>
-          <w:color w:val="555555"/>
-          <w:sz w:val="27"/>
-          <w:szCs w:val="27"/>
-          <w:lang w:val="en-ZA" w:eastAsia="en-ZA"/>
-        </w:rPr>
-        <w:t> </w:t>
-      </w:r>
-    </w:p>
-    <w:p>
-      <w:pPr>
-        <w:spacing w:after="225" w:line="330" w:lineRule="atLeast"/>
-        <w:rPr>
-          <w:rFonts w:ascii="Arial" w:eastAsia="Times New Roman" w:hAnsi="Arial" w:cs="Arial"/>
-          <w:b/>
-          <w:bCs/>
-          <w:color w:val="555555"/>
-          <w:sz w:val="27"/>
-          <w:szCs w:val="27"/>
-          <w:lang w:val="en-ZA" w:eastAsia="en-ZA"/>
-        </w:rPr>
-      </w:pPr>
-      <w:r>
-        <w:rPr>
-          <w:rFonts w:ascii="Arial" w:eastAsia="Times New Roman" w:hAnsi="Arial" w:cs="Arial"/>
-          <w:b/>
-          <w:bCs/>
-          <w:color w:val="555555"/>
-          <w:sz w:val="27"/>
-          <w:szCs w:val="27"/>
-          <w:lang w:val="en-ZA" w:eastAsia="en-ZA"/>
-        </w:rPr>
-        <w:t xml:space="preserve">Sagittarius </w:t>
-      </w:r>
-    </w:p>
-    <w:p>
-      <w:pPr>
-        <w:spacing w:after="225" w:line="330" w:lineRule="atLeast"/>
-        <w:rPr>
-          <w:rFonts w:ascii="Arial" w:eastAsia="Times New Roman" w:hAnsi="Arial" w:cs="Arial"/>
-          <w:color w:val="555555"/>
-          <w:sz w:val="27"/>
-          <w:szCs w:val="27"/>
-          <w:lang w:val="en-ZA" w:eastAsia="en-ZA"/>
-        </w:rPr>
-      </w:pPr>
-      <w:r>
-        <w:rPr>
-          <w:rFonts w:ascii="Arial" w:eastAsia="Times New Roman" w:hAnsi="Arial" w:cs="Arial"/>
-          <w:b/>
-          <w:bCs/>
-          <w:color w:val="555555"/>
-          <w:sz w:val="27"/>
-          <w:szCs w:val="27"/>
-          <w:lang w:val="en-ZA" w:eastAsia="en-ZA"/>
-        </w:rPr>
-        <w:t>Element:</w:t>
-      </w:r>
-      <w:r>
-        <w:rPr>
-          <w:rFonts w:ascii="Arial" w:eastAsia="Times New Roman" w:hAnsi="Arial" w:cs="Arial"/>
-          <w:color w:val="555555"/>
-          <w:sz w:val="27"/>
-          <w:szCs w:val="27"/>
-          <w:lang w:val="en-ZA" w:eastAsia="en-ZA"/>
-        </w:rPr>
-        <w:t> </w:t>
-      </w:r>
-      <w:hyperlink r:id="rId58" w:history="1">
-        <w:r>
-          <w:rPr>
-            <w:rFonts w:ascii="Arial" w:eastAsia="Times New Roman" w:hAnsi="Arial" w:cs="Arial"/>
-            <w:b/>
-            <w:bCs/>
-            <w:color w:val="8433CB"/>
-            <w:sz w:val="24"/>
-            <w:szCs w:val="24"/>
-            <w:u w:val="single"/>
-            <w:lang w:val="en-ZA" w:eastAsia="en-ZA"/>
-          </w:rPr>
-          <w:t>Fire</w:t>
-        </w:r>
-      </w:hyperlink>
-    </w:p>
-    <w:p>
-      <w:pPr>
-        <w:spacing w:after="225" w:line="330" w:lineRule="atLeast"/>
-        <w:rPr>
-          <w:rFonts w:ascii="Arial" w:eastAsia="Times New Roman" w:hAnsi="Arial" w:cs="Arial"/>
-          <w:color w:val="555555"/>
-          <w:sz w:val="27"/>
-          <w:szCs w:val="27"/>
-          <w:lang w:val="en-ZA" w:eastAsia="en-ZA"/>
-        </w:rPr>
-      </w:pPr>
-      <w:r>
-        <w:rPr>
-          <w:rFonts w:ascii="Arial" w:eastAsia="Times New Roman" w:hAnsi="Arial" w:cs="Arial"/>
-          <w:b/>
-          <w:bCs/>
-          <w:color w:val="555555"/>
-          <w:sz w:val="27"/>
-          <w:szCs w:val="27"/>
-          <w:lang w:val="en-ZA" w:eastAsia="en-ZA"/>
-        </w:rPr>
-        <w:t>Ruler:</w:t>
-      </w:r>
-      <w:r>
-        <w:rPr>
-          <w:rFonts w:ascii="Arial" w:eastAsia="Times New Roman" w:hAnsi="Arial" w:cs="Arial"/>
-          <w:color w:val="555555"/>
-          <w:sz w:val="27"/>
-          <w:szCs w:val="27"/>
-          <w:lang w:val="en-ZA" w:eastAsia="en-ZA"/>
-        </w:rPr>
-        <w:t> </w:t>
-      </w:r>
-      <w:hyperlink r:id="rId59" w:history="1">
-        <w:r>
-          <w:rPr>
-            <w:rFonts w:ascii="Arial" w:eastAsia="Times New Roman" w:hAnsi="Arial" w:cs="Arial"/>
-            <w:b/>
-            <w:bCs/>
-            <w:color w:val="8433CB"/>
-            <w:sz w:val="24"/>
-            <w:szCs w:val="24"/>
-            <w:u w:val="single"/>
-            <w:lang w:val="en-ZA" w:eastAsia="en-ZA"/>
-          </w:rPr>
-          <w:t>Jupiter</w:t>
-        </w:r>
-      </w:hyperlink>
-    </w:p>
-    <w:p>
-      <w:pPr>
-        <w:spacing w:after="225" w:line="330" w:lineRule="atLeast"/>
-        <w:rPr>
-          <w:rFonts w:ascii="Arial" w:eastAsia="Times New Roman" w:hAnsi="Arial" w:cs="Arial"/>
-          <w:color w:val="555555"/>
-          <w:sz w:val="27"/>
-          <w:szCs w:val="27"/>
-          <w:lang w:val="en-ZA" w:eastAsia="en-ZA"/>
-        </w:rPr>
-      </w:pPr>
-      <w:r>
-        <w:rPr>
-          <w:rFonts w:ascii="Arial" w:eastAsia="Times New Roman" w:hAnsi="Arial" w:cs="Arial"/>
-          <w:b/>
-          <w:bCs/>
-          <w:color w:val="555555"/>
-          <w:sz w:val="27"/>
-          <w:szCs w:val="27"/>
-          <w:lang w:val="en-ZA" w:eastAsia="en-ZA"/>
-        </w:rPr>
-        <w:t>Date range:</w:t>
-      </w:r>
-      <w:r>
-        <w:rPr>
-          <w:rFonts w:ascii="Arial" w:eastAsia="Times New Roman" w:hAnsi="Arial" w:cs="Arial"/>
-          <w:color w:val="555555"/>
-          <w:sz w:val="27"/>
-          <w:szCs w:val="27"/>
-          <w:lang w:val="en-ZA" w:eastAsia="en-ZA"/>
-        </w:rPr>
-        <w:t> </w:t>
-      </w:r>
-      <w:r>
-        <w:rPr>
-          <w:rFonts w:ascii="Arial" w:eastAsia="Times New Roman" w:hAnsi="Arial" w:cs="Arial"/>
-          <w:color w:val="8433CB"/>
-          <w:sz w:val="24"/>
-          <w:szCs w:val="24"/>
-          <w:lang w:val="en-ZA" w:eastAsia="en-ZA"/>
-        </w:rPr>
-        <w:t>November 22 - December 21</w:t>
-      </w:r>
-    </w:p>
-    <w:p>
-      <w:pPr>
-        <w:spacing w:after="0" w:line="240" w:lineRule="auto"/>
-        <w:rPr>
-          <w:rFonts w:ascii="Times New Roman" w:eastAsia="Times New Roman" w:hAnsi="Times New Roman" w:cs="Times New Roman"/>
-          <w:sz w:val="24"/>
-          <w:szCs w:val="24"/>
-          <w:lang w:val="en-ZA" w:eastAsia="en-ZA"/>
-        </w:rPr>
-      </w:pPr>
-      <w:r>
-        <w:rPr>
-          <w:rFonts w:ascii="Arial" w:eastAsia="Times New Roman" w:hAnsi="Arial" w:cs="Arial"/>
-          <w:color w:val="555555"/>
-          <w:sz w:val="27"/>
-          <w:szCs w:val="27"/>
-          <w:lang w:val="en-ZA" w:eastAsia="en-ZA"/>
-        </w:rPr>
-        <w:br/>
-      </w:r>
-    </w:p>
-    <w:p>
-      <w:pPr>
-        <w:spacing w:after="225" w:line="330" w:lineRule="atLeast"/>
-        <w:rPr>
-          <w:rFonts w:ascii="Arial" w:eastAsia="Times New Roman" w:hAnsi="Arial" w:cs="Arial"/>
-          <w:color w:val="555555"/>
-          <w:sz w:val="27"/>
-          <w:szCs w:val="27"/>
-          <w:lang w:val="en-ZA" w:eastAsia="en-ZA"/>
-        </w:rPr>
-      </w:pPr>
-      <w:r>
-        <w:rPr>
-          <w:rFonts w:ascii="Arial" w:eastAsia="Times New Roman" w:hAnsi="Arial" w:cs="Arial"/>
-          <w:b/>
-          <w:bCs/>
-          <w:color w:val="555555"/>
-          <w:sz w:val="27"/>
-          <w:szCs w:val="27"/>
-          <w:lang w:val="en-ZA" w:eastAsia="en-ZA"/>
-        </w:rPr>
-        <w:t>Strengths:</w:t>
-      </w:r>
-      <w:r>
-        <w:rPr>
-          <w:rFonts w:ascii="Arial" w:eastAsia="Times New Roman" w:hAnsi="Arial" w:cs="Arial"/>
-          <w:color w:val="555555"/>
-          <w:sz w:val="27"/>
-          <w:szCs w:val="27"/>
-          <w:lang w:val="en-ZA" w:eastAsia="en-ZA"/>
-        </w:rPr>
-        <w:t xml:space="preserve"> Generous, idealistic, great sense of </w:t>
-      </w:r>
-      <w:proofErr w:type="spellStart"/>
-      <w:r>
-        <w:rPr>
-          <w:rFonts w:ascii="Arial" w:eastAsia="Times New Roman" w:hAnsi="Arial" w:cs="Arial"/>
-          <w:color w:val="555555"/>
-          <w:sz w:val="27"/>
-          <w:szCs w:val="27"/>
-          <w:lang w:val="en-ZA" w:eastAsia="en-ZA"/>
-        </w:rPr>
-        <w:t>humor</w:t>
-      </w:r>
-      <w:proofErr w:type="spellEnd"/>
-    </w:p>
-    <w:p>
-      <w:pPr>
-        <w:spacing w:after="225" w:line="330" w:lineRule="atLeast"/>
-        <w:rPr>
-          <w:rFonts w:ascii="Arial" w:eastAsia="Times New Roman" w:hAnsi="Arial" w:cs="Arial"/>
-          <w:color w:val="555555"/>
-          <w:sz w:val="27"/>
-          <w:szCs w:val="27"/>
-          <w:lang w:val="en-ZA" w:eastAsia="en-ZA"/>
-        </w:rPr>
-      </w:pPr>
-      <w:r>
-        <w:rPr>
-          <w:rFonts w:ascii="Arial" w:eastAsia="Times New Roman" w:hAnsi="Arial" w:cs="Arial"/>
-          <w:b/>
-          <w:bCs/>
-          <w:color w:val="555555"/>
-          <w:sz w:val="27"/>
-          <w:szCs w:val="27"/>
-          <w:lang w:val="en-ZA" w:eastAsia="en-ZA"/>
-        </w:rPr>
-        <w:t>Weaknesses:</w:t>
-      </w:r>
-      <w:r>
-        <w:rPr>
-          <w:rFonts w:ascii="Arial" w:eastAsia="Times New Roman" w:hAnsi="Arial" w:cs="Arial"/>
-          <w:color w:val="555555"/>
-          <w:sz w:val="27"/>
-          <w:szCs w:val="27"/>
-          <w:lang w:val="en-ZA" w:eastAsia="en-ZA"/>
-        </w:rPr>
-        <w:t> Promises more than can deliver, very impatient, will say anything no matter how undiplomatic</w:t>
-      </w:r>
-    </w:p>
-    <w:p>
-      <w:pPr>
-        <w:spacing w:after="225" w:line="330" w:lineRule="atLeast"/>
-        <w:rPr>
-          <w:rFonts w:ascii="Arial" w:eastAsia="Times New Roman" w:hAnsi="Arial" w:cs="Arial"/>
-          <w:color w:val="555555"/>
-          <w:sz w:val="27"/>
-          <w:szCs w:val="27"/>
-          <w:lang w:val="en-ZA" w:eastAsia="en-ZA"/>
-        </w:rPr>
-      </w:pPr>
-      <w:r>
-        <w:rPr>
-          <w:rFonts w:ascii="Arial" w:eastAsia="Times New Roman" w:hAnsi="Arial" w:cs="Arial"/>
-          <w:b/>
-          <w:bCs/>
-          <w:color w:val="555555"/>
-          <w:sz w:val="27"/>
-          <w:szCs w:val="27"/>
-          <w:lang w:val="en-ZA" w:eastAsia="en-ZA"/>
-        </w:rPr>
-        <w:t>Sagittarius likes:</w:t>
-      </w:r>
-      <w:r>
-        <w:rPr>
-          <w:rFonts w:ascii="Arial" w:eastAsia="Times New Roman" w:hAnsi="Arial" w:cs="Arial"/>
-          <w:color w:val="555555"/>
-          <w:sz w:val="27"/>
-          <w:szCs w:val="27"/>
-          <w:lang w:val="en-ZA" w:eastAsia="en-ZA"/>
-        </w:rPr>
-        <w:t> Freedom, travel, philosophy, being outdoors</w:t>
-      </w:r>
-    </w:p>
-    <w:p>
-      <w:pPr>
-        <w:spacing w:after="225" w:line="330" w:lineRule="atLeast"/>
-        <w:rPr>
-          <w:rFonts w:ascii="Arial" w:eastAsia="Times New Roman" w:hAnsi="Arial" w:cs="Arial"/>
-          <w:color w:val="555555"/>
-          <w:sz w:val="27"/>
-          <w:szCs w:val="27"/>
-          <w:lang w:val="en-ZA" w:eastAsia="en-ZA"/>
-        </w:rPr>
-      </w:pPr>
-      <w:r>
-        <w:rPr>
-          <w:rFonts w:ascii="Arial" w:eastAsia="Times New Roman" w:hAnsi="Arial" w:cs="Arial"/>
-          <w:b/>
-          <w:bCs/>
-          <w:color w:val="555555"/>
-          <w:sz w:val="27"/>
-          <w:szCs w:val="27"/>
-          <w:lang w:val="en-ZA" w:eastAsia="en-ZA"/>
-        </w:rPr>
-        <w:t>Sagittarius dislikes:</w:t>
-      </w:r>
-      <w:r>
-        <w:rPr>
-          <w:rFonts w:ascii="Arial" w:eastAsia="Times New Roman" w:hAnsi="Arial" w:cs="Arial"/>
-          <w:color w:val="555555"/>
-          <w:sz w:val="27"/>
-          <w:szCs w:val="27"/>
-          <w:lang w:val="en-ZA" w:eastAsia="en-ZA"/>
-        </w:rPr>
-        <w:t> Clingy people, being constrained, off-the-wall theories, details</w:t>
-      </w:r>
-    </w:p>
-    <w:p>
-      <w:pPr>
-        <w:spacing w:after="225" w:line="330" w:lineRule="atLeast"/>
-        <w:rPr>
-          <w:rFonts w:ascii="Arial" w:eastAsia="Times New Roman" w:hAnsi="Arial" w:cs="Arial"/>
-          <w:color w:val="555555"/>
-          <w:sz w:val="27"/>
-          <w:szCs w:val="27"/>
-          <w:lang w:val="en-ZA" w:eastAsia="en-ZA"/>
-        </w:rPr>
-      </w:pPr>
-      <w:r>
-        <w:rPr>
-          <w:rFonts w:ascii="Arial" w:eastAsia="Times New Roman" w:hAnsi="Arial" w:cs="Arial"/>
-          <w:color w:val="555555"/>
-          <w:sz w:val="27"/>
-          <w:szCs w:val="27"/>
-          <w:lang w:val="en-ZA" w:eastAsia="en-ZA"/>
-        </w:rPr>
-        <w:t xml:space="preserve">Curious and energetic, Sagittarius is one of the biggest </w:t>
-      </w:r>
-      <w:proofErr w:type="spellStart"/>
-      <w:r>
-        <w:rPr>
-          <w:rFonts w:ascii="Arial" w:eastAsia="Times New Roman" w:hAnsi="Arial" w:cs="Arial"/>
-          <w:color w:val="555555"/>
-          <w:sz w:val="27"/>
-          <w:szCs w:val="27"/>
-          <w:lang w:val="en-ZA" w:eastAsia="en-ZA"/>
-        </w:rPr>
-        <w:t>travelers</w:t>
-      </w:r>
-      <w:proofErr w:type="spellEnd"/>
-      <w:r>
-        <w:rPr>
-          <w:rFonts w:ascii="Arial" w:eastAsia="Times New Roman" w:hAnsi="Arial" w:cs="Arial"/>
-          <w:color w:val="555555"/>
-          <w:sz w:val="27"/>
-          <w:szCs w:val="27"/>
-          <w:lang w:val="en-ZA" w:eastAsia="en-ZA"/>
-        </w:rPr>
-        <w:t xml:space="preserve"> among all zodiac signs. Their open mind and philosophical view </w:t>
-      </w:r>
-      <w:proofErr w:type="gramStart"/>
-      <w:r>
-        <w:rPr>
-          <w:rFonts w:ascii="Arial" w:eastAsia="Times New Roman" w:hAnsi="Arial" w:cs="Arial"/>
-          <w:color w:val="555555"/>
-          <w:sz w:val="27"/>
-          <w:szCs w:val="27"/>
-          <w:lang w:val="en-ZA" w:eastAsia="en-ZA"/>
-        </w:rPr>
-        <w:t>motivates</w:t>
-      </w:r>
-      <w:proofErr w:type="gramEnd"/>
-      <w:r>
-        <w:rPr>
-          <w:rFonts w:ascii="Arial" w:eastAsia="Times New Roman" w:hAnsi="Arial" w:cs="Arial"/>
-          <w:color w:val="555555"/>
-          <w:sz w:val="27"/>
-          <w:szCs w:val="27"/>
-          <w:lang w:val="en-ZA" w:eastAsia="en-ZA"/>
-        </w:rPr>
-        <w:t xml:space="preserve"> them to wander around the world in search of the meaning of life.</w:t>
-      </w:r>
-    </w:p>
-    <w:p>
-      <w:pPr>
-        <w:spacing w:after="225" w:line="330" w:lineRule="atLeast"/>
-        <w:rPr>
-          <w:rFonts w:ascii="Arial" w:eastAsia="Times New Roman" w:hAnsi="Arial" w:cs="Arial"/>
-          <w:color w:val="555555"/>
-          <w:sz w:val="27"/>
-          <w:szCs w:val="27"/>
-          <w:lang w:val="en-ZA" w:eastAsia="en-ZA"/>
-        </w:rPr>
-      </w:pPr>
-      <w:r>
-        <w:rPr>
-          <w:rFonts w:ascii="Arial" w:eastAsia="Times New Roman" w:hAnsi="Arial" w:cs="Arial"/>
-          <w:color w:val="555555"/>
-          <w:sz w:val="27"/>
-          <w:szCs w:val="27"/>
-          <w:lang w:val="en-ZA" w:eastAsia="en-ZA"/>
-        </w:rPr>
-        <w:lastRenderedPageBreak/>
-        <w:t>Sagittarius is extrovert, optimistic and enthusiastic, and likes changes. Sagittarius-born are able to transform their thoughts into concrete actions and they will do anything to achieve their goals.</w:t>
-      </w:r>
-    </w:p>
-    <w:p>
-      <w:pPr>
-        <w:spacing w:after="225" w:line="330" w:lineRule="atLeast"/>
-        <w:rPr>
-          <w:rFonts w:ascii="Arial" w:eastAsia="Times New Roman" w:hAnsi="Arial" w:cs="Arial"/>
-          <w:color w:val="555555"/>
-          <w:sz w:val="27"/>
-          <w:szCs w:val="27"/>
-          <w:lang w:val="en-ZA" w:eastAsia="en-ZA"/>
-        </w:rPr>
-      </w:pPr>
-      <w:r>
-        <w:rPr>
-          <w:rFonts w:ascii="Arial" w:eastAsia="Times New Roman" w:hAnsi="Arial" w:cs="Arial"/>
-          <w:color w:val="555555"/>
-          <w:sz w:val="27"/>
-          <w:szCs w:val="27"/>
-          <w:lang w:val="en-ZA" w:eastAsia="en-ZA"/>
-        </w:rPr>
-        <w:t xml:space="preserve">Like the other fire signs, Sagittarius needs to be constantly in touch with the world to experience as much as possible. The ruling planet of Sagittarius is Jupiter, the largest planet of the zodiac. Their enthusiasm has no bounds, and therefore people born under the Sagittarius sign possess a great sense of </w:t>
-      </w:r>
-      <w:proofErr w:type="spellStart"/>
-      <w:r>
-        <w:rPr>
-          <w:rFonts w:ascii="Arial" w:eastAsia="Times New Roman" w:hAnsi="Arial" w:cs="Arial"/>
-          <w:color w:val="555555"/>
-          <w:sz w:val="27"/>
-          <w:szCs w:val="27"/>
-          <w:lang w:val="en-ZA" w:eastAsia="en-ZA"/>
-        </w:rPr>
-        <w:t>humor</w:t>
-      </w:r>
-      <w:proofErr w:type="spellEnd"/>
-      <w:r>
-        <w:rPr>
-          <w:rFonts w:ascii="Arial" w:eastAsia="Times New Roman" w:hAnsi="Arial" w:cs="Arial"/>
-          <w:color w:val="555555"/>
-          <w:sz w:val="27"/>
-          <w:szCs w:val="27"/>
-          <w:lang w:val="en-ZA" w:eastAsia="en-ZA"/>
-        </w:rPr>
-        <w:t xml:space="preserve"> and an intense curiosity.</w:t>
-      </w:r>
-    </w:p>
-    <w:p>
-      <w:pPr>
-        <w:spacing w:after="225" w:line="330" w:lineRule="atLeast"/>
-        <w:rPr>
-          <w:rFonts w:ascii="Arial" w:eastAsia="Times New Roman" w:hAnsi="Arial" w:cs="Arial"/>
-          <w:color w:val="555555"/>
-          <w:sz w:val="27"/>
-          <w:szCs w:val="27"/>
-          <w:lang w:val="en-ZA" w:eastAsia="en-ZA"/>
-        </w:rPr>
-      </w:pPr>
-      <w:r>
-        <w:rPr>
-          <w:rFonts w:ascii="Arial" w:eastAsia="Times New Roman" w:hAnsi="Arial" w:cs="Arial"/>
-          <w:color w:val="555555"/>
-          <w:sz w:val="27"/>
-          <w:szCs w:val="27"/>
-          <w:lang w:val="en-ZA" w:eastAsia="en-ZA"/>
-        </w:rPr>
-        <w:t>Freedom is their greatest treasure, because only then they can freely travel and explore different cultures and philosophies. Because of their honesty, Sagittarius-born are often impatient and tactless when they need to say or do something, so it's important to learn to express themselves in a tolerant and socially acceptable way.</w:t>
-      </w:r>
-    </w:p>
-    <w:p>
-      <w:pPr>
-        <w:spacing w:after="0" w:line="240" w:lineRule="auto"/>
-        <w:rPr>
-          <w:rFonts w:ascii="Times New Roman" w:eastAsia="Times New Roman" w:hAnsi="Times New Roman" w:cs="Times New Roman"/>
-          <w:sz w:val="24"/>
-          <w:szCs w:val="24"/>
-          <w:lang w:val="en-ZA" w:eastAsia="en-ZA"/>
-        </w:rPr>
-      </w:pPr>
-    </w:p>
-    <w:p>
-      <w:pPr>
-        <w:spacing w:after="0" w:line="240" w:lineRule="auto"/>
-        <w:rPr>
-          <w:rFonts w:ascii="Arial" w:eastAsia="Times New Roman" w:hAnsi="Arial" w:cs="Arial"/>
-          <w:color w:val="FFFFFF"/>
-          <w:sz w:val="27"/>
-          <w:szCs w:val="27"/>
-          <w:lang w:val="en-ZA" w:eastAsia="en-ZA"/>
-        </w:rPr>
-      </w:pPr>
-      <w:r>
-        <w:rPr>
-          <w:rFonts w:ascii="Arial" w:eastAsia="Times New Roman" w:hAnsi="Arial" w:cs="Arial"/>
-          <w:color w:val="FFFFFF"/>
-          <w:sz w:val="27"/>
-          <w:szCs w:val="27"/>
-          <w:lang w:val="en-ZA" w:eastAsia="en-ZA"/>
-        </w:rPr>
-        <w:t>Yesterday</w:t>
-      </w:r>
-    </w:p>
-    <w:p>
-      <w:pPr>
-        <w:spacing w:after="0" w:line="240" w:lineRule="auto"/>
-        <w:rPr>
-          <w:rFonts w:ascii="Arial" w:eastAsia="Times New Roman" w:hAnsi="Arial" w:cs="Arial"/>
-          <w:color w:val="555555"/>
-          <w:sz w:val="27"/>
-          <w:szCs w:val="27"/>
-          <w:lang w:val="en-ZA" w:eastAsia="en-ZA"/>
-        </w:rPr>
-      </w:pPr>
-      <w:r>
-        <w:rPr>
-          <w:rFonts w:ascii="Arial" w:eastAsia="Times New Roman" w:hAnsi="Arial" w:cs="Arial"/>
-          <w:color w:val="555555"/>
-          <w:sz w:val="27"/>
-          <w:szCs w:val="27"/>
-          <w:lang w:val="en-ZA" w:eastAsia="en-ZA"/>
-        </w:rPr>
-        <w:t> </w:t>
-      </w:r>
-    </w:p>
-    <w:p>
-      <w:pPr>
-        <w:spacing w:after="225" w:line="330" w:lineRule="atLeast"/>
-        <w:rPr>
-          <w:rFonts w:ascii="Arial" w:eastAsia="Times New Roman" w:hAnsi="Arial" w:cs="Arial"/>
-          <w:b/>
-          <w:bCs/>
-          <w:color w:val="555555"/>
-          <w:sz w:val="27"/>
-          <w:szCs w:val="27"/>
-          <w:lang w:val="en-ZA" w:eastAsia="en-ZA"/>
-        </w:rPr>
-      </w:pPr>
-      <w:r>
-        <w:rPr>
-          <w:rFonts w:ascii="Arial" w:eastAsia="Times New Roman" w:hAnsi="Arial" w:cs="Arial"/>
-          <w:b/>
-          <w:bCs/>
-          <w:color w:val="555555"/>
-          <w:sz w:val="27"/>
-          <w:szCs w:val="27"/>
-          <w:lang w:val="en-ZA" w:eastAsia="en-ZA"/>
-        </w:rPr>
-        <w:t>Capricorn</w:t>
-      </w:r>
-    </w:p>
-    <w:p>
-      <w:pPr>
-        <w:spacing w:after="225" w:line="330" w:lineRule="atLeast"/>
-        <w:rPr>
-          <w:rFonts w:ascii="Arial" w:eastAsia="Times New Roman" w:hAnsi="Arial" w:cs="Arial"/>
-          <w:color w:val="555555"/>
-          <w:sz w:val="27"/>
-          <w:szCs w:val="27"/>
-          <w:lang w:val="en-ZA" w:eastAsia="en-ZA"/>
-        </w:rPr>
-      </w:pPr>
-      <w:r>
-        <w:rPr>
-          <w:rFonts w:ascii="Arial" w:eastAsia="Times New Roman" w:hAnsi="Arial" w:cs="Arial"/>
-          <w:b/>
-          <w:bCs/>
-          <w:color w:val="555555"/>
-          <w:sz w:val="27"/>
-          <w:szCs w:val="27"/>
-          <w:lang w:val="en-ZA" w:eastAsia="en-ZA"/>
-        </w:rPr>
-        <w:t>Element:</w:t>
-      </w:r>
-      <w:r>
-        <w:rPr>
-          <w:rFonts w:ascii="Arial" w:eastAsia="Times New Roman" w:hAnsi="Arial" w:cs="Arial"/>
-          <w:color w:val="555555"/>
-          <w:sz w:val="27"/>
-          <w:szCs w:val="27"/>
-          <w:lang w:val="en-ZA" w:eastAsia="en-ZA"/>
-        </w:rPr>
-        <w:t> </w:t>
-      </w:r>
       <w:hyperlink r:id="rId60" w:history="1">
-        <w:r>
-          <w:rPr>
-            <w:rFonts w:ascii="Arial" w:eastAsia="Times New Roman" w:hAnsi="Arial" w:cs="Arial"/>
-            <w:b/>
-            <w:bCs/>
-            <w:color w:val="8433CB"/>
-            <w:sz w:val="27"/>
-            <w:szCs w:val="27"/>
-            <w:u w:val="single"/>
-            <w:lang w:val="en-ZA" w:eastAsia="en-ZA"/>
-          </w:rPr>
-          <w:t>Earth</w:t>
-        </w:r>
-      </w:hyperlink>
-    </w:p>
-    <w:p>
-      <w:pPr>
-        <w:spacing w:after="225" w:line="330" w:lineRule="atLeast"/>
-        <w:rPr>
-          <w:rFonts w:ascii="Arial" w:eastAsia="Times New Roman" w:hAnsi="Arial" w:cs="Arial"/>
-          <w:color w:val="555555"/>
-          <w:sz w:val="27"/>
-          <w:szCs w:val="27"/>
-          <w:lang w:val="en-ZA" w:eastAsia="en-ZA"/>
-        </w:rPr>
-      </w:pPr>
-      <w:r>
-        <w:rPr>
-          <w:rFonts w:ascii="Arial" w:eastAsia="Times New Roman" w:hAnsi="Arial" w:cs="Arial"/>
-          <w:b/>
-          <w:bCs/>
-          <w:color w:val="555555"/>
-          <w:sz w:val="27"/>
-          <w:szCs w:val="27"/>
-          <w:lang w:val="en-ZA" w:eastAsia="en-ZA"/>
-        </w:rPr>
-        <w:t>Ruler:</w:t>
-      </w:r>
-      <w:r>
-        <w:rPr>
-          <w:rFonts w:ascii="Arial" w:eastAsia="Times New Roman" w:hAnsi="Arial" w:cs="Arial"/>
-          <w:color w:val="555555"/>
-          <w:sz w:val="27"/>
-          <w:szCs w:val="27"/>
-          <w:lang w:val="en-ZA" w:eastAsia="en-ZA"/>
-        </w:rPr>
-        <w:t> </w:t>
-      </w:r>
-      <w:hyperlink r:id="rId61" w:history="1">
-        <w:r>
-          <w:rPr>
-            <w:rFonts w:ascii="Arial" w:eastAsia="Times New Roman" w:hAnsi="Arial" w:cs="Arial"/>
-            <w:b/>
-            <w:bCs/>
-            <w:color w:val="8433CB"/>
-            <w:sz w:val="27"/>
-            <w:szCs w:val="27"/>
-            <w:u w:val="single"/>
-            <w:lang w:val="en-ZA" w:eastAsia="en-ZA"/>
-          </w:rPr>
-          <w:t>Saturn</w:t>
-        </w:r>
-      </w:hyperlink>
-    </w:p>
-    <w:p>
-      <w:pPr>
-        <w:spacing w:after="225" w:line="330" w:lineRule="atLeast"/>
-        <w:rPr>
-          <w:rFonts w:ascii="Arial" w:eastAsia="Times New Roman" w:hAnsi="Arial" w:cs="Arial"/>
-          <w:color w:val="555555"/>
-          <w:sz w:val="27"/>
-          <w:szCs w:val="27"/>
-          <w:lang w:val="en-ZA" w:eastAsia="en-ZA"/>
-        </w:rPr>
-      </w:pPr>
-      <w:r>
-        <w:rPr>
-          <w:rFonts w:ascii="Arial" w:eastAsia="Times New Roman" w:hAnsi="Arial" w:cs="Arial"/>
-          <w:b/>
-          <w:bCs/>
-          <w:color w:val="555555"/>
-          <w:sz w:val="27"/>
-          <w:szCs w:val="27"/>
-          <w:lang w:val="en-ZA" w:eastAsia="en-ZA"/>
-        </w:rPr>
-        <w:t>Date range:</w:t>
-      </w:r>
-      <w:r>
-        <w:rPr>
-          <w:rFonts w:ascii="Arial" w:eastAsia="Times New Roman" w:hAnsi="Arial" w:cs="Arial"/>
-          <w:color w:val="555555"/>
-          <w:sz w:val="27"/>
-          <w:szCs w:val="27"/>
-          <w:lang w:val="en-ZA" w:eastAsia="en-ZA"/>
-        </w:rPr>
-        <w:t> </w:t>
-      </w:r>
-      <w:r>
-        <w:rPr>
-          <w:rFonts w:ascii="Arial" w:eastAsia="Times New Roman" w:hAnsi="Arial" w:cs="Arial"/>
-          <w:color w:val="8433CB"/>
-          <w:sz w:val="27"/>
-          <w:szCs w:val="27"/>
-          <w:lang w:val="en-ZA" w:eastAsia="en-ZA"/>
-        </w:rPr>
-        <w:t>December 22 - January 19</w:t>
-      </w:r>
-    </w:p>
-    <w:p>
-      <w:pPr>
-        <w:spacing w:after="0" w:line="240" w:lineRule="auto"/>
-        <w:rPr>
-          <w:rFonts w:ascii="Arial" w:eastAsia="Times New Roman" w:hAnsi="Arial" w:cs="Arial"/>
-          <w:b/>
-          <w:bCs/>
-          <w:caps/>
-          <w:color w:val="1F1D1D"/>
-          <w:sz w:val="30"/>
-          <w:szCs w:val="30"/>
-          <w:lang w:val="en-ZA" w:eastAsia="en-ZA"/>
-        </w:rPr>
-      </w:pPr>
-      <w:r>
-        <w:rPr>
-          <w:rFonts w:ascii="Arial" w:eastAsia="Times New Roman" w:hAnsi="Arial" w:cs="Arial"/>
-          <w:color w:val="555555"/>
-          <w:sz w:val="27"/>
-          <w:szCs w:val="27"/>
-          <w:lang w:val="en-ZA" w:eastAsia="en-ZA"/>
-        </w:rPr>
-        <w:br/>
-      </w:r>
-    </w:p>
-    <w:p>
-      <w:pPr>
-        <w:spacing w:after="225" w:line="330" w:lineRule="atLeast"/>
-        <w:rPr>
-          <w:rFonts w:ascii="Arial" w:eastAsia="Times New Roman" w:hAnsi="Arial" w:cs="Arial"/>
-          <w:color w:val="555555"/>
-          <w:sz w:val="27"/>
-          <w:szCs w:val="27"/>
-          <w:lang w:val="en-ZA" w:eastAsia="en-ZA"/>
-        </w:rPr>
-      </w:pPr>
-      <w:r>
-        <w:rPr>
-          <w:rFonts w:ascii="Arial" w:eastAsia="Times New Roman" w:hAnsi="Arial" w:cs="Arial"/>
-          <w:b/>
-          <w:bCs/>
-          <w:color w:val="555555"/>
-          <w:sz w:val="27"/>
-          <w:szCs w:val="27"/>
-          <w:lang w:val="en-ZA" w:eastAsia="en-ZA"/>
-        </w:rPr>
-        <w:t>Strengths:</w:t>
-      </w:r>
-      <w:r>
-        <w:rPr>
-          <w:rFonts w:ascii="Arial" w:eastAsia="Times New Roman" w:hAnsi="Arial" w:cs="Arial"/>
-          <w:color w:val="555555"/>
-          <w:sz w:val="27"/>
-          <w:szCs w:val="27"/>
-          <w:lang w:val="en-ZA" w:eastAsia="en-ZA"/>
-        </w:rPr>
-        <w:t> Responsible, disciplined, self-control, good managers</w:t>
-      </w:r>
-    </w:p>
-    <w:p>
-      <w:pPr>
-        <w:spacing w:after="225" w:line="330" w:lineRule="atLeast"/>
-        <w:rPr>
-          <w:rFonts w:ascii="Arial" w:eastAsia="Times New Roman" w:hAnsi="Arial" w:cs="Arial"/>
-          <w:color w:val="555555"/>
-          <w:sz w:val="27"/>
-          <w:szCs w:val="27"/>
-          <w:lang w:val="en-ZA" w:eastAsia="en-ZA"/>
-        </w:rPr>
-      </w:pPr>
-      <w:r>
-        <w:rPr>
-          <w:rFonts w:ascii="Arial" w:eastAsia="Times New Roman" w:hAnsi="Arial" w:cs="Arial"/>
-          <w:b/>
-          <w:bCs/>
-          <w:color w:val="555555"/>
-          <w:sz w:val="27"/>
-          <w:szCs w:val="27"/>
-          <w:lang w:val="en-ZA" w:eastAsia="en-ZA"/>
-        </w:rPr>
-        <w:t>Weaknesses:</w:t>
-      </w:r>
-      <w:r>
-        <w:rPr>
-          <w:rFonts w:ascii="Arial" w:eastAsia="Times New Roman" w:hAnsi="Arial" w:cs="Arial"/>
-          <w:color w:val="555555"/>
-          <w:sz w:val="27"/>
-          <w:szCs w:val="27"/>
-          <w:lang w:val="en-ZA" w:eastAsia="en-ZA"/>
-        </w:rPr>
-        <w:t> Know-it-all, unforgiving, condescending, expecting the worst</w:t>
-      </w:r>
-    </w:p>
-    <w:p>
-      <w:pPr>
-        <w:spacing w:after="225" w:line="330" w:lineRule="atLeast"/>
-        <w:rPr>
-          <w:rFonts w:ascii="Arial" w:eastAsia="Times New Roman" w:hAnsi="Arial" w:cs="Arial"/>
-          <w:color w:val="555555"/>
-          <w:sz w:val="27"/>
-          <w:szCs w:val="27"/>
-          <w:lang w:val="en-ZA" w:eastAsia="en-ZA"/>
-        </w:rPr>
-      </w:pPr>
-      <w:r>
-        <w:rPr>
-          <w:rFonts w:ascii="Arial" w:eastAsia="Times New Roman" w:hAnsi="Arial" w:cs="Arial"/>
-          <w:b/>
-          <w:bCs/>
-          <w:color w:val="555555"/>
-          <w:sz w:val="27"/>
-          <w:szCs w:val="27"/>
-          <w:lang w:val="en-ZA" w:eastAsia="en-ZA"/>
-        </w:rPr>
-        <w:t>Capricorn likes:</w:t>
-      </w:r>
-      <w:r>
-        <w:rPr>
-          <w:rFonts w:ascii="Arial" w:eastAsia="Times New Roman" w:hAnsi="Arial" w:cs="Arial"/>
-          <w:color w:val="555555"/>
-          <w:sz w:val="27"/>
-          <w:szCs w:val="27"/>
-          <w:lang w:val="en-ZA" w:eastAsia="en-ZA"/>
-        </w:rPr>
-        <w:t> Family, tradition, music, understated status, quality craftsmanship</w:t>
-      </w:r>
-    </w:p>
-    <w:p>
-      <w:pPr>
-        <w:spacing w:after="225" w:line="330" w:lineRule="atLeast"/>
-        <w:rPr>
-          <w:rFonts w:ascii="Arial" w:eastAsia="Times New Roman" w:hAnsi="Arial" w:cs="Arial"/>
-          <w:color w:val="555555"/>
-          <w:sz w:val="27"/>
-          <w:szCs w:val="27"/>
-          <w:lang w:val="en-ZA" w:eastAsia="en-ZA"/>
-        </w:rPr>
-      </w:pPr>
-      <w:r>
-        <w:rPr>
-          <w:rFonts w:ascii="Arial" w:eastAsia="Times New Roman" w:hAnsi="Arial" w:cs="Arial"/>
-          <w:b/>
-          <w:bCs/>
-          <w:color w:val="555555"/>
-          <w:sz w:val="27"/>
-          <w:szCs w:val="27"/>
-          <w:lang w:val="en-ZA" w:eastAsia="en-ZA"/>
-        </w:rPr>
-        <w:t>Capricorn dislikes:</w:t>
-      </w:r>
-      <w:r>
-        <w:rPr>
-          <w:rFonts w:ascii="Arial" w:eastAsia="Times New Roman" w:hAnsi="Arial" w:cs="Arial"/>
-          <w:color w:val="555555"/>
-          <w:sz w:val="27"/>
-          <w:szCs w:val="27"/>
-          <w:lang w:val="en-ZA" w:eastAsia="en-ZA"/>
-        </w:rPr>
-        <w:t> Almost everything at some point</w:t>
-      </w:r>
-    </w:p>
-    <w:p>
-      <w:pPr>
-        <w:spacing w:after="225" w:line="330" w:lineRule="atLeast"/>
-        <w:rPr>
-          <w:rFonts w:ascii="Arial" w:eastAsia="Times New Roman" w:hAnsi="Arial" w:cs="Arial"/>
-          <w:color w:val="555555"/>
-          <w:sz w:val="27"/>
-          <w:szCs w:val="27"/>
-          <w:lang w:val="en-ZA" w:eastAsia="en-ZA"/>
-        </w:rPr>
-      </w:pPr>
-      <w:r>
-        <w:rPr>
-          <w:rFonts w:ascii="Arial" w:eastAsia="Times New Roman" w:hAnsi="Arial" w:cs="Arial"/>
-          <w:color w:val="555555"/>
-          <w:sz w:val="27"/>
-          <w:szCs w:val="27"/>
-          <w:lang w:val="en-ZA" w:eastAsia="en-ZA"/>
-        </w:rPr>
-        <w:t>Capricorn is a sign that represents time and responsibility, and its representatives are traditional and often very serious by nature. These individuals possess an inner state of independence that enables significant progress both in their personal and professional lives. They are masters of self-control and have the ability to lead the way, make solid and realistic plans, and manage many people who work for them at any time. They will learn from their mistakes and get to the top based solely on their experience and expertise.</w:t>
-      </w:r>
-    </w:p>
-    <w:p>
-      <w:pPr>
-        <w:spacing w:after="0" w:line="240" w:lineRule="auto"/>
-        <w:rPr>
-          <w:rFonts w:ascii="Times New Roman" w:eastAsia="Times New Roman" w:hAnsi="Times New Roman" w:cs="Times New Roman"/>
-          <w:sz w:val="24"/>
-          <w:szCs w:val="24"/>
-          <w:lang w:val="en-ZA" w:eastAsia="en-ZA"/>
-        </w:rPr>
-      </w:pPr>
-      <w:r>
-        <w:rPr>
-          <w:rFonts w:ascii="Arial" w:eastAsia="Times New Roman" w:hAnsi="Arial" w:cs="Arial"/>
-          <w:color w:val="555555"/>
-          <w:sz w:val="27"/>
-          <w:szCs w:val="27"/>
-          <w:lang w:val="en-ZA" w:eastAsia="en-ZA"/>
-        </w:rPr>
-        <w:lastRenderedPageBreak/>
-        <w:br/>
-      </w:r>
-    </w:p>
-    <w:p>
-      <w:pPr>
-        <w:spacing w:after="225" w:line="330" w:lineRule="atLeast"/>
-        <w:rPr>
-          <w:rFonts w:ascii="Arial" w:eastAsia="Times New Roman" w:hAnsi="Arial" w:cs="Arial"/>
-          <w:color w:val="555555"/>
-          <w:sz w:val="27"/>
-          <w:szCs w:val="27"/>
-          <w:lang w:val="en-ZA" w:eastAsia="en-ZA"/>
-        </w:rPr>
-      </w:pPr>
-      <w:r>
-        <w:rPr>
-          <w:rFonts w:ascii="Arial" w:eastAsia="Times New Roman" w:hAnsi="Arial" w:cs="Arial"/>
-          <w:color w:val="555555"/>
-          <w:sz w:val="27"/>
-          <w:szCs w:val="27"/>
-          <w:lang w:val="en-ZA" w:eastAsia="en-ZA"/>
-        </w:rPr>
-        <w:t>Belonging to the </w:t>
-      </w:r>
-      <w:hyperlink r:id="rId62" w:history="1">
-        <w:r>
-          <w:rPr>
-            <w:rFonts w:ascii="Arial" w:eastAsia="Times New Roman" w:hAnsi="Arial" w:cs="Arial"/>
-            <w:b/>
-            <w:bCs/>
-            <w:color w:val="8532CB"/>
-            <w:sz w:val="27"/>
-            <w:szCs w:val="27"/>
-            <w:u w:val="single"/>
-            <w:lang w:val="en-ZA" w:eastAsia="en-ZA"/>
-          </w:rPr>
-          <w:t>element of Earth </w:t>
-        </w:r>
-      </w:hyperlink>
-      <w:r>
-        <w:rPr>
-          <w:rFonts w:ascii="Arial" w:eastAsia="Times New Roman" w:hAnsi="Arial" w:cs="Arial"/>
-          <w:color w:val="555555"/>
-          <w:sz w:val="27"/>
-          <w:szCs w:val="27"/>
-          <w:lang w:val="en-ZA" w:eastAsia="en-ZA"/>
-        </w:rPr>
-        <w:t>, like </w:t>
-      </w:r>
-      <w:hyperlink r:id="rId63" w:history="1">
-        <w:r>
-          <w:rPr>
-            <w:rFonts w:ascii="Arial" w:eastAsia="Times New Roman" w:hAnsi="Arial" w:cs="Arial"/>
-            <w:b/>
-            <w:bCs/>
-            <w:color w:val="8532CB"/>
-            <w:sz w:val="27"/>
-            <w:szCs w:val="27"/>
-            <w:u w:val="single"/>
-            <w:lang w:val="en-ZA" w:eastAsia="en-ZA"/>
-          </w:rPr>
-          <w:t>Taurus</w:t>
-        </w:r>
-      </w:hyperlink>
-      <w:r>
-        <w:rPr>
-          <w:rFonts w:ascii="Arial" w:eastAsia="Times New Roman" w:hAnsi="Arial" w:cs="Arial"/>
-          <w:color w:val="555555"/>
-          <w:sz w:val="27"/>
-          <w:szCs w:val="27"/>
-          <w:lang w:val="en-ZA" w:eastAsia="en-ZA"/>
-        </w:rPr>
-        <w:t> and </w:t>
-      </w:r>
-      <w:hyperlink r:id="rId64" w:history="1">
         <w:r>
           <w:rPr>
             <w:rFonts w:ascii="Arial" w:eastAsia="Times New Roman" w:hAnsi="Arial" w:cs="Arial"/>
@@ -7358,7 +7348,7 @@
           <w:lang w:val="en-ZA" w:eastAsia="en-ZA"/>
         </w:rPr>
       </w:pPr>
-      <w:hyperlink r:id="rId65" w:history="1">
+      <w:hyperlink r:id="rId61" w:history="1">
         <w:r>
           <w:rPr>
             <w:rFonts w:ascii="Arial" w:eastAsia="Times New Roman" w:hAnsi="Arial" w:cs="Arial"/>

--- a/AQUARIUS ZODIAC SIGN - Copy.docx
+++ b/AQUARIUS ZODIAC SIGN - Copy.docx
@@ -2788,26 +2788,23 @@
           <w:szCs w:val="27"/>
           <w:lang w:val="en-ZA" w:eastAsia="en-ZA"/>
         </w:rPr>
-        <w:t xml:space="preserve">The sign of Gemini belongs </w:t>
-      </w:r>
-      <w:r>
-        <w:rPr>
-          <w:rFonts w:ascii="Arial" w:eastAsia="Times New Roman" w:hAnsi="Arial" w:cs="Arial"/>
-          <w:color w:val="555555"/>
-          <w:sz w:val="27"/>
-          <w:szCs w:val="27"/>
-          <w:lang w:val="en-ZA" w:eastAsia="en-ZA"/>
-        </w:rPr>
-        <w:t>to the </w:t>
-      </w:r>
-      <w:r>
-        <w:rPr>
-          <w:rFonts w:ascii="Arial" w:hAnsi="Arial" w:cs="Arial"/>
-          <w:sz w:val="27"/>
-          <w:szCs w:val="27"/>
-        </w:rPr>
-        <w:t>element of Air</w:t>
-      </w:r>
+        <w:t>The sign of Gemini belongs to the </w:t>
+      </w:r>
+      <w:hyperlink r:id="rId27" w:history="1">
+        <w:r>
+          <w:rPr>
+            <w:rFonts w:ascii="Arial" w:eastAsia="Times New Roman" w:hAnsi="Arial" w:cs="Arial"/>
+            <w:b/>
+            <w:bCs/>
+            <w:color w:val="8532CB"/>
+            <w:sz w:val="27"/>
+            <w:szCs w:val="27"/>
+            <w:u w:val="single"/>
+            <w:lang w:val="en-ZA" w:eastAsia="en-ZA"/>
+          </w:rPr>
+          <w:t>element of Air</w:t>
+        </w:r>
+      </w:hyperlink>
       <w:r>
         <w:rPr>
           <w:rFonts w:ascii="Arial" w:eastAsia="Times New Roman" w:hAnsi="Arial" w:cs="Arial"/>
@@ -2818,14 +2815,21 @@
         </w:rPr>
         <w:t>, accompanying </w:t>
       </w:r>
-      <w:r>
-        <w:rPr>
-          <w:rFonts w:ascii="Arial" w:hAnsi="Arial" w:cs="Arial"/>
-          <w:sz w:val="27"/>
-          <w:szCs w:val="27"/>
-        </w:rPr>
-        <w:t>Libra</w:t>
-      </w:r>
+      <w:hyperlink r:id="rId28" w:history="1">
+        <w:r>
+          <w:rPr>
+            <w:rFonts w:ascii="Arial" w:eastAsia="Times New Roman" w:hAnsi="Arial" w:cs="Arial"/>
+            <w:b/>
+            <w:bCs/>
+            <w:color w:val="8532CB"/>
+            <w:sz w:val="27"/>
+            <w:szCs w:val="27"/>
+            <w:u w:val="single"/>
+            <w:lang w:val="en-ZA" w:eastAsia="en-ZA"/>
+          </w:rPr>
+          <w:t>Libra</w:t>
+        </w:r>
+      </w:hyperlink>
       <w:r>
         <w:rPr>
           <w:rFonts w:ascii="Arial" w:eastAsia="Times New Roman" w:hAnsi="Arial" w:cs="Arial"/>
@@ -2836,14 +2840,21 @@
         </w:rPr>
         <w:t> and </w:t>
       </w:r>
-      <w:r>
-        <w:rPr>
-          <w:rFonts w:ascii="Arial" w:hAnsi="Arial" w:cs="Arial"/>
-          <w:sz w:val="27"/>
-          <w:szCs w:val="27"/>
-        </w:rPr>
-        <w:t>Aquarius</w:t>
-      </w:r>
+      <w:hyperlink r:id="rId29" w:history="1">
+        <w:r>
+          <w:rPr>
+            <w:rFonts w:ascii="Arial" w:eastAsia="Times New Roman" w:hAnsi="Arial" w:cs="Arial"/>
+            <w:b/>
+            <w:bCs/>
+            <w:color w:val="8532CB"/>
+            <w:sz w:val="27"/>
+            <w:szCs w:val="27"/>
+            <w:u w:val="single"/>
+            <w:lang w:val="en-ZA" w:eastAsia="en-ZA"/>
+          </w:rPr>
+          <w:t>Aquarius</w:t>
+        </w:r>
+      </w:hyperlink>
       <w:r>
         <w:rPr>
           <w:rFonts w:ascii="Arial" w:eastAsia="Times New Roman" w:hAnsi="Arial" w:cs="Arial"/>
@@ -2854,33 +2865,30 @@
         </w:rPr>
         <w:t>, and this connects it to all aspects of the mind. It is ruled by </w:t>
       </w:r>
-      <w:r>
-        <w:rPr>
-          <w:rFonts w:ascii="Arial" w:hAnsi="Arial" w:cs="Arial"/>
-          <w:sz w:val="27"/>
-          <w:szCs w:val="27"/>
-        </w:rPr>
-        <w:t>Mercury</w:t>
-      </w:r>
-      <w:r>
-        <w:rPr>
-          <w:rFonts w:ascii="Arial" w:eastAsia="Times New Roman" w:hAnsi="Arial" w:cs="Arial"/>
-          <w:color w:val="555555"/>
-          <w:sz w:val="27"/>
-          <w:szCs w:val="27"/>
-          <w:lang w:val="en-ZA" w:eastAsia="en-ZA"/>
-        </w:rPr>
-        <w:t>, the planet that represents communication, writing, and movement. People born under this Sun sign often have a feeling that their other half is missing, so they are</w:t>
-      </w:r>
-      <w:r>
-        <w:rPr>
-          <w:rFonts w:ascii="Arial" w:eastAsia="Times New Roman" w:hAnsi="Arial" w:cs="Arial"/>
-          <w:color w:val="555555"/>
-          <w:sz w:val="27"/>
-          <w:szCs w:val="27"/>
-          <w:lang w:val="en-ZA" w:eastAsia="en-ZA"/>
-        </w:rPr>
-        <w:t xml:space="preserve"> forever seeking new friends, mentors, colleagues and people to talk to.</w:t>
+      <w:hyperlink r:id="rId30" w:history="1">
+        <w:r>
+          <w:rPr>
+            <w:rFonts w:ascii="Arial" w:eastAsia="Times New Roman" w:hAnsi="Arial" w:cs="Arial"/>
+            <w:b/>
+            <w:bCs/>
+            <w:color w:val="8532CB"/>
+            <w:sz w:val="27"/>
+            <w:szCs w:val="27"/>
+            <w:u w:val="single"/>
+            <w:lang w:val="en-ZA" w:eastAsia="en-ZA"/>
+          </w:rPr>
+          <w:t>Mercury</w:t>
+        </w:r>
+      </w:hyperlink>
+      <w:r>
+        <w:rPr>
+          <w:rFonts w:ascii="Arial" w:eastAsia="Times New Roman" w:hAnsi="Arial" w:cs="Arial"/>
+          <w:color w:val="555555"/>
+          <w:sz w:val="27"/>
+          <w:szCs w:val="27"/>
+          <w:lang w:val="en-ZA" w:eastAsia="en-ZA"/>
+        </w:rPr>
+        <w:t>, the planet that represents communication, writing, and movement. People born under this Sun sign often have a feeling that their other half is missing, so they are forever seeking new friends, mentors, colleagues and people to talk to.</w:t>
       </w:r>
     </w:p>
     <w:p>
@@ -3138,7 +3146,7 @@
         </w:rPr>
         <w:t> </w:t>
       </w:r>
-      <w:hyperlink r:id="rId27" w:history="1">
+      <w:hyperlink r:id="rId31" w:history="1">
         <w:r>
           <w:rPr>
             <w:rFonts w:ascii="Arial" w:eastAsia="Times New Roman" w:hAnsi="Arial" w:cs="Arial"/>
@@ -3187,7 +3195,7 @@
         </w:rPr>
         <w:t> </w:t>
       </w:r>
-      <w:hyperlink r:id="rId28" w:history="1">
+      <w:hyperlink r:id="rId32" w:history="1">
         <w:r>
           <w:rPr>
             <w:rFonts w:ascii="Arial" w:eastAsia="Times New Roman" w:hAnsi="Arial" w:cs="Arial"/>
@@ -3456,7 +3464,7 @@
         </w:rPr>
         <w:t>The sign of Cancer belongs to the </w:t>
       </w:r>
-      <w:hyperlink r:id="rId29" w:history="1">
+      <w:hyperlink r:id="rId33" w:history="1">
         <w:r>
           <w:rPr>
             <w:rFonts w:ascii="Arial" w:eastAsia="Times New Roman" w:hAnsi="Arial" w:cs="Arial"/>
@@ -3481,7 +3489,7 @@
         </w:rPr>
         <w:t>, just like </w:t>
       </w:r>
-      <w:hyperlink r:id="rId30" w:history="1">
+      <w:hyperlink r:id="rId34" w:history="1">
         <w:r>
           <w:rPr>
             <w:rFonts w:ascii="Arial" w:eastAsia="Times New Roman" w:hAnsi="Arial" w:cs="Arial"/>
@@ -3506,7 +3514,7 @@
         </w:rPr>
         <w:t> and </w:t>
       </w:r>
-      <w:hyperlink r:id="rId31" w:history="1">
+      <w:hyperlink r:id="rId35" w:history="1">
         <w:r>
           <w:rPr>
             <w:rFonts w:ascii="Arial" w:eastAsia="Times New Roman" w:hAnsi="Arial" w:cs="Arial"/>
@@ -3531,7 +3539,7 @@
         </w:rPr>
         <w:t>. Guided by emotion and their heart, they could have a hard time blending into the world around them. Being ruled by the </w:t>
       </w:r>
-      <w:hyperlink r:id="rId32" w:history="1">
+      <w:hyperlink r:id="rId36" w:history="1">
         <w:r>
           <w:rPr>
             <w:rFonts w:ascii="Arial" w:eastAsia="Times New Roman" w:hAnsi="Arial" w:cs="Arial"/>
@@ -3778,7 +3786,7 @@
         </w:rPr>
         <w:t> </w:t>
       </w:r>
-      <w:hyperlink r:id="rId33" w:history="1">
+      <w:hyperlink r:id="rId37" w:history="1">
         <w:r>
           <w:rPr>
             <w:rFonts w:ascii="Arial" w:eastAsia="Times New Roman" w:hAnsi="Arial" w:cs="Arial"/>
@@ -3827,7 +3835,7 @@
         </w:rPr>
         <w:t> </w:t>
       </w:r>
-      <w:hyperlink r:id="rId34" w:history="1">
+      <w:hyperlink r:id="rId38" w:history="1">
         <w:r>
           <w:rPr>
             <w:rFonts w:ascii="Arial" w:eastAsia="Times New Roman" w:hAnsi="Arial" w:cs="Arial"/>
@@ -4019,18 +4027,18 @@
         </w:rPr>
         <w:t> </w:t>
       </w:r>
-      <w:r>
-        <w:rPr>
-          <w:rFonts w:ascii="Arial" w:eastAsia="Times New Roman" w:hAnsi="Arial" w:cs="Arial"/>
-          <w:color w:val="555555"/>
-          <w:sz w:val="27"/>
-          <w:szCs w:val="27"/>
-          <w:lang w:val="en-ZA" w:eastAsia="en-ZA"/>
-        </w:rPr>
-        <w:t>Theatre</w:t>
-      </w:r>
-      <w:bookmarkStart w:id="0" w:name="_GoBack"/>
-      <w:bookmarkEnd w:id="0"/>
+      <w:proofErr w:type="spellStart"/>
+      <w:r>
+        <w:rPr>
+          <w:rFonts w:ascii="Arial" w:eastAsia="Times New Roman" w:hAnsi="Arial" w:cs="Arial"/>
+          <w:color w:val="555555"/>
+          <w:sz w:val="27"/>
+          <w:szCs w:val="27"/>
+          <w:lang w:val="en-ZA" w:eastAsia="en-ZA"/>
+        </w:rPr>
+        <w:t>Theater</w:t>
+      </w:r>
+      <w:proofErr w:type="spellEnd"/>
       <w:r>
         <w:rPr>
           <w:rFonts w:ascii="Arial" w:eastAsia="Times New Roman" w:hAnsi="Arial" w:cs="Arial"/>
@@ -4183,7 +4191,7 @@
         </w:rPr>
         <w:t>Leo belongs to the </w:t>
       </w:r>
-      <w:hyperlink r:id="rId35" w:history="1">
+      <w:hyperlink r:id="rId39" w:history="1">
         <w:r>
           <w:rPr>
             <w:rFonts w:ascii="Arial" w:eastAsia="Times New Roman" w:hAnsi="Arial" w:cs="Arial"/>
@@ -4208,7 +4216,7 @@
         </w:rPr>
         <w:t>, just like </w:t>
       </w:r>
-      <w:hyperlink r:id="rId36" w:history="1">
+      <w:hyperlink r:id="rId40" w:history="1">
         <w:r>
           <w:rPr>
             <w:rFonts w:ascii="Arial" w:eastAsia="Times New Roman" w:hAnsi="Arial" w:cs="Arial"/>
@@ -4233,7 +4241,7 @@
         </w:rPr>
         <w:t> and </w:t>
       </w:r>
-      <w:hyperlink r:id="rId37" w:history="1">
+      <w:hyperlink r:id="rId41" w:history="1">
         <w:r>
           <w:rPr>
             <w:rFonts w:ascii="Arial" w:eastAsia="Times New Roman" w:hAnsi="Arial" w:cs="Arial"/>
@@ -4278,7 +4286,7 @@
         </w:rPr>
         <w:t>hearted, in love with life, trying to laugh and have a good time. Able to use their mind to solve even the most difficult problems, they will easily take initiative in resolving various complicated situations. Ruled by the </w:t>
       </w:r>
-      <w:hyperlink r:id="rId38" w:history="1">
+      <w:hyperlink r:id="rId42" w:history="1">
         <w:r>
           <w:rPr>
             <w:rFonts w:ascii="Arial" w:eastAsia="Times New Roman" w:hAnsi="Arial" w:cs="Arial"/>
@@ -4471,7 +4479,7 @@
         </w:rPr>
         <w:t> </w:t>
       </w:r>
-      <w:hyperlink r:id="rId39" w:history="1">
+      <w:hyperlink r:id="rId43" w:history="1">
         <w:r>
           <w:rPr>
             <w:rFonts w:ascii="Arial" w:eastAsia="Times New Roman" w:hAnsi="Arial" w:cs="Arial"/>
@@ -4565,7 +4573,7 @@
         </w:rPr>
         <w:t> </w:t>
       </w:r>
-      <w:hyperlink r:id="rId40" w:history="1">
+      <w:hyperlink r:id="rId44" w:history="1">
         <w:r>
           <w:rPr>
             <w:rFonts w:ascii="Arial" w:eastAsia="Times New Roman" w:hAnsi="Arial" w:cs="Arial"/>
@@ -4868,7 +4876,7 @@
         </w:rPr>
         <w:t>Virgo is an </w:t>
       </w:r>
-      <w:hyperlink r:id="rId41" w:history="1">
+      <w:hyperlink r:id="rId45" w:history="1">
         <w:r>
           <w:rPr>
             <w:rFonts w:ascii="Arial" w:eastAsia="Times New Roman" w:hAnsi="Arial" w:cs="Arial"/>
@@ -4893,7 +4901,7 @@
         </w:rPr>
         <w:t>, fitting perfectly between </w:t>
       </w:r>
-      <w:hyperlink r:id="rId42" w:history="1">
+      <w:hyperlink r:id="rId46" w:history="1">
         <w:r>
           <w:rPr>
             <w:rFonts w:ascii="Arial" w:eastAsia="Times New Roman" w:hAnsi="Arial" w:cs="Arial"/>
@@ -4918,7 +4926,7 @@
         </w:rPr>
         <w:t> and </w:t>
       </w:r>
-      <w:hyperlink r:id="rId43" w:history="1">
+      <w:hyperlink r:id="rId47" w:history="1">
         <w:r>
           <w:rPr>
             <w:rFonts w:ascii="Arial" w:eastAsia="Times New Roman" w:hAnsi="Arial" w:cs="Arial"/>
@@ -4986,7 +4994,7 @@
         </w:rPr>
         <w:t>Since </w:t>
       </w:r>
-      <w:hyperlink r:id="rId44" w:history="1">
+      <w:hyperlink r:id="rId48" w:history="1">
         <w:r>
           <w:rPr>
             <w:rFonts w:ascii="Arial" w:eastAsia="Times New Roman" w:hAnsi="Arial" w:cs="Arial"/>
@@ -5180,7 +5188,7 @@
         </w:rPr>
         <w:t> </w:t>
       </w:r>
-      <w:hyperlink r:id="rId45" w:history="1">
+      <w:hyperlink r:id="rId49" w:history="1">
         <w:r>
           <w:rPr>
             <w:rFonts w:ascii="Arial" w:eastAsia="Times New Roman" w:hAnsi="Arial" w:cs="Arial"/>
@@ -5229,7 +5237,7 @@
         </w:rPr>
         <w:t> </w:t>
       </w:r>
-      <w:hyperlink r:id="rId46" w:history="1">
+      <w:hyperlink r:id="rId50" w:history="1">
         <w:r>
           <w:rPr>
             <w:rFonts w:ascii="Arial" w:eastAsia="Times New Roman" w:hAnsi="Arial" w:cs="Arial"/>
@@ -5522,7 +5530,7 @@
         </w:rPr>
         <w:t>The sign of Libra is an </w:t>
       </w:r>
-      <w:hyperlink r:id="rId47" w:history="1">
+      <w:hyperlink r:id="rId51" w:history="1">
         <w:r>
           <w:rPr>
             <w:rFonts w:ascii="Arial" w:eastAsia="Times New Roman" w:hAnsi="Arial" w:cs="Arial"/>
@@ -5547,7 +5555,7 @@
         </w:rPr>
         <w:t>, set between </w:t>
       </w:r>
-      <w:hyperlink r:id="rId48" w:history="1">
+      <w:hyperlink r:id="rId52" w:history="1">
         <w:r>
           <w:rPr>
             <w:rFonts w:ascii="Arial" w:eastAsia="Times New Roman" w:hAnsi="Arial" w:cs="Arial"/>
@@ -5572,7 +5580,7 @@
         </w:rPr>
         <w:t> and </w:t>
       </w:r>
-      <w:hyperlink r:id="rId49" w:history="1">
+      <w:hyperlink r:id="rId53" w:history="1">
         <w:r>
           <w:rPr>
             <w:rFonts w:ascii="Arial" w:eastAsia="Times New Roman" w:hAnsi="Arial" w:cs="Arial"/>
@@ -5641,7 +5649,7 @@
         </w:rPr>
         <w:t>Planet ruling the sign of Libra is </w:t>
       </w:r>
-      <w:hyperlink r:id="rId50" w:history="1">
+      <w:hyperlink r:id="rId54" w:history="1">
         <w:r>
           <w:rPr>
             <w:rFonts w:ascii="Arial" w:eastAsia="Times New Roman" w:hAnsi="Arial" w:cs="Arial"/>
@@ -5824,7 +5832,7 @@
         </w:rPr>
         <w:t> </w:t>
       </w:r>
-      <w:hyperlink r:id="rId51" w:history="1">
+      <w:hyperlink r:id="rId55" w:history="1">
         <w:r>
           <w:rPr>
             <w:rFonts w:ascii="Arial" w:eastAsia="Times New Roman" w:hAnsi="Arial" w:cs="Arial"/>
@@ -5873,7 +5881,7 @@
         </w:rPr>
         <w:t> </w:t>
       </w:r>
-      <w:hyperlink r:id="rId52" w:history="1">
+      <w:hyperlink r:id="rId56" w:history="1">
         <w:r>
           <w:rPr>
             <w:rFonts w:ascii="Arial" w:eastAsia="Times New Roman" w:hAnsi="Arial" w:cs="Arial"/>
@@ -5898,7 +5906,7 @@
         </w:rPr>
         <w:t>, </w:t>
       </w:r>
-      <w:hyperlink r:id="rId53" w:history="1">
+      <w:hyperlink r:id="rId57" w:history="1">
         <w:r>
           <w:rPr>
             <w:rFonts w:ascii="Arial" w:eastAsia="Times New Roman" w:hAnsi="Arial" w:cs="Arial"/>
@@ -6199,18 +6207,16 @@
         </w:rPr>
         <w:t xml:space="preserve">Pluto is the planet of transformation and regeneration, and also the ruler of this zodiac sign. Scorpios are known by their calm and cool </w:t>
       </w:r>
-      <w:proofErr w:type="spellStart"/>
-      <w:r>
-        <w:rPr>
-          <w:rFonts w:ascii="Arial" w:eastAsia="Times New Roman" w:hAnsi="Arial" w:cs="Arial"/>
-          <w:color w:val="555555"/>
-          <w:sz w:val="27"/>
-          <w:szCs w:val="27"/>
-          <w:lang w:val="en-ZA" w:eastAsia="en-ZA"/>
-        </w:rPr>
-        <w:t>behavior</w:t>
-      </w:r>
-      <w:proofErr w:type="spellEnd"/>
+      <w:r>
+        <w:rPr>
+          <w:rFonts w:ascii="Arial" w:eastAsia="Times New Roman" w:hAnsi="Arial" w:cs="Arial"/>
+          <w:color w:val="555555"/>
+          <w:sz w:val="27"/>
+          <w:szCs w:val="27"/>
+          <w:lang w:val="en-ZA" w:eastAsia="en-ZA"/>
+        </w:rPr>
+        <w:t>behaviour</w:t>
+      </w:r>
       <w:r>
         <w:rPr>
           <w:rFonts w:ascii="Arial" w:eastAsia="Times New Roman" w:hAnsi="Arial" w:cs="Arial"/>
@@ -6221,18 +6227,16 @@
         </w:rPr>
         <w:t xml:space="preserve">, and by their mysterious appearance. People often say that Scorpio-born are fierce, probably because they understand very well the rules of the universe. Some Scorpio-born can look older than they actually are. They are excellent leaders because they are very dedicated to what they do. Scorpios hate dishonesty and they can be very jealous and suspicious, so they need to learn how to adapt more easily to different human </w:t>
       </w:r>
-      <w:proofErr w:type="spellStart"/>
-      <w:r>
-        <w:rPr>
-          <w:rFonts w:ascii="Arial" w:eastAsia="Times New Roman" w:hAnsi="Arial" w:cs="Arial"/>
-          <w:color w:val="555555"/>
-          <w:sz w:val="27"/>
-          <w:szCs w:val="27"/>
-          <w:lang w:val="en-ZA" w:eastAsia="en-ZA"/>
-        </w:rPr>
-        <w:t>behaviors</w:t>
-      </w:r>
-      <w:proofErr w:type="spellEnd"/>
+      <w:r>
+        <w:rPr>
+          <w:rFonts w:ascii="Arial" w:eastAsia="Times New Roman" w:hAnsi="Arial" w:cs="Arial"/>
+          <w:color w:val="555555"/>
+          <w:sz w:val="27"/>
+          <w:szCs w:val="27"/>
+          <w:lang w:val="en-ZA" w:eastAsia="en-ZA"/>
+        </w:rPr>
+        <w:t>behaviours</w:t>
+      </w:r>
       <w:r>
         <w:rPr>
           <w:rFonts w:ascii="Arial" w:eastAsia="Times New Roman" w:hAnsi="Arial" w:cs="Arial"/>
@@ -6358,7 +6362,7 @@
         </w:rPr>
         <w:t> </w:t>
       </w:r>
-      <w:hyperlink r:id="rId54" w:history="1">
+      <w:hyperlink r:id="rId58" w:history="1">
         <w:r>
           <w:rPr>
             <w:rFonts w:ascii="Arial" w:eastAsia="Times New Roman" w:hAnsi="Arial" w:cs="Arial"/>
@@ -6407,7 +6411,7 @@
         </w:rPr>
         <w:t> </w:t>
       </w:r>
-      <w:hyperlink r:id="rId55" w:history="1">
+      <w:hyperlink r:id="rId59" w:history="1">
         <w:r>
           <w:rPr>
             <w:rFonts w:ascii="Arial" w:eastAsia="Times New Roman" w:hAnsi="Arial" w:cs="Arial"/>
@@ -6744,29 +6748,27 @@
           <w:szCs w:val="27"/>
           <w:lang w:val="en-ZA" w:eastAsia="en-ZA"/>
         </w:rPr>
-        <w:t xml:space="preserve">Like the other fire signs, Sagittarius needs to be constantly in touch with the world to experience as much as possible. The ruling planet of Sagittarius is Jupiter, the largest planet of the zodiac. Their enthusiasm has no bounds, and therefore people born under the Sagittarius sign possess a great sense of </w:t>
-      </w:r>
-      <w:proofErr w:type="spellStart"/>
-      <w:r>
-        <w:rPr>
-          <w:rFonts w:ascii="Arial" w:eastAsia="Times New Roman" w:hAnsi="Arial" w:cs="Arial"/>
-          <w:color w:val="555555"/>
-          <w:sz w:val="27"/>
-          <w:szCs w:val="27"/>
-          <w:lang w:val="en-ZA" w:eastAsia="en-ZA"/>
-        </w:rPr>
-        <w:t>humor</w:t>
-      </w:r>
-      <w:proofErr w:type="spellEnd"/>
-      <w:r>
-        <w:rPr>
-          <w:rFonts w:ascii="Arial" w:eastAsia="Times New Roman" w:hAnsi="Arial" w:cs="Arial"/>
-          <w:color w:val="555555"/>
-          <w:sz w:val="27"/>
-          <w:szCs w:val="27"/>
-          <w:lang w:val="en-ZA" w:eastAsia="en-ZA"/>
-        </w:rPr>
-        <w:t xml:space="preserve"> and an intense curiosity.</w:t>
+        <w:t>Like the other fire signs, Sagittarius needs to be constantly in touch with the world to experience as much as possible. The ruling planet of Sagittarius is Jupiter, the largest planet of the zodiac. Their enthusiasm has no bounds, and therefore people born under the Sagittarius sign possess a great sense of humo</w:t>
+      </w:r>
+      <w:r>
+        <w:rPr>
+          <w:rFonts w:ascii="Arial" w:eastAsia="Times New Roman" w:hAnsi="Arial" w:cs="Arial"/>
+          <w:color w:val="555555"/>
+          <w:sz w:val="27"/>
+          <w:szCs w:val="27"/>
+          <w:lang w:val="en-ZA" w:eastAsia="en-ZA"/>
+        </w:rPr>
+        <w:t>u</w:t>
+      </w:r>
+      <w:r>
+        <w:rPr>
+          <w:rFonts w:ascii="Arial" w:eastAsia="Times New Roman" w:hAnsi="Arial" w:cs="Arial"/>
+          <w:color w:val="555555"/>
+          <w:sz w:val="27"/>
+          <w:szCs w:val="27"/>
+          <w:lang w:val="en-ZA" w:eastAsia="en-ZA"/>
+        </w:rPr>
+        <w:t>r and an intense curiosity.</w:t>
       </w:r>
     </w:p>
     <w:p>
@@ -6905,7 +6907,7 @@
         </w:rPr>
         <w:t> </w:t>
       </w:r>
-      <w:hyperlink r:id="rId56" w:history="1">
+      <w:hyperlink r:id="rId60" w:history="1">
         <w:r>
           <w:rPr>
             <w:rFonts w:ascii="Arial" w:eastAsia="Times New Roman" w:hAnsi="Arial" w:cs="Arial"/>
@@ -6954,7 +6956,7 @@
         </w:rPr>
         <w:t> </w:t>
       </w:r>
-      <w:hyperlink r:id="rId57" w:history="1">
+      <w:hyperlink r:id="rId61" w:history="1">
         <w:r>
           <w:rPr>
             <w:rFonts w:ascii="Arial" w:eastAsia="Times New Roman" w:hAnsi="Arial" w:cs="Arial"/>
@@ -7240,7 +7242,7 @@
         </w:rPr>
         <w:t>Belonging to the </w:t>
       </w:r>
-      <w:hyperlink r:id="rId58" w:history="1">
+      <w:hyperlink r:id="rId62" w:history="1">
         <w:r>
           <w:rPr>
             <w:rFonts w:ascii="Arial" w:eastAsia="Times New Roman" w:hAnsi="Arial" w:cs="Arial"/>
@@ -7265,7 +7267,7 @@
         </w:rPr>
         <w:t>, like </w:t>
       </w:r>
-      <w:hyperlink r:id="rId59" w:history="1">
+      <w:hyperlink r:id="rId63" w:history="1">
         <w:r>
           <w:rPr>
             <w:rFonts w:ascii="Arial" w:eastAsia="Times New Roman" w:hAnsi="Arial" w:cs="Arial"/>
@@ -7290,7 +7292,7 @@
         </w:rPr>
         <w:t> and </w:t>
       </w:r>
-      <w:hyperlink r:id="rId60" w:history="1">
+      <w:hyperlink r:id="rId64" w:history="1">
         <w:r>
           <w:rPr>
             <w:rFonts w:ascii="Arial" w:eastAsia="Times New Roman" w:hAnsi="Arial" w:cs="Arial"/>
@@ -7348,7 +7350,7 @@
           <w:lang w:val="en-ZA" w:eastAsia="en-ZA"/>
         </w:rPr>
       </w:pPr>
-      <w:hyperlink r:id="rId61" w:history="1">
+      <w:hyperlink r:id="rId65" w:history="1">
         <w:r>
           <w:rPr>
             <w:rFonts w:ascii="Arial" w:eastAsia="Times New Roman" w:hAnsi="Arial" w:cs="Arial"/>
@@ -7424,9 +7426,21 @@
           <w:szCs w:val="27"/>
           <w:lang w:val="en-ZA" w:eastAsia="en-ZA"/>
         </w:rPr>
-        <w:t> A goat with the tail of a fish is created to face fear and create panic. It is the sign of decisions made to be protected from monsters in our minds, lives, and immediate physical surrounding. Always ready to transform into something that scares those scary things off, Capricorn speaks of each natural chain reaction of fear, where one scary thing leads to many others, rising up as defensive mechanisms that only make things worse. Immersed in their secrecy, they face the world just as they are – brave enough to never run away, but constantly afraid of their inner monsters.</w:t>
-      </w:r>
-    </w:p>
+        <w:t> </w:t>
+      </w:r>
+      <w:bookmarkStart w:id="0" w:name="_GoBack"/>
+      <w:r>
+        <w:rPr>
+          <w:rFonts w:ascii="Arial" w:eastAsia="Times New Roman" w:hAnsi="Arial" w:cs="Arial"/>
+          <w:color w:val="555555"/>
+          <w:sz w:val="27"/>
+          <w:szCs w:val="27"/>
+          <w:lang w:val="en-ZA" w:eastAsia="en-ZA"/>
+        </w:rPr>
+        <w:t>A goat with the tail of a fish is created to face fear and create panic. It is the sign of decisions made to be protected from monsters in our minds, lives, and immediate physical surrounding. Always ready to transform into something that scares those scary things off, Capricorn speaks of each natural chain reaction of fear, where one scary thing leads to many others, rising up as defensive mechanisms that only make things worse. Immersed in their secrecy, they face the world just as they are – brave enough to never run away, but constantly afraid of their inner monsters.</w:t>
+      </w:r>
+    </w:p>
+    <w:bookmarkEnd w:id="0"/>
     <w:p/>
     <w:sectPr>
       <w:pgSz w:w="11906" w:h="16838"/>
